--- a/03-ClassStructure/03-ClassStructure.docx
+++ b/03-ClassStructure/03-ClassStructure.docx
@@ -1,6 +1,6 @@
 
 <file path=word/document.xml><?xml version="1.0" encoding="utf-8"?>
-<w:document xmlns:wpc="http://schemas.microsoft.com/office/word/2010/wordprocessingCanvas" xmlns:cx="http://schemas.microsoft.com/office/drawing/2014/chartex" xmlns:cx1="http://schemas.microsoft.com/office/drawing/2015/9/8/chartex" xmlns:cx2="http://schemas.microsoft.com/office/drawing/2015/10/21/chartex" xmlns:cx3="http://schemas.microsoft.com/office/drawing/2016/5/9/chartex" xmlns:cx4="http://schemas.microsoft.com/office/drawing/2016/5/10/chartex" xmlns:cx5="http://schemas.microsoft.com/office/drawing/2016/5/11/chartex" xmlns:cx6="http://schemas.microsoft.com/office/drawing/2016/5/12/chartex" xmlns:cx7="http://schemas.microsoft.com/office/drawing/2016/5/13/chartex" xmlns:cx8="http://schemas.microsoft.com/office/drawing/2016/5/14/chartex" xmlns:mc="http://schemas.openxmlformats.org/markup-compatibility/2006" xmlns:aink="http://schemas.microsoft.com/office/drawing/2016/ink" xmlns:am3d="http://schemas.microsoft.com/office/drawing/2017/model3d" xmlns:o="urn:schemas-microsoft-com:office:office" xmlns:r="http://schemas.openxmlformats.org/officeDocument/2006/relationships" xmlns:m="http://schemas.openxmlformats.org/officeDocument/2006/math" xmlns:v="urn:schemas-microsoft-com:vml" xmlns:wp14="http://schemas.microsoft.com/office/word/2010/wordprocessingDrawing" xmlns:wp="http://schemas.openxmlformats.org/drawingml/2006/wordprocessingDrawing" xmlns:w10="urn:schemas-microsoft-com:office:word" xmlns:w="http://schemas.openxmlformats.org/wordprocessingml/2006/main" xmlns:w14="http://schemas.microsoft.com/office/word/2010/wordml" xmlns:w15="http://schemas.microsoft.com/office/word/2012/wordml" xmlns:w16cex="http://schemas.microsoft.com/office/word/2018/wordml/cex" xmlns:w16cid="http://schemas.microsoft.com/office/word/2016/wordml/cid" xmlns:w16="http://schemas.microsoft.com/office/word/2018/wordml" xmlns:w16sdtdh="http://schemas.microsoft.com/office/word/2020/wordml/sdtdatahash" xmlns:w16se="http://schemas.microsoft.com/office/word/2015/wordml/symex" xmlns:wpg="http://schemas.microsoft.com/office/word/2010/wordprocessingGroup" xmlns:wpi="http://schemas.microsoft.com/office/word/2010/wordprocessingInk" xmlns:wne="http://schemas.microsoft.com/office/word/2006/wordml" xmlns:wps="http://schemas.microsoft.com/office/word/2010/wordprocessingShape" mc:Ignorable="w14 w15 w16se w16cid w16 w16cex w16sdtdh wp14">
+<w:document xmlns:wpc="http://schemas.microsoft.com/office/word/2010/wordprocessingCanvas" xmlns:cx="http://schemas.microsoft.com/office/drawing/2014/chartex" xmlns:cx1="http://schemas.microsoft.com/office/drawing/2015/9/8/chartex" xmlns:cx2="http://schemas.microsoft.com/office/drawing/2015/10/21/chartex" xmlns:cx3="http://schemas.microsoft.com/office/drawing/2016/5/9/chartex" xmlns:cx4="http://schemas.microsoft.com/office/drawing/2016/5/10/chartex" xmlns:cx5="http://schemas.microsoft.com/office/drawing/2016/5/11/chartex" xmlns:cx6="http://schemas.microsoft.com/office/drawing/2016/5/12/chartex" xmlns:cx7="http://schemas.microsoft.com/office/drawing/2016/5/13/chartex" xmlns:cx8="http://schemas.microsoft.com/office/drawing/2016/5/14/chartex" xmlns:mc="http://schemas.openxmlformats.org/markup-compatibility/2006" xmlns:aink="http://schemas.microsoft.com/office/drawing/2016/ink" xmlns:am3d="http://schemas.microsoft.com/office/drawing/2017/model3d" xmlns:o="urn:schemas-microsoft-com:office:office" xmlns:oel="http://schemas.microsoft.com/office/2019/extlst" xmlns:r="http://schemas.openxmlformats.org/officeDocument/2006/relationships" xmlns:m="http://schemas.openxmlformats.org/officeDocument/2006/math" xmlns:v="urn:schemas-microsoft-com:vml" xmlns:wp14="http://schemas.microsoft.com/office/word/2010/wordprocessingDrawing" xmlns:wp="http://schemas.openxmlformats.org/drawingml/2006/wordprocessingDrawing" xmlns:w10="urn:schemas-microsoft-com:office:word" xmlns:w="http://schemas.openxmlformats.org/wordprocessingml/2006/main" xmlns:w14="http://schemas.microsoft.com/office/word/2010/wordml" xmlns:w15="http://schemas.microsoft.com/office/word/2012/wordml" xmlns:w16cex="http://schemas.microsoft.com/office/word/2018/wordml/cex" xmlns:w16cid="http://schemas.microsoft.com/office/word/2016/wordml/cid" xmlns:w16="http://schemas.microsoft.com/office/word/2018/wordml" xmlns:w16sdtdh="http://schemas.microsoft.com/office/word/2020/wordml/sdtdatahash" xmlns:w16se="http://schemas.microsoft.com/office/word/2015/wordml/symex" xmlns:wpg="http://schemas.microsoft.com/office/word/2010/wordprocessingGroup" xmlns:wpi="http://schemas.microsoft.com/office/word/2010/wordprocessingInk" xmlns:wne="http://schemas.microsoft.com/office/word/2006/wordml" xmlns:wps="http://schemas.microsoft.com/office/word/2010/wordprocessingShape" mc:Ignorable="w14 w15 w16se w16cid w16 w16cex w16sdtdh wp14">
   <w:body>
     <w:p>
       <w:pPr>
@@ -45,7 +45,163 @@
     </w:p>
     <w:p>
       <w:pPr>
+        <w:pStyle w:val="Polecenie"/>
+      </w:pPr>
+      <w:r>
+        <w:t xml:space="preserve">Static methods - </w:t>
+      </w:r>
+      <w:r>
+        <w:t>static method is a method that belongs to a class rather than an instance of a class. The method is accessible to every instance of a class, but methods defined in an instance are only able to be accessed by that object of a class.</w:t>
+      </w:r>
+    </w:p>
+    <w:p>
+      <w:pPr>
+        <w:pStyle w:val="Polecenie"/>
+      </w:pPr>
+      <w:r>
+        <w:t>s</w:t>
+      </w:r>
+      <w:r>
+        <w:t xml:space="preserve">tatic modifier is included in a field or method declaration, no instance of the class is required </w:t>
+      </w:r>
+      <w:r>
+        <w:t>to</w:t>
+      </w:r>
+      <w:r>
+        <w:t xml:space="preserve"> use the field or method — they are associated with the class and not an individual object.</w:t>
+      </w:r>
+    </w:p>
+    <w:p>
+      <w:pPr>
+        <w:pStyle w:val="Polecenie"/>
+      </w:pPr>
+      <w:r>
+        <w:t xml:space="preserve">Usage </w:t>
+      </w:r>
+    </w:p>
+    <w:p>
+      <w:pPr>
+        <w:pStyle w:val="Polecenie"/>
+      </w:pPr>
+    </w:p>
+    <w:p>
+      <w:pPr>
+        <w:pStyle w:val="Polecenie"/>
+        <w:numPr>
+          <w:ilvl w:val="0"/>
+          <w:numId w:val="0"/>
+        </w:numPr>
+      </w:pPr>
+    </w:p>
+    <w:p>
+      <w:pPr>
+        <w:pStyle w:val="Polecenie"/>
+        <w:rPr>
+          <w:lang w:val="pl-PL"/>
+        </w:rPr>
+      </w:pPr>
+      <w:proofErr w:type="spellStart"/>
+      <w:r>
+        <w:rPr>
+          <w:lang w:val="pl-PL"/>
+        </w:rPr>
+        <w:t>Instance</w:t>
+      </w:r>
+      <w:proofErr w:type="spellEnd"/>
+      <w:r>
+        <w:rPr>
+          <w:lang w:val="pl-PL"/>
+        </w:rPr>
+        <w:t xml:space="preserve"> field – </w:t>
+      </w:r>
+      <w:r>
+        <w:rPr>
+          <w:lang w:val="pl-PL"/>
+        </w:rPr>
+        <w:t>coś</w:t>
+      </w:r>
+      <w:r>
+        <w:rPr>
+          <w:lang w:val="pl-PL"/>
+        </w:rPr>
+        <w:t xml:space="preserve"> w stylu zmiennej</w:t>
+      </w:r>
+      <w:r>
+        <w:rPr>
+          <w:lang w:val="pl-PL"/>
+        </w:rPr>
+        <w:t xml:space="preserve"> globalnej</w:t>
+      </w:r>
+    </w:p>
+    <w:p>
+      <w:pPr>
         <w:pStyle w:val="Zadanie"/>
+        <w:numPr>
+          <w:ilvl w:val="0"/>
+          <w:numId w:val="9"/>
+        </w:numPr>
+      </w:pPr>
+      <w:r>
+        <w:rPr>
+          <w:lang w:val="en-US"/>
+        </w:rPr>
+        <w:t xml:space="preserve">An instance variable is a variable which is declared </w:t>
+      </w:r>
+      <w:r>
+        <w:rPr>
+          <w:color w:val="FF0000"/>
+          <w:lang w:val="en-US"/>
+        </w:rPr>
+        <w:t xml:space="preserve">in a class but outside of constructors, methods, or blocks. </w:t>
+      </w:r>
+    </w:p>
+    <w:p>
+      <w:pPr>
+        <w:pStyle w:val="Zadanie"/>
+        <w:numPr>
+          <w:ilvl w:val="0"/>
+          <w:numId w:val="9"/>
+        </w:numPr>
+        <w:rPr>
+          <w:lang w:val="en-US"/>
+        </w:rPr>
+      </w:pPr>
+      <w:r>
+        <w:rPr>
+          <w:lang w:val="en-US"/>
+        </w:rPr>
+        <w:t>Instance variables are created when an object is instantiated, and are accessible to all the constructors, methods, or blocks in the class. Access modifiers can be given to the instance variable.</w:t>
+      </w:r>
+    </w:p>
+    <w:p>
+      <w:pPr>
+        <w:pStyle w:val="Polecenie"/>
+        <w:numPr>
+          <w:ilvl w:val="0"/>
+          <w:numId w:val="0"/>
+        </w:numPr>
+      </w:pPr>
+    </w:p>
+    <w:p>
+      <w:pPr>
+        <w:pStyle w:val="Polecenie"/>
+      </w:pPr>
+      <w:r>
+        <w:t xml:space="preserve">Difference </w:t>
+      </w:r>
+      <w:r>
+        <w:t xml:space="preserve">no instance of the class is required to use the </w:t>
+      </w:r>
+      <w:r>
+        <w:t xml:space="preserve">static </w:t>
+      </w:r>
+      <w:r>
+        <w:t>field or method</w:t>
+      </w:r>
+    </w:p>
+    <w:p>
+      <w:pPr>
+        <w:pStyle w:val="Zadanie"/>
         <w:rPr>
           <w:lang w:val="en-US"/>
         </w:rPr>
@@ -71,6 +227,22 @@
     </w:p>
     <w:p>
       <w:pPr>
+        <w:pStyle w:val="Polecenie"/>
+      </w:pPr>
+      <w:r>
+        <w:t xml:space="preserve">As </w:t>
+      </w:r>
+      <w:proofErr w:type="gramStart"/>
+      <w:r>
+        <w:t>main(</w:t>
+      </w:r>
+      <w:proofErr w:type="gramEnd"/>
+      <w:r>
+        <w:t>) is the starting point for any Java application</w:t>
+      </w:r>
+    </w:p>
+    <w:p>
+      <w:pPr>
         <w:pStyle w:val="Zadanie"/>
         <w:rPr>
           <w:lang w:val="en-US"/>
@@ -85,15 +257,1856 @@
     </w:p>
     <w:p>
       <w:pPr>
+        <w:pStyle w:val="Polecenie"/>
+      </w:pPr>
+      <w:r>
+        <w:t>A constructor in Java is a special method that is used to initialize objects. The constructor is called when an object of a class is created. It can be used to set initial values for object attributes</w:t>
+      </w:r>
+    </w:p>
+    <w:p>
+      <w:pPr>
+        <w:pStyle w:val="Polecenie"/>
+        <w:rPr>
+          <w:lang w:val="en-GB"/>
+        </w:rPr>
+      </w:pPr>
+      <w:r>
+        <w:rPr>
+          <w:lang w:val="en-GB"/>
+        </w:rPr>
+        <w:t xml:space="preserve">Note that the </w:t>
+      </w:r>
+      <w:r>
+        <w:rPr>
+          <w:lang w:val="en-GB"/>
+        </w:rPr>
+        <w:t>constructor’s</w:t>
+      </w:r>
+      <w:r>
+        <w:rPr>
+          <w:lang w:val="en-GB"/>
+        </w:rPr>
+        <w:t xml:space="preserve"> name must </w:t>
+      </w:r>
+      <w:r>
+        <w:rPr>
+          <w:rStyle w:val="Pogrubienie"/>
+          <w:rFonts w:ascii="Verdana" w:hAnsi="Verdana"/>
+          <w:color w:val="000000"/>
+          <w:sz w:val="23"/>
+          <w:szCs w:val="23"/>
+          <w:lang w:val="en-GB"/>
+        </w:rPr>
+        <w:t>match the class name</w:t>
+      </w:r>
+      <w:r>
+        <w:rPr>
+          <w:lang w:val="en-GB"/>
+        </w:rPr>
+        <w:t>, and it cannot have a </w:t>
+      </w:r>
+      <w:r>
+        <w:rPr>
+          <w:rStyle w:val="Pogrubienie"/>
+          <w:rFonts w:ascii="Verdana" w:hAnsi="Verdana"/>
+          <w:color w:val="000000"/>
+          <w:sz w:val="23"/>
+          <w:szCs w:val="23"/>
+          <w:lang w:val="en-GB"/>
+        </w:rPr>
+        <w:t>return type</w:t>
+      </w:r>
+      <w:r>
+        <w:rPr>
+          <w:lang w:val="en-GB"/>
+        </w:rPr>
+        <w:t> (like </w:t>
+      </w:r>
+      <w:r>
+        <w:rPr>
+          <w:rStyle w:val="HTML-kod"/>
+          <w:rFonts w:ascii="Consolas" w:eastAsiaTheme="majorEastAsia" w:hAnsi="Consolas" w:cs="Consolas"/>
+          <w:color w:val="DC143C"/>
+          <w:sz w:val="24"/>
+          <w:szCs w:val="24"/>
+          <w:lang w:val="en-GB"/>
+        </w:rPr>
+        <w:t>void</w:t>
+      </w:r>
+      <w:r>
+        <w:rPr>
+          <w:lang w:val="en-GB"/>
+        </w:rPr>
+        <w:t>).</w:t>
+      </w:r>
+    </w:p>
+    <w:p>
+      <w:pPr>
+        <w:pStyle w:val="Polecenie"/>
+        <w:rPr>
+          <w:lang w:val="en-GB"/>
+        </w:rPr>
+      </w:pPr>
+      <w:r>
+        <w:rPr>
+          <w:lang w:val="en-GB"/>
+        </w:rPr>
+        <w:t>Also note that the constructor is called when the object is created.</w:t>
+      </w:r>
+    </w:p>
+    <w:p>
+      <w:pPr>
+        <w:pStyle w:val="Polecenie"/>
+        <w:rPr>
+          <w:lang w:val="en-GB"/>
+        </w:rPr>
+      </w:pPr>
+      <w:r>
+        <w:rPr>
+          <w:lang w:val="en-GB"/>
+        </w:rPr>
+        <w:t xml:space="preserve">All classes have constructors by </w:t>
+      </w:r>
+      <w:r>
+        <w:rPr>
+          <w:b/>
+          <w:bCs/>
+          <w:lang w:val="en-GB"/>
+        </w:rPr>
+        <w:t>default</w:t>
+      </w:r>
+      <w:r>
+        <w:rPr>
+          <w:lang w:val="en-GB"/>
+        </w:rPr>
+        <w:t>: if you do not create a class constructor yourself, Java creates one for you. However, then you are not able to set initial values for object attributes.</w:t>
+      </w:r>
+    </w:p>
+    <w:p>
+      <w:pPr>
         <w:pStyle w:val="Zadanie"/>
         <w:rPr>
-          <w:lang w:val="en-US"/>
-        </w:rPr>
-      </w:pPr>
-      <w:r>
-        <w:rPr>
-          <w:lang w:val="en-US"/>
-        </w:rPr>
+          <w:lang w:eastAsia="pl-PL"/>
+        </w:rPr>
+      </w:pPr>
+      <w:r>
+        <w:rPr>
+          <w:lang w:eastAsia="pl-PL"/>
+        </w:rPr>
+        <w:br w:type="page"/>
+      </w:r>
+    </w:p>
+    <w:p>
+      <w:pPr>
+        <w:pStyle w:val="Zadanie"/>
+        <w:numPr>
+          <w:ilvl w:val="0"/>
+          <w:numId w:val="0"/>
+        </w:numPr>
+        <w:ind w:left="851"/>
+        <w:rPr>
+          <w:color w:val="000000"/>
+          <w:sz w:val="18"/>
+          <w:szCs w:val="18"/>
+          <w:lang w:eastAsia="pl-PL"/>
+        </w:rPr>
+      </w:pPr>
+      <w:r>
+        <w:rPr>
+          <w:sz w:val="18"/>
+          <w:szCs w:val="18"/>
+          <w:lang w:eastAsia="pl-PL"/>
+        </w:rPr>
+        <w:lastRenderedPageBreak/>
+        <w:t xml:space="preserve">// </w:t>
+      </w:r>
+      <w:proofErr w:type="spellStart"/>
+      <w:r>
+        <w:rPr>
+          <w:sz w:val="18"/>
+          <w:szCs w:val="18"/>
+          <w:lang w:eastAsia="pl-PL"/>
+        </w:rPr>
+        <w:t>Create</w:t>
+      </w:r>
+      <w:proofErr w:type="spellEnd"/>
+      <w:r>
+        <w:rPr>
+          <w:sz w:val="18"/>
+          <w:szCs w:val="18"/>
+          <w:lang w:eastAsia="pl-PL"/>
+        </w:rPr>
+        <w:t xml:space="preserve"> a </w:t>
+      </w:r>
+      <w:proofErr w:type="spellStart"/>
+      <w:r>
+        <w:rPr>
+          <w:sz w:val="18"/>
+          <w:szCs w:val="18"/>
+          <w:lang w:eastAsia="pl-PL"/>
+        </w:rPr>
+        <w:t>Main</w:t>
+      </w:r>
+      <w:proofErr w:type="spellEnd"/>
+      <w:r>
+        <w:rPr>
+          <w:sz w:val="18"/>
+          <w:szCs w:val="18"/>
+          <w:lang w:eastAsia="pl-PL"/>
+        </w:rPr>
+        <w:t xml:space="preserve"> </w:t>
+      </w:r>
+      <w:proofErr w:type="spellStart"/>
+      <w:r>
+        <w:rPr>
+          <w:sz w:val="18"/>
+          <w:szCs w:val="18"/>
+          <w:lang w:eastAsia="pl-PL"/>
+        </w:rPr>
+        <w:t>class</w:t>
+      </w:r>
+      <w:proofErr w:type="spellEnd"/>
+    </w:p>
+    <w:p>
+      <w:pPr>
+        <w:pStyle w:val="Zadanie"/>
+        <w:numPr>
+          <w:ilvl w:val="0"/>
+          <w:numId w:val="0"/>
+        </w:numPr>
+        <w:ind w:left="851"/>
+        <w:rPr>
+          <w:color w:val="000000"/>
+          <w:sz w:val="18"/>
+          <w:szCs w:val="18"/>
+          <w:lang w:eastAsia="pl-PL"/>
+        </w:rPr>
+      </w:pPr>
+      <w:r>
+        <w:rPr>
+          <w:sz w:val="18"/>
+          <w:szCs w:val="18"/>
+          <w:lang w:eastAsia="pl-PL"/>
+        </w:rPr>
+        <w:t>public</w:t>
+      </w:r>
+      <w:r>
+        <w:rPr>
+          <w:color w:val="000000"/>
+          <w:sz w:val="18"/>
+          <w:szCs w:val="18"/>
+          <w:lang w:eastAsia="pl-PL"/>
+        </w:rPr>
+        <w:t xml:space="preserve"> </w:t>
+      </w:r>
+      <w:proofErr w:type="spellStart"/>
+      <w:r>
+        <w:rPr>
+          <w:sz w:val="18"/>
+          <w:szCs w:val="18"/>
+          <w:lang w:eastAsia="pl-PL"/>
+        </w:rPr>
+        <w:t>class</w:t>
+      </w:r>
+      <w:proofErr w:type="spellEnd"/>
+      <w:r>
+        <w:rPr>
+          <w:color w:val="000000"/>
+          <w:sz w:val="18"/>
+          <w:szCs w:val="18"/>
+          <w:lang w:eastAsia="pl-PL"/>
+        </w:rPr>
+        <w:t xml:space="preserve"> </w:t>
+      </w:r>
+      <w:proofErr w:type="spellStart"/>
+      <w:r>
+        <w:rPr>
+          <w:color w:val="DD4A68"/>
+          <w:sz w:val="18"/>
+          <w:szCs w:val="18"/>
+          <w:lang w:eastAsia="pl-PL"/>
+        </w:rPr>
+        <w:t>Main</w:t>
+      </w:r>
+      <w:proofErr w:type="spellEnd"/>
+      <w:r>
+        <w:rPr>
+          <w:color w:val="000000"/>
+          <w:sz w:val="18"/>
+          <w:szCs w:val="18"/>
+          <w:lang w:eastAsia="pl-PL"/>
+        </w:rPr>
+        <w:t xml:space="preserve"> </w:t>
+      </w:r>
+      <w:r>
+        <w:rPr>
+          <w:color w:val="999999"/>
+          <w:sz w:val="18"/>
+          <w:szCs w:val="18"/>
+          <w:lang w:eastAsia="pl-PL"/>
+        </w:rPr>
+        <w:t>{</w:t>
+      </w:r>
+    </w:p>
+    <w:p>
+      <w:pPr>
+        <w:pStyle w:val="Zadanie"/>
+        <w:numPr>
+          <w:ilvl w:val="0"/>
+          <w:numId w:val="0"/>
+        </w:numPr>
+        <w:ind w:left="851"/>
+        <w:rPr>
+          <w:color w:val="000000"/>
+          <w:sz w:val="18"/>
+          <w:szCs w:val="18"/>
+          <w:lang w:val="en-US" w:eastAsia="pl-PL"/>
+        </w:rPr>
+      </w:pPr>
+      <w:r>
+        <w:rPr>
+          <w:color w:val="000000"/>
+          <w:sz w:val="18"/>
+          <w:szCs w:val="18"/>
+          <w:lang w:val="en-US" w:eastAsia="pl-PL"/>
+        </w:rPr>
+        <w:t xml:space="preserve">  </w:t>
+      </w:r>
+      <w:r>
+        <w:rPr>
+          <w:color w:val="0077AA"/>
+          <w:sz w:val="18"/>
+          <w:szCs w:val="18"/>
+          <w:lang w:val="en-US" w:eastAsia="pl-PL"/>
+        </w:rPr>
+        <w:t>int</w:t>
+      </w:r>
+      <w:r>
+        <w:rPr>
+          <w:color w:val="000000"/>
+          <w:sz w:val="18"/>
+          <w:szCs w:val="18"/>
+          <w:lang w:val="en-US" w:eastAsia="pl-PL"/>
+        </w:rPr>
+        <w:t xml:space="preserve"> </w:t>
+      </w:r>
+      <w:proofErr w:type="gramStart"/>
+      <w:r>
+        <w:rPr>
+          <w:color w:val="000000"/>
+          <w:sz w:val="18"/>
+          <w:szCs w:val="18"/>
+          <w:lang w:val="en-US" w:eastAsia="pl-PL"/>
+        </w:rPr>
+        <w:t>x</w:t>
+      </w:r>
+      <w:r>
+        <w:rPr>
+          <w:color w:val="999999"/>
+          <w:sz w:val="18"/>
+          <w:szCs w:val="18"/>
+          <w:lang w:val="en-US" w:eastAsia="pl-PL"/>
+        </w:rPr>
+        <w:t>;</w:t>
+      </w:r>
+      <w:r>
+        <w:rPr>
+          <w:color w:val="000000"/>
+          <w:sz w:val="18"/>
+          <w:szCs w:val="18"/>
+          <w:lang w:val="en-US" w:eastAsia="pl-PL"/>
+        </w:rPr>
+        <w:t xml:space="preserve">  </w:t>
+      </w:r>
+      <w:r>
+        <w:rPr>
+          <w:sz w:val="18"/>
+          <w:szCs w:val="18"/>
+          <w:lang w:val="en-US" w:eastAsia="pl-PL"/>
+        </w:rPr>
+        <w:t>/</w:t>
+      </w:r>
+      <w:proofErr w:type="gramEnd"/>
+      <w:r>
+        <w:rPr>
+          <w:sz w:val="18"/>
+          <w:szCs w:val="18"/>
+          <w:lang w:val="en-US" w:eastAsia="pl-PL"/>
+        </w:rPr>
+        <w:t>/ Create a class attribute</w:t>
+      </w:r>
+    </w:p>
+    <w:p>
+      <w:pPr>
+        <w:pStyle w:val="Zadanie"/>
+        <w:numPr>
+          <w:ilvl w:val="0"/>
+          <w:numId w:val="0"/>
+        </w:numPr>
+        <w:ind w:left="851"/>
+        <w:rPr>
+          <w:color w:val="000000"/>
+          <w:sz w:val="18"/>
+          <w:szCs w:val="18"/>
+          <w:lang w:val="en-US" w:eastAsia="pl-PL"/>
+        </w:rPr>
+      </w:pPr>
+      <w:r>
+        <w:rPr>
+          <w:color w:val="000000"/>
+          <w:sz w:val="18"/>
+          <w:szCs w:val="18"/>
+          <w:lang w:val="en-US" w:eastAsia="pl-PL"/>
+        </w:rPr>
+        <w:t xml:space="preserve">  </w:t>
+      </w:r>
+      <w:r>
+        <w:rPr>
+          <w:sz w:val="18"/>
+          <w:szCs w:val="18"/>
+          <w:lang w:val="en-US" w:eastAsia="pl-PL"/>
+        </w:rPr>
+        <w:t xml:space="preserve">// Create a </w:t>
+      </w:r>
+      <w:r>
+        <w:rPr>
+          <w:b/>
+          <w:bCs/>
+          <w:sz w:val="18"/>
+          <w:szCs w:val="18"/>
+          <w:lang w:val="en-US" w:eastAsia="pl-PL"/>
+        </w:rPr>
+        <w:t>class constructor</w:t>
+      </w:r>
+      <w:r>
+        <w:rPr>
+          <w:sz w:val="18"/>
+          <w:szCs w:val="18"/>
+          <w:lang w:val="en-US" w:eastAsia="pl-PL"/>
+        </w:rPr>
+        <w:t xml:space="preserve"> for the Main class</w:t>
+      </w:r>
+    </w:p>
+    <w:p>
+      <w:pPr>
+        <w:pStyle w:val="Zadanie"/>
+        <w:numPr>
+          <w:ilvl w:val="0"/>
+          <w:numId w:val="0"/>
+        </w:numPr>
+        <w:ind w:left="851"/>
+        <w:rPr>
+          <w:color w:val="000000"/>
+          <w:sz w:val="18"/>
+          <w:szCs w:val="18"/>
+          <w:lang w:eastAsia="pl-PL"/>
+        </w:rPr>
+      </w:pPr>
+      <w:r>
+        <w:rPr>
+          <w:color w:val="000000"/>
+          <w:sz w:val="18"/>
+          <w:szCs w:val="18"/>
+          <w:lang w:val="en-US" w:eastAsia="pl-PL"/>
+        </w:rPr>
+        <w:t xml:space="preserve">  </w:t>
+      </w:r>
+      <w:r>
+        <w:rPr>
+          <w:sz w:val="18"/>
+          <w:szCs w:val="18"/>
+          <w:lang w:eastAsia="pl-PL"/>
+        </w:rPr>
+        <w:t>public</w:t>
+      </w:r>
+      <w:r>
+        <w:rPr>
+          <w:color w:val="000000"/>
+          <w:sz w:val="18"/>
+          <w:szCs w:val="18"/>
+          <w:lang w:eastAsia="pl-PL"/>
+        </w:rPr>
+        <w:t xml:space="preserve"> </w:t>
+      </w:r>
+      <w:proofErr w:type="spellStart"/>
+      <w:proofErr w:type="gramStart"/>
+      <w:r>
+        <w:rPr>
+          <w:color w:val="DD4A68"/>
+          <w:sz w:val="18"/>
+          <w:szCs w:val="18"/>
+          <w:lang w:eastAsia="pl-PL"/>
+        </w:rPr>
+        <w:t>Main</w:t>
+      </w:r>
+      <w:proofErr w:type="spellEnd"/>
+      <w:r>
+        <w:rPr>
+          <w:color w:val="999999"/>
+          <w:sz w:val="18"/>
+          <w:szCs w:val="18"/>
+          <w:lang w:eastAsia="pl-PL"/>
+        </w:rPr>
+        <w:t>(</w:t>
+      </w:r>
+      <w:proofErr w:type="gramEnd"/>
+      <w:r>
+        <w:rPr>
+          <w:color w:val="999999"/>
+          <w:sz w:val="18"/>
+          <w:szCs w:val="18"/>
+          <w:lang w:eastAsia="pl-PL"/>
+        </w:rPr>
+        <w:t>)</w:t>
+      </w:r>
+      <w:r>
+        <w:rPr>
+          <w:color w:val="000000"/>
+          <w:sz w:val="18"/>
+          <w:szCs w:val="18"/>
+          <w:lang w:eastAsia="pl-PL"/>
+        </w:rPr>
+        <w:t xml:space="preserve"> </w:t>
+      </w:r>
+      <w:r>
+        <w:rPr>
+          <w:color w:val="999999"/>
+          <w:sz w:val="18"/>
+          <w:szCs w:val="18"/>
+          <w:lang w:eastAsia="pl-PL"/>
+        </w:rPr>
+        <w:t>{</w:t>
+      </w:r>
+    </w:p>
+    <w:p>
+      <w:pPr>
+        <w:pStyle w:val="Zadanie"/>
+        <w:numPr>
+          <w:ilvl w:val="0"/>
+          <w:numId w:val="0"/>
+        </w:numPr>
+        <w:ind w:left="851"/>
+        <w:rPr>
+          <w:color w:val="000000"/>
+          <w:sz w:val="18"/>
+          <w:szCs w:val="18"/>
+          <w:lang w:val="en-US" w:eastAsia="pl-PL"/>
+        </w:rPr>
+      </w:pPr>
+      <w:r>
+        <w:rPr>
+          <w:color w:val="000000"/>
+          <w:sz w:val="18"/>
+          <w:szCs w:val="18"/>
+          <w:lang w:val="en-US" w:eastAsia="pl-PL"/>
+        </w:rPr>
+        <w:t xml:space="preserve">    x </w:t>
+      </w:r>
+      <w:r>
+        <w:rPr>
+          <w:color w:val="9A6E3A"/>
+          <w:sz w:val="18"/>
+          <w:szCs w:val="18"/>
+          <w:lang w:val="en-US" w:eastAsia="pl-PL"/>
+        </w:rPr>
+        <w:t>=</w:t>
+      </w:r>
+      <w:r>
+        <w:rPr>
+          <w:color w:val="000000"/>
+          <w:sz w:val="18"/>
+          <w:szCs w:val="18"/>
+          <w:lang w:val="en-US" w:eastAsia="pl-PL"/>
+        </w:rPr>
+        <w:t xml:space="preserve"> </w:t>
+      </w:r>
+      <w:proofErr w:type="gramStart"/>
+      <w:r>
+        <w:rPr>
+          <w:color w:val="990055"/>
+          <w:sz w:val="18"/>
+          <w:szCs w:val="18"/>
+          <w:lang w:val="en-US" w:eastAsia="pl-PL"/>
+        </w:rPr>
+        <w:t>5</w:t>
+      </w:r>
+      <w:r>
+        <w:rPr>
+          <w:color w:val="999999"/>
+          <w:sz w:val="18"/>
+          <w:szCs w:val="18"/>
+          <w:lang w:val="en-US" w:eastAsia="pl-PL"/>
+        </w:rPr>
+        <w:t>;</w:t>
+      </w:r>
+      <w:r>
+        <w:rPr>
+          <w:color w:val="000000"/>
+          <w:sz w:val="18"/>
+          <w:szCs w:val="18"/>
+          <w:lang w:val="en-US" w:eastAsia="pl-PL"/>
+        </w:rPr>
+        <w:t xml:space="preserve">  </w:t>
+      </w:r>
+      <w:r>
+        <w:rPr>
+          <w:sz w:val="18"/>
+          <w:szCs w:val="18"/>
+          <w:lang w:val="en-US" w:eastAsia="pl-PL"/>
+        </w:rPr>
+        <w:t>/</w:t>
+      </w:r>
+      <w:proofErr w:type="gramEnd"/>
+      <w:r>
+        <w:rPr>
+          <w:sz w:val="18"/>
+          <w:szCs w:val="18"/>
+          <w:lang w:val="en-US" w:eastAsia="pl-PL"/>
+        </w:rPr>
+        <w:t>/ Set the initial value for the class attribute x</w:t>
+      </w:r>
+    </w:p>
+    <w:p>
+      <w:pPr>
+        <w:pStyle w:val="Zadanie"/>
+        <w:numPr>
+          <w:ilvl w:val="0"/>
+          <w:numId w:val="0"/>
+        </w:numPr>
+        <w:ind w:left="851"/>
+        <w:rPr>
+          <w:sz w:val="18"/>
+          <w:szCs w:val="18"/>
+          <w:lang w:eastAsia="pl-PL"/>
+        </w:rPr>
+      </w:pPr>
+      <w:r>
+        <w:rPr>
+          <w:sz w:val="18"/>
+          <w:szCs w:val="18"/>
+          <w:lang w:val="en-US" w:eastAsia="pl-PL"/>
+        </w:rPr>
+        <w:t xml:space="preserve">  </w:t>
+      </w:r>
+      <w:r>
+        <w:rPr>
+          <w:color w:val="999999"/>
+          <w:sz w:val="18"/>
+          <w:szCs w:val="18"/>
+          <w:lang w:eastAsia="pl-PL"/>
+        </w:rPr>
+        <w:t>}</w:t>
+      </w:r>
+    </w:p>
+    <w:p>
+      <w:pPr>
+        <w:pStyle w:val="Zadanie"/>
+        <w:numPr>
+          <w:ilvl w:val="0"/>
+          <w:numId w:val="0"/>
+        </w:numPr>
+        <w:ind w:left="851"/>
+        <w:rPr>
+          <w:color w:val="000000"/>
+          <w:sz w:val="18"/>
+          <w:szCs w:val="18"/>
+          <w:lang w:val="en-US" w:eastAsia="pl-PL"/>
+        </w:rPr>
+      </w:pPr>
+      <w:r>
+        <w:rPr>
+          <w:color w:val="000000"/>
+          <w:sz w:val="18"/>
+          <w:szCs w:val="18"/>
+          <w:lang w:val="en-US" w:eastAsia="pl-PL"/>
+        </w:rPr>
+        <w:t xml:space="preserve">  </w:t>
+      </w:r>
+      <w:r>
+        <w:rPr>
+          <w:sz w:val="18"/>
+          <w:szCs w:val="18"/>
+          <w:lang w:val="en-US" w:eastAsia="pl-PL"/>
+        </w:rPr>
+        <w:t>public</w:t>
+      </w:r>
+      <w:r>
+        <w:rPr>
+          <w:color w:val="000000"/>
+          <w:sz w:val="18"/>
+          <w:szCs w:val="18"/>
+          <w:lang w:val="en-US" w:eastAsia="pl-PL"/>
+        </w:rPr>
+        <w:t xml:space="preserve"> </w:t>
+      </w:r>
+      <w:r>
+        <w:rPr>
+          <w:sz w:val="18"/>
+          <w:szCs w:val="18"/>
+          <w:lang w:val="en-US" w:eastAsia="pl-PL"/>
+        </w:rPr>
+        <w:t>static</w:t>
+      </w:r>
+      <w:r>
+        <w:rPr>
+          <w:color w:val="000000"/>
+          <w:sz w:val="18"/>
+          <w:szCs w:val="18"/>
+          <w:lang w:val="en-US" w:eastAsia="pl-PL"/>
+        </w:rPr>
+        <w:t xml:space="preserve"> </w:t>
+      </w:r>
+      <w:r>
+        <w:rPr>
+          <w:sz w:val="18"/>
+          <w:szCs w:val="18"/>
+          <w:lang w:val="en-US" w:eastAsia="pl-PL"/>
+        </w:rPr>
+        <w:t>void</w:t>
+      </w:r>
+      <w:r>
+        <w:rPr>
+          <w:color w:val="000000"/>
+          <w:sz w:val="18"/>
+          <w:szCs w:val="18"/>
+          <w:lang w:val="en-US" w:eastAsia="pl-PL"/>
+        </w:rPr>
+        <w:t xml:space="preserve"> </w:t>
+      </w:r>
+      <w:proofErr w:type="gramStart"/>
+      <w:r>
+        <w:rPr>
+          <w:color w:val="DD4A68"/>
+          <w:sz w:val="18"/>
+          <w:szCs w:val="18"/>
+          <w:lang w:val="en-US" w:eastAsia="pl-PL"/>
+        </w:rPr>
+        <w:t>main</w:t>
+      </w:r>
+      <w:r>
+        <w:rPr>
+          <w:color w:val="999999"/>
+          <w:sz w:val="18"/>
+          <w:szCs w:val="18"/>
+          <w:lang w:val="en-US" w:eastAsia="pl-PL"/>
+        </w:rPr>
+        <w:t>(</w:t>
+      </w:r>
+      <w:proofErr w:type="gramEnd"/>
+      <w:r>
+        <w:rPr>
+          <w:color w:val="DD4A68"/>
+          <w:sz w:val="18"/>
+          <w:szCs w:val="18"/>
+          <w:lang w:val="en-US" w:eastAsia="pl-PL"/>
+        </w:rPr>
+        <w:t>String</w:t>
+      </w:r>
+      <w:r>
+        <w:rPr>
+          <w:color w:val="999999"/>
+          <w:sz w:val="18"/>
+          <w:szCs w:val="18"/>
+          <w:lang w:val="en-US" w:eastAsia="pl-PL"/>
+        </w:rPr>
+        <w:t>[]</w:t>
+      </w:r>
+      <w:r>
+        <w:rPr>
+          <w:color w:val="000000"/>
+          <w:sz w:val="18"/>
+          <w:szCs w:val="18"/>
+          <w:lang w:val="en-US" w:eastAsia="pl-PL"/>
+        </w:rPr>
+        <w:t xml:space="preserve"> </w:t>
+      </w:r>
+      <w:proofErr w:type="spellStart"/>
+      <w:r>
+        <w:rPr>
+          <w:color w:val="000000"/>
+          <w:sz w:val="18"/>
+          <w:szCs w:val="18"/>
+          <w:lang w:val="en-US" w:eastAsia="pl-PL"/>
+        </w:rPr>
+        <w:t>args</w:t>
+      </w:r>
+      <w:proofErr w:type="spellEnd"/>
+      <w:r>
+        <w:rPr>
+          <w:color w:val="999999"/>
+          <w:sz w:val="18"/>
+          <w:szCs w:val="18"/>
+          <w:lang w:val="en-US" w:eastAsia="pl-PL"/>
+        </w:rPr>
+        <w:t>)</w:t>
+      </w:r>
+      <w:r>
+        <w:rPr>
+          <w:color w:val="000000"/>
+          <w:sz w:val="18"/>
+          <w:szCs w:val="18"/>
+          <w:lang w:val="en-US" w:eastAsia="pl-PL"/>
+        </w:rPr>
+        <w:t xml:space="preserve"> </w:t>
+      </w:r>
+      <w:r>
+        <w:rPr>
+          <w:color w:val="999999"/>
+          <w:sz w:val="18"/>
+          <w:szCs w:val="18"/>
+          <w:lang w:val="en-US" w:eastAsia="pl-PL"/>
+        </w:rPr>
+        <w:t>{</w:t>
+      </w:r>
+    </w:p>
+    <w:p>
+      <w:pPr>
+        <w:pStyle w:val="Zadanie"/>
+        <w:numPr>
+          <w:ilvl w:val="0"/>
+          <w:numId w:val="0"/>
+        </w:numPr>
+        <w:ind w:left="851"/>
+        <w:rPr>
+          <w:color w:val="000000"/>
+          <w:sz w:val="18"/>
+          <w:szCs w:val="18"/>
+          <w:lang w:val="en-US" w:eastAsia="pl-PL"/>
+        </w:rPr>
+      </w:pPr>
+      <w:r>
+        <w:rPr>
+          <w:color w:val="000000"/>
+          <w:sz w:val="18"/>
+          <w:szCs w:val="18"/>
+          <w:lang w:val="en-US" w:eastAsia="pl-PL"/>
+        </w:rPr>
+        <w:t xml:space="preserve">    </w:t>
+      </w:r>
+      <w:r>
+        <w:rPr>
+          <w:color w:val="DD4A68"/>
+          <w:sz w:val="18"/>
+          <w:szCs w:val="18"/>
+          <w:lang w:val="en-US" w:eastAsia="pl-PL"/>
+        </w:rPr>
+        <w:t>Main</w:t>
+      </w:r>
+      <w:r>
+        <w:rPr>
+          <w:color w:val="000000"/>
+          <w:sz w:val="18"/>
+          <w:szCs w:val="18"/>
+          <w:lang w:val="en-US" w:eastAsia="pl-PL"/>
+        </w:rPr>
+        <w:t xml:space="preserve"> </w:t>
+      </w:r>
+      <w:proofErr w:type="spellStart"/>
+      <w:r>
+        <w:rPr>
+          <w:color w:val="000000"/>
+          <w:sz w:val="18"/>
+          <w:szCs w:val="18"/>
+          <w:lang w:val="en-US" w:eastAsia="pl-PL"/>
+        </w:rPr>
+        <w:t>myObj</w:t>
+      </w:r>
+      <w:proofErr w:type="spellEnd"/>
+      <w:r>
+        <w:rPr>
+          <w:color w:val="000000"/>
+          <w:sz w:val="18"/>
+          <w:szCs w:val="18"/>
+          <w:lang w:val="en-US" w:eastAsia="pl-PL"/>
+        </w:rPr>
+        <w:t xml:space="preserve"> </w:t>
+      </w:r>
+      <w:r>
+        <w:rPr>
+          <w:color w:val="9A6E3A"/>
+          <w:sz w:val="18"/>
+          <w:szCs w:val="18"/>
+          <w:lang w:val="en-US" w:eastAsia="pl-PL"/>
+        </w:rPr>
+        <w:t>=</w:t>
+      </w:r>
+      <w:r>
+        <w:rPr>
+          <w:color w:val="000000"/>
+          <w:sz w:val="18"/>
+          <w:szCs w:val="18"/>
+          <w:lang w:val="en-US" w:eastAsia="pl-PL"/>
+        </w:rPr>
+        <w:t xml:space="preserve"> </w:t>
+      </w:r>
+      <w:r>
+        <w:rPr>
+          <w:color w:val="0077AA"/>
+          <w:sz w:val="18"/>
+          <w:szCs w:val="18"/>
+          <w:lang w:val="en-US" w:eastAsia="pl-PL"/>
+        </w:rPr>
+        <w:t>new</w:t>
+      </w:r>
+      <w:r>
+        <w:rPr>
+          <w:color w:val="000000"/>
+          <w:sz w:val="18"/>
+          <w:szCs w:val="18"/>
+          <w:lang w:val="en-US" w:eastAsia="pl-PL"/>
+        </w:rPr>
+        <w:t xml:space="preserve"> </w:t>
+      </w:r>
+      <w:proofErr w:type="gramStart"/>
+      <w:r>
+        <w:rPr>
+          <w:color w:val="DD4A68"/>
+          <w:sz w:val="18"/>
+          <w:szCs w:val="18"/>
+          <w:lang w:val="en-US" w:eastAsia="pl-PL"/>
+        </w:rPr>
+        <w:t>Main</w:t>
+      </w:r>
+      <w:r>
+        <w:rPr>
+          <w:color w:val="999999"/>
+          <w:sz w:val="18"/>
+          <w:szCs w:val="18"/>
+          <w:lang w:val="en-US" w:eastAsia="pl-PL"/>
+        </w:rPr>
+        <w:t>(</w:t>
+      </w:r>
+      <w:proofErr w:type="gramEnd"/>
+      <w:r>
+        <w:rPr>
+          <w:color w:val="999999"/>
+          <w:sz w:val="18"/>
+          <w:szCs w:val="18"/>
+          <w:lang w:val="en-US" w:eastAsia="pl-PL"/>
+        </w:rPr>
+        <w:t>);</w:t>
+      </w:r>
+      <w:r>
+        <w:rPr>
+          <w:color w:val="000000"/>
+          <w:sz w:val="18"/>
+          <w:szCs w:val="18"/>
+          <w:lang w:val="en-US" w:eastAsia="pl-PL"/>
+        </w:rPr>
+        <w:t xml:space="preserve"> </w:t>
+      </w:r>
+      <w:r>
+        <w:rPr>
+          <w:sz w:val="18"/>
+          <w:szCs w:val="18"/>
+          <w:lang w:val="en-US" w:eastAsia="pl-PL"/>
+        </w:rPr>
+        <w:t xml:space="preserve">// Create an object of class Main (This will </w:t>
+      </w:r>
+      <w:r>
+        <w:rPr>
+          <w:b/>
+          <w:bCs/>
+          <w:sz w:val="18"/>
+          <w:szCs w:val="18"/>
+          <w:lang w:val="en-US" w:eastAsia="pl-PL"/>
+        </w:rPr>
+        <w:t>call the constructor</w:t>
+      </w:r>
+      <w:r>
+        <w:rPr>
+          <w:sz w:val="18"/>
+          <w:szCs w:val="18"/>
+          <w:lang w:val="en-US" w:eastAsia="pl-PL"/>
+        </w:rPr>
+        <w:t>)</w:t>
+      </w:r>
+    </w:p>
+    <w:p>
+      <w:pPr>
+        <w:pStyle w:val="Zadanie"/>
+        <w:numPr>
+          <w:ilvl w:val="0"/>
+          <w:numId w:val="0"/>
+        </w:numPr>
+        <w:ind w:left="851"/>
+        <w:rPr>
+          <w:color w:val="000000"/>
+          <w:sz w:val="18"/>
+          <w:szCs w:val="18"/>
+          <w:lang w:val="en-US" w:eastAsia="pl-PL"/>
+        </w:rPr>
+      </w:pPr>
+      <w:r>
+        <w:rPr>
+          <w:color w:val="000000"/>
+          <w:sz w:val="18"/>
+          <w:szCs w:val="18"/>
+          <w:lang w:val="en-US" w:eastAsia="pl-PL"/>
+        </w:rPr>
+        <w:t xml:space="preserve">    </w:t>
+      </w:r>
+      <w:proofErr w:type="spellStart"/>
+      <w:r>
+        <w:rPr>
+          <w:color w:val="DD4A68"/>
+          <w:sz w:val="18"/>
+          <w:szCs w:val="18"/>
+          <w:lang w:val="en-US" w:eastAsia="pl-PL"/>
+        </w:rPr>
+        <w:t>System</w:t>
+      </w:r>
+      <w:r>
+        <w:rPr>
+          <w:color w:val="999999"/>
+          <w:sz w:val="18"/>
+          <w:szCs w:val="18"/>
+          <w:lang w:val="en-US" w:eastAsia="pl-PL"/>
+        </w:rPr>
+        <w:t>.</w:t>
+      </w:r>
+      <w:r>
+        <w:rPr>
+          <w:color w:val="000000"/>
+          <w:sz w:val="18"/>
+          <w:szCs w:val="18"/>
+          <w:lang w:val="en-US" w:eastAsia="pl-PL"/>
+        </w:rPr>
+        <w:t>out</w:t>
+      </w:r>
+      <w:r>
+        <w:rPr>
+          <w:color w:val="999999"/>
+          <w:sz w:val="18"/>
+          <w:szCs w:val="18"/>
+          <w:lang w:val="en-US" w:eastAsia="pl-PL"/>
+        </w:rPr>
+        <w:t>.</w:t>
+      </w:r>
+      <w:r>
+        <w:rPr>
+          <w:color w:val="DD4A68"/>
+          <w:sz w:val="18"/>
+          <w:szCs w:val="18"/>
+          <w:lang w:val="en-US" w:eastAsia="pl-PL"/>
+        </w:rPr>
+        <w:t>println</w:t>
+      </w:r>
+      <w:proofErr w:type="spellEnd"/>
+      <w:r>
+        <w:rPr>
+          <w:color w:val="999999"/>
+          <w:sz w:val="18"/>
+          <w:szCs w:val="18"/>
+          <w:lang w:val="en-US" w:eastAsia="pl-PL"/>
+        </w:rPr>
+        <w:t>(</w:t>
+      </w:r>
+      <w:proofErr w:type="spellStart"/>
+      <w:r>
+        <w:rPr>
+          <w:color w:val="000000"/>
+          <w:sz w:val="18"/>
+          <w:szCs w:val="18"/>
+          <w:lang w:val="en-US" w:eastAsia="pl-PL"/>
+        </w:rPr>
+        <w:t>myObj</w:t>
+      </w:r>
+      <w:r>
+        <w:rPr>
+          <w:color w:val="999999"/>
+          <w:sz w:val="18"/>
+          <w:szCs w:val="18"/>
+          <w:lang w:val="en-US" w:eastAsia="pl-PL"/>
+        </w:rPr>
+        <w:t>.</w:t>
+      </w:r>
+      <w:r>
+        <w:rPr>
+          <w:color w:val="000000"/>
+          <w:sz w:val="18"/>
+          <w:szCs w:val="18"/>
+          <w:lang w:val="en-US" w:eastAsia="pl-PL"/>
+        </w:rPr>
+        <w:t>x</w:t>
+      </w:r>
+      <w:proofErr w:type="spellEnd"/>
+      <w:r>
+        <w:rPr>
+          <w:color w:val="999999"/>
+          <w:sz w:val="18"/>
+          <w:szCs w:val="18"/>
+          <w:lang w:val="en-US" w:eastAsia="pl-PL"/>
+        </w:rPr>
+        <w:t>);</w:t>
+      </w:r>
+      <w:r>
+        <w:rPr>
+          <w:color w:val="000000"/>
+          <w:sz w:val="18"/>
+          <w:szCs w:val="18"/>
+          <w:lang w:val="en-US" w:eastAsia="pl-PL"/>
+        </w:rPr>
+        <w:t xml:space="preserve"> </w:t>
+      </w:r>
+      <w:r>
+        <w:rPr>
+          <w:sz w:val="18"/>
+          <w:szCs w:val="18"/>
+          <w:lang w:val="en-US" w:eastAsia="pl-PL"/>
+        </w:rPr>
+        <w:t>// Print the value of x</w:t>
+      </w:r>
+    </w:p>
+    <w:p>
+      <w:pPr>
+        <w:pStyle w:val="Zadanie"/>
+        <w:numPr>
+          <w:ilvl w:val="0"/>
+          <w:numId w:val="0"/>
+        </w:numPr>
+        <w:ind w:left="851"/>
+        <w:rPr>
+          <w:sz w:val="18"/>
+          <w:szCs w:val="18"/>
+          <w:lang w:eastAsia="pl-PL"/>
+        </w:rPr>
+      </w:pPr>
+      <w:r>
+        <w:rPr>
+          <w:sz w:val="18"/>
+          <w:szCs w:val="18"/>
+          <w:lang w:val="en-US" w:eastAsia="pl-PL"/>
+        </w:rPr>
+        <w:t xml:space="preserve">  </w:t>
+      </w:r>
+      <w:r>
+        <w:rPr>
+          <w:color w:val="999999"/>
+          <w:sz w:val="18"/>
+          <w:szCs w:val="18"/>
+          <w:lang w:eastAsia="pl-PL"/>
+        </w:rPr>
+        <w:t>}</w:t>
+      </w:r>
+    </w:p>
+    <w:p>
+      <w:pPr>
+        <w:pStyle w:val="Zadanie"/>
+        <w:numPr>
+          <w:ilvl w:val="0"/>
+          <w:numId w:val="0"/>
+        </w:numPr>
+        <w:ind w:left="851"/>
+        <w:rPr>
+          <w:color w:val="000000"/>
+          <w:sz w:val="18"/>
+          <w:szCs w:val="18"/>
+          <w:lang w:eastAsia="pl-PL"/>
+        </w:rPr>
+      </w:pPr>
+      <w:r>
+        <w:rPr>
+          <w:sz w:val="18"/>
+          <w:szCs w:val="18"/>
+          <w:lang w:eastAsia="pl-PL"/>
+        </w:rPr>
+        <w:t>}</w:t>
+      </w:r>
+    </w:p>
+    <w:p>
+      <w:pPr>
+        <w:pStyle w:val="Zadanie"/>
+        <w:numPr>
+          <w:ilvl w:val="0"/>
+          <w:numId w:val="0"/>
+        </w:numPr>
+        <w:ind w:left="851"/>
+        <w:rPr>
+          <w:sz w:val="18"/>
+          <w:szCs w:val="18"/>
+          <w:lang w:eastAsia="pl-PL"/>
+        </w:rPr>
+      </w:pPr>
+      <w:r>
+        <w:rPr>
+          <w:sz w:val="18"/>
+          <w:szCs w:val="18"/>
+          <w:lang w:eastAsia="pl-PL"/>
+        </w:rPr>
+        <w:t xml:space="preserve">// </w:t>
+      </w:r>
+      <w:proofErr w:type="spellStart"/>
+      <w:r>
+        <w:rPr>
+          <w:sz w:val="18"/>
+          <w:szCs w:val="18"/>
+          <w:lang w:eastAsia="pl-PL"/>
+        </w:rPr>
+        <w:t>Outputs</w:t>
+      </w:r>
+      <w:proofErr w:type="spellEnd"/>
+      <w:r>
+        <w:rPr>
+          <w:sz w:val="18"/>
+          <w:szCs w:val="18"/>
+          <w:lang w:eastAsia="pl-PL"/>
+        </w:rPr>
+        <w:t xml:space="preserve"> 5</w:t>
+      </w:r>
+    </w:p>
+    <w:p>
+      <w:pPr>
+        <w:pStyle w:val="Zadanie"/>
+        <w:numPr>
+          <w:ilvl w:val="0"/>
+          <w:numId w:val="0"/>
+        </w:numPr>
+        <w:ind w:left="851"/>
+        <w:rPr>
+          <w:sz w:val="18"/>
+          <w:szCs w:val="18"/>
+          <w:lang w:eastAsia="pl-PL"/>
+        </w:rPr>
+      </w:pPr>
+    </w:p>
+    <w:p>
+      <w:pPr>
+        <w:pStyle w:val="Zadanie"/>
+        <w:numPr>
+          <w:ilvl w:val="0"/>
+          <w:numId w:val="0"/>
+        </w:numPr>
+        <w:ind w:left="360"/>
+        <w:rPr>
+          <w:color w:val="000000"/>
+          <w:sz w:val="18"/>
+          <w:szCs w:val="18"/>
+          <w:lang w:eastAsia="pl-PL"/>
+        </w:rPr>
+      </w:pPr>
+      <w:r>
+        <w:rPr>
+          <w:color w:val="000000"/>
+          <w:sz w:val="18"/>
+          <w:szCs w:val="18"/>
+          <w:lang w:eastAsia="pl-PL"/>
+        </w:rPr>
+        <w:t xml:space="preserve">public </w:t>
+      </w:r>
+      <w:proofErr w:type="spellStart"/>
+      <w:r>
+        <w:rPr>
+          <w:color w:val="000000"/>
+          <w:sz w:val="18"/>
+          <w:szCs w:val="18"/>
+          <w:lang w:eastAsia="pl-PL"/>
+        </w:rPr>
+        <w:t>class</w:t>
+      </w:r>
+      <w:proofErr w:type="spellEnd"/>
+      <w:r>
+        <w:rPr>
+          <w:color w:val="000000"/>
+          <w:sz w:val="18"/>
+          <w:szCs w:val="18"/>
+          <w:lang w:eastAsia="pl-PL"/>
+        </w:rPr>
+        <w:t xml:space="preserve"> </w:t>
+      </w:r>
+      <w:proofErr w:type="spellStart"/>
+      <w:r>
+        <w:rPr>
+          <w:color w:val="000000"/>
+          <w:sz w:val="18"/>
+          <w:szCs w:val="18"/>
+          <w:lang w:eastAsia="pl-PL"/>
+        </w:rPr>
+        <w:t>Main</w:t>
+      </w:r>
+      <w:proofErr w:type="spellEnd"/>
+      <w:r>
+        <w:rPr>
+          <w:color w:val="000000"/>
+          <w:sz w:val="18"/>
+          <w:szCs w:val="18"/>
+          <w:lang w:eastAsia="pl-PL"/>
+        </w:rPr>
+        <w:t xml:space="preserve"> {</w:t>
+      </w:r>
+    </w:p>
+    <w:p>
+      <w:pPr>
+        <w:pStyle w:val="Zadanie"/>
+        <w:numPr>
+          <w:ilvl w:val="0"/>
+          <w:numId w:val="0"/>
+        </w:numPr>
+        <w:ind w:left="360"/>
+        <w:rPr>
+          <w:color w:val="000000"/>
+          <w:sz w:val="18"/>
+          <w:szCs w:val="18"/>
+          <w:lang w:eastAsia="pl-PL"/>
+        </w:rPr>
+      </w:pPr>
+      <w:r>
+        <w:rPr>
+          <w:color w:val="000000"/>
+          <w:sz w:val="18"/>
+          <w:szCs w:val="18"/>
+          <w:lang w:eastAsia="pl-PL"/>
+        </w:rPr>
+        <w:t xml:space="preserve">  </w:t>
+      </w:r>
+      <w:proofErr w:type="spellStart"/>
+      <w:r>
+        <w:rPr>
+          <w:color w:val="000000"/>
+          <w:sz w:val="18"/>
+          <w:szCs w:val="18"/>
+          <w:lang w:eastAsia="pl-PL"/>
+        </w:rPr>
+        <w:t>int</w:t>
+      </w:r>
+      <w:proofErr w:type="spellEnd"/>
+      <w:r>
+        <w:rPr>
+          <w:color w:val="000000"/>
+          <w:sz w:val="18"/>
+          <w:szCs w:val="18"/>
+          <w:lang w:eastAsia="pl-PL"/>
+        </w:rPr>
+        <w:t xml:space="preserve"> x;</w:t>
+      </w:r>
+    </w:p>
+    <w:p>
+      <w:pPr>
+        <w:pStyle w:val="Zadanie"/>
+        <w:numPr>
+          <w:ilvl w:val="0"/>
+          <w:numId w:val="0"/>
+        </w:numPr>
+        <w:ind w:left="360"/>
+        <w:rPr>
+          <w:color w:val="000000"/>
+          <w:sz w:val="18"/>
+          <w:szCs w:val="18"/>
+          <w:lang w:val="en-US" w:eastAsia="pl-PL"/>
+        </w:rPr>
+      </w:pPr>
+      <w:r>
+        <w:rPr>
+          <w:color w:val="000000"/>
+          <w:sz w:val="18"/>
+          <w:szCs w:val="18"/>
+          <w:lang w:val="en-US" w:eastAsia="pl-PL"/>
+        </w:rPr>
+        <w:t xml:space="preserve">  </w:t>
+      </w:r>
+      <w:r>
+        <w:rPr>
+          <w:b/>
+          <w:bCs/>
+          <w:color w:val="000000"/>
+          <w:sz w:val="18"/>
+          <w:szCs w:val="18"/>
+          <w:lang w:val="en-US" w:eastAsia="pl-PL"/>
+        </w:rPr>
+        <w:t xml:space="preserve">public </w:t>
+      </w:r>
+      <w:proofErr w:type="gramStart"/>
+      <w:r>
+        <w:rPr>
+          <w:b/>
+          <w:bCs/>
+          <w:color w:val="000000"/>
+          <w:sz w:val="18"/>
+          <w:szCs w:val="18"/>
+          <w:lang w:val="en-US" w:eastAsia="pl-PL"/>
+        </w:rPr>
+        <w:t>Main(</w:t>
+      </w:r>
+      <w:proofErr w:type="gramEnd"/>
+      <w:r>
+        <w:rPr>
+          <w:b/>
+          <w:bCs/>
+          <w:color w:val="000000"/>
+          <w:sz w:val="18"/>
+          <w:szCs w:val="18"/>
+          <w:lang w:val="en-US" w:eastAsia="pl-PL"/>
+        </w:rPr>
+        <w:t>int y)</w:t>
+      </w:r>
+      <w:r>
+        <w:rPr>
+          <w:color w:val="000000"/>
+          <w:sz w:val="18"/>
+          <w:szCs w:val="18"/>
+          <w:lang w:val="en-US" w:eastAsia="pl-PL"/>
+        </w:rPr>
+        <w:t xml:space="preserve"> {</w:t>
+      </w:r>
+    </w:p>
+    <w:p>
+      <w:pPr>
+        <w:pStyle w:val="Zadanie"/>
+        <w:numPr>
+          <w:ilvl w:val="0"/>
+          <w:numId w:val="0"/>
+        </w:numPr>
+        <w:ind w:left="360"/>
+        <w:rPr>
+          <w:color w:val="000000"/>
+          <w:sz w:val="18"/>
+          <w:szCs w:val="18"/>
+          <w:lang w:val="en-US" w:eastAsia="pl-PL"/>
+        </w:rPr>
+      </w:pPr>
+      <w:r>
+        <w:rPr>
+          <w:color w:val="000000"/>
+          <w:sz w:val="18"/>
+          <w:szCs w:val="18"/>
+          <w:lang w:val="en-US" w:eastAsia="pl-PL"/>
+        </w:rPr>
+        <w:t xml:space="preserve">    x = </w:t>
+      </w:r>
+      <w:proofErr w:type="gramStart"/>
+      <w:r>
+        <w:rPr>
+          <w:color w:val="000000"/>
+          <w:sz w:val="18"/>
+          <w:szCs w:val="18"/>
+          <w:lang w:val="en-US" w:eastAsia="pl-PL"/>
+        </w:rPr>
+        <w:t>y;</w:t>
+      </w:r>
+      <w:proofErr w:type="gramEnd"/>
+    </w:p>
+    <w:p>
+      <w:pPr>
+        <w:pStyle w:val="Zadanie"/>
+        <w:numPr>
+          <w:ilvl w:val="0"/>
+          <w:numId w:val="0"/>
+        </w:numPr>
+        <w:ind w:left="360"/>
+        <w:rPr>
+          <w:color w:val="000000"/>
+          <w:sz w:val="18"/>
+          <w:szCs w:val="18"/>
+          <w:lang w:val="en-US" w:eastAsia="pl-PL"/>
+        </w:rPr>
+      </w:pPr>
+      <w:r>
+        <w:rPr>
+          <w:color w:val="000000"/>
+          <w:sz w:val="18"/>
+          <w:szCs w:val="18"/>
+          <w:lang w:val="en-US" w:eastAsia="pl-PL"/>
+        </w:rPr>
+        <w:t xml:space="preserve">  }</w:t>
+      </w:r>
+    </w:p>
+    <w:p>
+      <w:pPr>
+        <w:pStyle w:val="Zadanie"/>
+        <w:numPr>
+          <w:ilvl w:val="0"/>
+          <w:numId w:val="0"/>
+        </w:numPr>
+        <w:ind w:left="360"/>
+        <w:rPr>
+          <w:color w:val="000000"/>
+          <w:sz w:val="18"/>
+          <w:szCs w:val="18"/>
+          <w:lang w:val="en-US" w:eastAsia="pl-PL"/>
+        </w:rPr>
+      </w:pPr>
+      <w:r>
+        <w:rPr>
+          <w:color w:val="000000"/>
+          <w:sz w:val="18"/>
+          <w:szCs w:val="18"/>
+          <w:lang w:val="en-US" w:eastAsia="pl-PL"/>
+        </w:rPr>
+        <w:t xml:space="preserve">  public static void </w:t>
+      </w:r>
+      <w:proofErr w:type="gramStart"/>
+      <w:r>
+        <w:rPr>
+          <w:color w:val="000000"/>
+          <w:sz w:val="18"/>
+          <w:szCs w:val="18"/>
+          <w:lang w:val="en-US" w:eastAsia="pl-PL"/>
+        </w:rPr>
+        <w:t>main(</w:t>
+      </w:r>
+      <w:proofErr w:type="gramEnd"/>
+      <w:r>
+        <w:rPr>
+          <w:color w:val="000000"/>
+          <w:sz w:val="18"/>
+          <w:szCs w:val="18"/>
+          <w:lang w:val="en-US" w:eastAsia="pl-PL"/>
+        </w:rPr>
+        <w:t xml:space="preserve">String[] </w:t>
+      </w:r>
+      <w:proofErr w:type="spellStart"/>
+      <w:r>
+        <w:rPr>
+          <w:color w:val="000000"/>
+          <w:sz w:val="18"/>
+          <w:szCs w:val="18"/>
+          <w:lang w:val="en-US" w:eastAsia="pl-PL"/>
+        </w:rPr>
+        <w:t>args</w:t>
+      </w:r>
+      <w:proofErr w:type="spellEnd"/>
+      <w:r>
+        <w:rPr>
+          <w:color w:val="000000"/>
+          <w:sz w:val="18"/>
+          <w:szCs w:val="18"/>
+          <w:lang w:val="en-US" w:eastAsia="pl-PL"/>
+        </w:rPr>
+        <w:t>) {</w:t>
+      </w:r>
+    </w:p>
+    <w:p>
+      <w:pPr>
+        <w:pStyle w:val="Zadanie"/>
+        <w:numPr>
+          <w:ilvl w:val="0"/>
+          <w:numId w:val="0"/>
+        </w:numPr>
+        <w:ind w:left="360"/>
+        <w:rPr>
+          <w:color w:val="000000"/>
+          <w:sz w:val="18"/>
+          <w:szCs w:val="18"/>
+          <w:lang w:eastAsia="pl-PL"/>
+        </w:rPr>
+      </w:pPr>
+      <w:r>
+        <w:rPr>
+          <w:color w:val="000000"/>
+          <w:sz w:val="18"/>
+          <w:szCs w:val="18"/>
+          <w:lang w:val="en-US" w:eastAsia="pl-PL"/>
+        </w:rPr>
+        <w:t xml:space="preserve">    </w:t>
+      </w:r>
+      <w:proofErr w:type="spellStart"/>
+      <w:r>
+        <w:rPr>
+          <w:color w:val="000000"/>
+          <w:sz w:val="18"/>
+          <w:szCs w:val="18"/>
+          <w:lang w:eastAsia="pl-PL"/>
+        </w:rPr>
+        <w:t>Main</w:t>
+      </w:r>
+      <w:proofErr w:type="spellEnd"/>
+      <w:r>
+        <w:rPr>
+          <w:color w:val="000000"/>
+          <w:sz w:val="18"/>
+          <w:szCs w:val="18"/>
+          <w:lang w:eastAsia="pl-PL"/>
+        </w:rPr>
+        <w:t xml:space="preserve"> </w:t>
+      </w:r>
+      <w:proofErr w:type="spellStart"/>
+      <w:r>
+        <w:rPr>
+          <w:color w:val="000000"/>
+          <w:sz w:val="18"/>
+          <w:szCs w:val="18"/>
+          <w:lang w:eastAsia="pl-PL"/>
+        </w:rPr>
+        <w:t>myObj</w:t>
+      </w:r>
+      <w:proofErr w:type="spellEnd"/>
+      <w:r>
+        <w:rPr>
+          <w:color w:val="000000"/>
+          <w:sz w:val="18"/>
+          <w:szCs w:val="18"/>
+          <w:lang w:eastAsia="pl-PL"/>
+        </w:rPr>
+        <w:t xml:space="preserve"> = </w:t>
+      </w:r>
+      <w:proofErr w:type="spellStart"/>
+      <w:r>
+        <w:rPr>
+          <w:color w:val="000000"/>
+          <w:sz w:val="18"/>
+          <w:szCs w:val="18"/>
+          <w:lang w:eastAsia="pl-PL"/>
+        </w:rPr>
+        <w:t>new</w:t>
+      </w:r>
+      <w:proofErr w:type="spellEnd"/>
+      <w:r>
+        <w:rPr>
+          <w:color w:val="000000"/>
+          <w:sz w:val="18"/>
+          <w:szCs w:val="18"/>
+          <w:lang w:eastAsia="pl-PL"/>
+        </w:rPr>
+        <w:t xml:space="preserve"> </w:t>
+      </w:r>
+      <w:proofErr w:type="spellStart"/>
+      <w:proofErr w:type="gramStart"/>
+      <w:r>
+        <w:rPr>
+          <w:color w:val="000000"/>
+          <w:sz w:val="18"/>
+          <w:szCs w:val="18"/>
+          <w:lang w:eastAsia="pl-PL"/>
+        </w:rPr>
+        <w:t>Main</w:t>
+      </w:r>
+      <w:proofErr w:type="spellEnd"/>
+      <w:r>
+        <w:rPr>
+          <w:color w:val="000000"/>
+          <w:sz w:val="18"/>
+          <w:szCs w:val="18"/>
+          <w:lang w:eastAsia="pl-PL"/>
+        </w:rPr>
+        <w:t>(</w:t>
+      </w:r>
+      <w:proofErr w:type="gramEnd"/>
+      <w:r>
+        <w:rPr>
+          <w:color w:val="000000"/>
+          <w:sz w:val="18"/>
+          <w:szCs w:val="18"/>
+          <w:lang w:eastAsia="pl-PL"/>
+        </w:rPr>
+        <w:t>5);</w:t>
+      </w:r>
+    </w:p>
+    <w:p>
+      <w:pPr>
+        <w:pStyle w:val="Zadanie"/>
+        <w:numPr>
+          <w:ilvl w:val="0"/>
+          <w:numId w:val="0"/>
+        </w:numPr>
+        <w:ind w:left="360"/>
+        <w:rPr>
+          <w:color w:val="000000"/>
+          <w:sz w:val="18"/>
+          <w:szCs w:val="18"/>
+          <w:lang w:val="en-US" w:eastAsia="pl-PL"/>
+        </w:rPr>
+      </w:pPr>
+      <w:r>
+        <w:rPr>
+          <w:color w:val="000000"/>
+          <w:sz w:val="18"/>
+          <w:szCs w:val="18"/>
+          <w:lang w:val="en-US" w:eastAsia="pl-PL"/>
+        </w:rPr>
+        <w:t xml:space="preserve">    </w:t>
+      </w:r>
+      <w:proofErr w:type="spellStart"/>
+      <w:r>
+        <w:rPr>
+          <w:color w:val="000000"/>
+          <w:sz w:val="18"/>
+          <w:szCs w:val="18"/>
+          <w:lang w:val="en-US" w:eastAsia="pl-PL"/>
+        </w:rPr>
+        <w:t>System.out.println</w:t>
+      </w:r>
+      <w:proofErr w:type="spellEnd"/>
+      <w:r>
+        <w:rPr>
+          <w:color w:val="000000"/>
+          <w:sz w:val="18"/>
+          <w:szCs w:val="18"/>
+          <w:lang w:val="en-US" w:eastAsia="pl-PL"/>
+        </w:rPr>
+        <w:t>(</w:t>
+      </w:r>
+      <w:proofErr w:type="spellStart"/>
+      <w:r>
+        <w:rPr>
+          <w:color w:val="000000"/>
+          <w:sz w:val="18"/>
+          <w:szCs w:val="18"/>
+          <w:lang w:val="en-US" w:eastAsia="pl-PL"/>
+        </w:rPr>
+        <w:t>myObj.x</w:t>
+      </w:r>
+      <w:proofErr w:type="spellEnd"/>
+      <w:proofErr w:type="gramStart"/>
+      <w:r>
+        <w:rPr>
+          <w:color w:val="000000"/>
+          <w:sz w:val="18"/>
+          <w:szCs w:val="18"/>
+          <w:lang w:val="en-US" w:eastAsia="pl-PL"/>
+        </w:rPr>
+        <w:t>);</w:t>
+      </w:r>
+      <w:proofErr w:type="gramEnd"/>
+    </w:p>
+    <w:p>
+      <w:pPr>
+        <w:pStyle w:val="Zadanie"/>
+        <w:numPr>
+          <w:ilvl w:val="0"/>
+          <w:numId w:val="0"/>
+        </w:numPr>
+        <w:ind w:left="360"/>
+        <w:rPr>
+          <w:color w:val="000000"/>
+          <w:sz w:val="18"/>
+          <w:szCs w:val="18"/>
+          <w:lang w:eastAsia="pl-PL"/>
+        </w:rPr>
+      </w:pPr>
+      <w:r>
+        <w:rPr>
+          <w:color w:val="000000"/>
+          <w:sz w:val="18"/>
+          <w:szCs w:val="18"/>
+          <w:lang w:val="en-US" w:eastAsia="pl-PL"/>
+        </w:rPr>
+        <w:t xml:space="preserve">  </w:t>
+      </w:r>
+      <w:r>
+        <w:rPr>
+          <w:color w:val="000000"/>
+          <w:sz w:val="18"/>
+          <w:szCs w:val="18"/>
+          <w:lang w:eastAsia="pl-PL"/>
+        </w:rPr>
+        <w:t>}</w:t>
+      </w:r>
+    </w:p>
+    <w:p>
+      <w:pPr>
+        <w:pStyle w:val="Zadanie"/>
+        <w:numPr>
+          <w:ilvl w:val="0"/>
+          <w:numId w:val="0"/>
+        </w:numPr>
+        <w:ind w:left="360"/>
+        <w:rPr>
+          <w:color w:val="000000"/>
+          <w:sz w:val="18"/>
+          <w:szCs w:val="18"/>
+          <w:lang w:eastAsia="pl-PL"/>
+        </w:rPr>
+      </w:pPr>
+      <w:r>
+        <w:rPr>
+          <w:color w:val="000000"/>
+          <w:sz w:val="18"/>
+          <w:szCs w:val="18"/>
+          <w:lang w:eastAsia="pl-PL"/>
+        </w:rPr>
+        <w:t>}</w:t>
+      </w:r>
+    </w:p>
+    <w:p>
+      <w:pPr>
+        <w:pStyle w:val="Zadanie"/>
+        <w:numPr>
+          <w:ilvl w:val="0"/>
+          <w:numId w:val="0"/>
+        </w:numPr>
+        <w:ind w:firstLine="360"/>
+        <w:rPr>
+          <w:color w:val="000000"/>
+          <w:sz w:val="18"/>
+          <w:szCs w:val="18"/>
+          <w:lang w:eastAsia="pl-PL"/>
+        </w:rPr>
+      </w:pPr>
+      <w:r>
+        <w:rPr>
+          <w:color w:val="000000"/>
+          <w:sz w:val="18"/>
+          <w:szCs w:val="18"/>
+          <w:lang w:eastAsia="pl-PL"/>
+        </w:rPr>
+        <w:t xml:space="preserve">// </w:t>
+      </w:r>
+      <w:proofErr w:type="spellStart"/>
+      <w:r>
+        <w:rPr>
+          <w:color w:val="000000"/>
+          <w:sz w:val="18"/>
+          <w:szCs w:val="18"/>
+          <w:lang w:eastAsia="pl-PL"/>
+        </w:rPr>
+        <w:t>Outputs</w:t>
+      </w:r>
+      <w:proofErr w:type="spellEnd"/>
+      <w:r>
+        <w:rPr>
+          <w:color w:val="000000"/>
+          <w:sz w:val="18"/>
+          <w:szCs w:val="18"/>
+          <w:lang w:eastAsia="pl-PL"/>
+        </w:rPr>
+        <w:t xml:space="preserve"> 5</w:t>
+      </w:r>
+    </w:p>
+    <w:p>
+      <w:pPr>
+        <w:pStyle w:val="Zadanie"/>
+        <w:numPr>
+          <w:ilvl w:val="0"/>
+          <w:numId w:val="0"/>
+        </w:numPr>
+        <w:ind w:left="1208" w:hanging="357"/>
+      </w:pPr>
+    </w:p>
+    <w:p>
+      <w:pPr>
+        <w:pStyle w:val="Polecenie"/>
+        <w:numPr>
+          <w:ilvl w:val="0"/>
+          <w:numId w:val="0"/>
+        </w:numPr>
+      </w:pPr>
+    </w:p>
+    <w:p>
+      <w:pPr>
+        <w:pStyle w:val="Zadanie"/>
+        <w:rPr>
+          <w:lang w:val="en-US"/>
+        </w:rPr>
+      </w:pPr>
+      <w:r>
+        <w:rPr>
+          <w:lang w:val="en-US"/>
+        </w:rPr>
+        <w:br w:type="page"/>
+      </w:r>
+    </w:p>
+    <w:p>
+      <w:pPr>
+        <w:pStyle w:val="Zadanie"/>
+        <w:rPr>
+          <w:lang w:val="en-US"/>
+        </w:rPr>
+      </w:pPr>
+      <w:r>
+        <w:rPr>
+          <w:lang w:val="en-US"/>
+        </w:rPr>
+        <w:lastRenderedPageBreak/>
         <w:t>Array is a data s</w:t>
       </w:r>
       <w:r>
@@ -111,6 +2124,79 @@
     </w:p>
     <w:p>
       <w:pPr>
+        <w:pStyle w:val="Polecenie"/>
+      </w:pPr>
+      <w:proofErr w:type="gramStart"/>
+      <w:r>
+        <w:t>String[</w:t>
+      </w:r>
+      <w:proofErr w:type="gramEnd"/>
+      <w:r>
+        <w:t>] cars = {"Volvo", "BMW", "Ford", "Mazda"};</w:t>
+      </w:r>
+    </w:p>
+    <w:p>
+      <w:pPr>
+        <w:pStyle w:val="Polecenie"/>
+      </w:pPr>
+      <w:proofErr w:type="gramStart"/>
+      <w:r>
+        <w:t>cars[</w:t>
+      </w:r>
+      <w:proofErr w:type="gramEnd"/>
+      <w:r>
+        <w:t>0] = "Opel";</w:t>
+      </w:r>
+      <w:r>
+        <w:t xml:space="preserve"> changing element </w:t>
+      </w:r>
+    </w:p>
+    <w:p>
+      <w:pPr>
+        <w:pStyle w:val="Polecenie"/>
+      </w:pPr>
+      <w:proofErr w:type="spellStart"/>
+      <w:proofErr w:type="gramStart"/>
+      <w:r>
+        <w:t>cars.length</w:t>
+      </w:r>
+      <w:proofErr w:type="spellEnd"/>
+      <w:proofErr w:type="gramEnd"/>
+    </w:p>
+    <w:p>
+      <w:pPr>
+        <w:pStyle w:val="Polecenie"/>
+      </w:pPr>
+      <w:hyperlink r:id="rId8" w:history="1">
+        <w:r>
+          <w:rPr>
+            <w:rStyle w:val="Hipercze"/>
+          </w:rPr>
+          <w:t>https://www.w3schools.com/java/java_arrays_loop.asp</w:t>
+        </w:r>
+      </w:hyperlink>
+      <w:r>
+        <w:t xml:space="preserve"> </w:t>
+      </w:r>
+    </w:p>
+    <w:p>
+      <w:pPr>
+        <w:pStyle w:val="Polecenie"/>
+      </w:pPr>
+      <w:hyperlink r:id="rId9" w:history="1">
+        <w:r>
+          <w:rPr>
+            <w:rStyle w:val="Hipercze"/>
+          </w:rPr>
+          <w:t>https://www.w3schools.com/java/java_arrays_multi.asp</w:t>
+        </w:r>
+      </w:hyperlink>
+      <w:r>
+        <w:t xml:space="preserve"> </w:t>
+      </w:r>
+    </w:p>
+    <w:p>
+      <w:pPr>
         <w:pStyle w:val="Zadanie"/>
         <w:rPr>
           <w:lang w:val="en-US"/>
@@ -125,6 +2211,102 @@
     </w:p>
     <w:p>
       <w:pPr>
+        <w:pStyle w:val="Polecenie"/>
+      </w:pPr>
+      <w:r>
+        <w:t xml:space="preserve">Conditional statements </w:t>
+      </w:r>
+    </w:p>
+    <w:p>
+      <w:pPr>
+        <w:pStyle w:val="Polecenie"/>
+      </w:pPr>
+      <w:hyperlink r:id="rId10" w:history="1">
+        <w:r>
+          <w:rPr>
+            <w:rStyle w:val="Hipercze"/>
+          </w:rPr>
+          <w:t>https://www.w3schools.com/java/java_conditions.asp</w:t>
+        </w:r>
+      </w:hyperlink>
+      <w:r>
+        <w:t xml:space="preserve"> </w:t>
+      </w:r>
+    </w:p>
+    <w:p>
+      <w:pPr>
+        <w:pStyle w:val="Polecenie"/>
+      </w:pPr>
+      <w:hyperlink r:id="rId11" w:history="1">
+        <w:r>
+          <w:rPr>
+            <w:rStyle w:val="Hipercze"/>
+          </w:rPr>
+          <w:t>https://www.w3schools.com/java/java_conditions_shorthand.asp</w:t>
+        </w:r>
+      </w:hyperlink>
+      <w:r>
+        <w:t xml:space="preserve"> </w:t>
+      </w:r>
+    </w:p>
+    <w:p>
+      <w:pPr>
+        <w:pStyle w:val="Polecenie"/>
+      </w:pPr>
+      <w:hyperlink r:id="rId12" w:history="1">
+        <w:r>
+          <w:rPr>
+            <w:rStyle w:val="Hipercze"/>
+          </w:rPr>
+          <w:t>https://www.w3schools.com/java/java_switch.asp</w:t>
+        </w:r>
+      </w:hyperlink>
+      <w:r>
+        <w:t xml:space="preserve"> </w:t>
+      </w:r>
+    </w:p>
+    <w:p>
+      <w:pPr>
+        <w:pStyle w:val="Polecenie"/>
+      </w:pPr>
+      <w:r>
+        <w:t>loops</w:t>
+      </w:r>
+    </w:p>
+    <w:p>
+      <w:pPr>
+        <w:pStyle w:val="Polecenie"/>
+      </w:pPr>
+      <w:hyperlink r:id="rId13" w:history="1">
+        <w:r>
+          <w:rPr>
+            <w:rStyle w:val="Hipercze"/>
+          </w:rPr>
+          <w:t>https://www.w3schools.com/java/java_while_loop.asp</w:t>
+        </w:r>
+      </w:hyperlink>
+      <w:r>
+        <w:t xml:space="preserve"> </w:t>
+      </w:r>
+    </w:p>
+    <w:p>
+      <w:pPr>
+        <w:pStyle w:val="Polecenie"/>
+      </w:pPr>
+      <w:hyperlink r:id="rId14" w:history="1">
+        <w:r>
+          <w:rPr>
+            <w:rStyle w:val="Hipercze"/>
+          </w:rPr>
+          <w:t>https://www.w3schools.com/java/java_for_loop.asp</w:t>
+        </w:r>
+      </w:hyperlink>
+      <w:r>
+        <w:t xml:space="preserve"> </w:t>
+      </w:r>
+    </w:p>
+    <w:p>
+      <w:pPr>
         <w:pStyle w:val="Zadanie"/>
         <w:rPr>
           <w:lang w:val="en-US"/>
@@ -163,6 +2345,22 @@
     </w:p>
     <w:p>
       <w:pPr>
+        <w:pStyle w:val="Polecenie"/>
+      </w:pPr>
+      <w:r>
+        <w:t>If a class has multiple methods having same name but different in parameters, it is known as Method Overloading.</w:t>
+      </w:r>
+    </w:p>
+    <w:p>
+      <w:pPr>
+        <w:pStyle w:val="Polecenie"/>
+      </w:pPr>
+      <w:r>
+        <w:t>Multiple methods can have the same name as long as the number and/or type of parameters are different.</w:t>
+      </w:r>
+    </w:p>
+    <w:p>
+      <w:pPr>
         <w:pStyle w:val="Nagwek1"/>
       </w:pPr>
       <w:r>
@@ -190,18 +2388,14 @@
         </w:rPr>
         <w:t xml:space="preserve">Define a class </w:t>
       </w:r>
-      <w:r>
-        <w:rPr>
-          <w:lang w:val="en-US"/>
-        </w:rPr>
-        <w:t xml:space="preserve">CinemaTicket </w:t>
-      </w:r>
-      <w:r>
-        <w:rPr>
-          <w:lang w:val="en-US"/>
-        </w:rPr>
-        <w:t>to describe cinema tickets. The ticket attributes are:</w:t>
-      </w:r>
+      <w:proofErr w:type="spellStart"/>
+      <w:r>
+        <w:rPr>
+          <w:lang w:val="en-US"/>
+        </w:rPr>
+        <w:t>CinemaTicket</w:t>
+      </w:r>
+      <w:proofErr w:type="spellEnd"/>
       <w:r>
         <w:rPr>
           <w:lang w:val="en-US"/>
@@ -212,6 +2406,26 @@
         <w:rPr>
           <w:lang w:val="en-US"/>
         </w:rPr>
+        <w:t xml:space="preserve">to describe cinema tickets. The ticket attributes </w:t>
+      </w:r>
+      <w:proofErr w:type="gramStart"/>
+      <w:r>
+        <w:rPr>
+          <w:lang w:val="en-US"/>
+        </w:rPr>
+        <w:t>are:</w:t>
+      </w:r>
+      <w:proofErr w:type="gramEnd"/>
+      <w:r>
+        <w:rPr>
+          <w:lang w:val="en-US"/>
+        </w:rPr>
+        <w:t xml:space="preserve"> </w:t>
+      </w:r>
+      <w:r>
+        <w:rPr>
+          <w:lang w:val="en-US"/>
+        </w:rPr>
         <w:t xml:space="preserve">cinema name, film title, row, seat, </w:t>
       </w:r>
       <w:r>
@@ -336,12 +2550,14 @@
         </w:rPr>
         <w:t xml:space="preserve"> </w:t>
       </w:r>
+      <w:proofErr w:type="spellStart"/>
       <w:r>
         <w:rPr>
           <w:lang w:val="en-US"/>
         </w:rPr>
         <w:t>SurfaceArea</w:t>
       </w:r>
+      <w:proofErr w:type="spellEnd"/>
       <w:r>
         <w:rPr>
           <w:lang w:val="en-US"/>
@@ -382,7 +2598,21 @@
         <w:rPr>
           <w:lang w:val="en-US"/>
         </w:rPr>
-        <w:t>: circle, rectangle and triangle.</w:t>
+        <w:t xml:space="preserve">: circle, </w:t>
+      </w:r>
+      <w:proofErr w:type="gramStart"/>
+      <w:r>
+        <w:rPr>
+          <w:lang w:val="en-US"/>
+        </w:rPr>
+        <w:t>rectangle</w:t>
+      </w:r>
+      <w:proofErr w:type="gramEnd"/>
+      <w:r>
+        <w:rPr>
+          <w:lang w:val="en-US"/>
+        </w:rPr>
+        <w:t xml:space="preserve"> and triangle.</w:t>
       </w:r>
       <w:r>
         <w:rPr>
@@ -509,20 +2739,38 @@
           <w:rFonts w:ascii="Courier New" w:hAnsi="Courier New" w:cs="Courier New"/>
           <w:lang w:val="en-US"/>
         </w:rPr>
-        <w:t>public static void main(</w:t>
-      </w:r>
+        <w:t xml:space="preserve">public static void </w:t>
+      </w:r>
+      <w:proofErr w:type="gramStart"/>
       <w:r>
         <w:rPr>
           <w:rFonts w:ascii="Courier New" w:hAnsi="Courier New" w:cs="Courier New"/>
           <w:lang w:val="en-US"/>
         </w:rPr>
-        <w:t>String[] args</w:t>
-      </w:r>
+        <w:t>main(</w:t>
+      </w:r>
+      <w:proofErr w:type="gramEnd"/>
       <w:r>
         <w:rPr>
           <w:rFonts w:ascii="Courier New" w:hAnsi="Courier New" w:cs="Courier New"/>
           <w:lang w:val="en-US"/>
         </w:rPr>
+        <w:t xml:space="preserve">String[] </w:t>
+      </w:r>
+      <w:proofErr w:type="spellStart"/>
+      <w:r>
+        <w:rPr>
+          <w:rFonts w:ascii="Courier New" w:hAnsi="Courier New" w:cs="Courier New"/>
+          <w:lang w:val="en-US"/>
+        </w:rPr>
+        <w:t>args</w:t>
+      </w:r>
+      <w:proofErr w:type="spellEnd"/>
+      <w:r>
+        <w:rPr>
+          <w:rFonts w:ascii="Courier New" w:hAnsi="Courier New" w:cs="Courier New"/>
+          <w:lang w:val="en-US"/>
+        </w:rPr>
         <w:t>) {</w:t>
       </w:r>
       <w:r>
@@ -539,18 +2787,27 @@
         </w:rPr>
         <w:tab/>
       </w:r>
+      <w:proofErr w:type="spellStart"/>
       <w:r>
         <w:rPr>
           <w:rFonts w:ascii="Courier New" w:hAnsi="Courier New" w:cs="Courier New"/>
           <w:lang w:val="en-US"/>
         </w:rPr>
-        <w:t>System.out.println("</w:t>
-      </w:r>
+        <w:t>System.out.println</w:t>
+      </w:r>
+      <w:proofErr w:type="spellEnd"/>
       <w:r>
         <w:rPr>
           <w:rFonts w:ascii="Courier New" w:hAnsi="Courier New" w:cs="Courier New"/>
           <w:lang w:val="en-US"/>
         </w:rPr>
+        <w:t>("</w:t>
+      </w:r>
+      <w:r>
+        <w:rPr>
+          <w:rFonts w:ascii="Courier New" w:hAnsi="Courier New" w:cs="Courier New"/>
+          <w:lang w:val="en-US"/>
+        </w:rPr>
         <w:t>Do what you love</w:t>
       </w:r>
       <w:r>
@@ -573,12 +2830,6 @@
           <w:lang w:val="en-US"/>
         </w:rPr>
         <w:br/>
-      </w:r>
-      <w:r>
-        <w:rPr>
-          <w:rFonts w:ascii="Courier New" w:hAnsi="Courier New" w:cs="Courier New"/>
-          <w:lang w:val="en-US"/>
-        </w:rPr>
         <w:t>}</w:t>
       </w:r>
     </w:p>
@@ -598,6 +2849,7 @@
         <w:rPr>
           <w:lang w:val="en-US"/>
         </w:rPr>
+        <w:lastRenderedPageBreak/>
         <w:t>After that, compile and run a program.</w:t>
       </w:r>
     </w:p>
@@ -638,7 +2890,7 @@
         </w:rPr>
         <w:t xml:space="preserve"> tickets, </w:t>
       </w:r>
-      <w:bookmarkStart w:name="_Hlk84884505" w:id="0"/>
+      <w:bookmarkStart w:id="0" w:name="_Hlk84884505"/>
       <w:r>
         <w:rPr>
           <w:lang w:val="en-US"/>
@@ -649,13 +2901,7 @@
         <w:rPr>
           <w:lang w:val="en-US"/>
         </w:rPr>
-        <w:t>.</w:t>
-      </w:r>
-      <w:r>
-        <w:rPr>
-          <w:lang w:val="en-US"/>
-        </w:rPr>
-        <w:t xml:space="preserve"> Print the created tickets.</w:t>
+        <w:t>. Print the created tickets.</w:t>
       </w:r>
     </w:p>
     <w:bookmarkEnd w:id="0"/>
@@ -911,7 +3157,20 @@
         <w:pStyle w:val="Polecenie"/>
       </w:pPr>
       <w:r>
-        <w:t>Person(name,weight,height)</w:t>
+        <w:t>Person(</w:t>
+      </w:r>
+      <w:proofErr w:type="spellStart"/>
+      <w:proofErr w:type="gramStart"/>
+      <w:r>
+        <w:t>name,weight</w:t>
+      </w:r>
+      <w:proofErr w:type="gramEnd"/>
+      <w:r>
+        <w:t>,height</w:t>
+      </w:r>
+      <w:proofErr w:type="spellEnd"/>
+      <w:r>
+        <w:t>)</w:t>
       </w:r>
     </w:p>
     <w:p>
@@ -961,16 +3220,41 @@
       <w:pPr>
         <w:pStyle w:val="Polecenie"/>
       </w:pPr>
-      <w:r>
-        <w:t>setWeightAndHeight(weight,height)</w:t>
+      <w:proofErr w:type="spellStart"/>
+      <w:r>
+        <w:t>setWeightAndHeight</w:t>
+      </w:r>
+      <w:proofErr w:type="spellEnd"/>
+      <w:r>
+        <w:t>(</w:t>
+      </w:r>
+      <w:proofErr w:type="spellStart"/>
+      <w:proofErr w:type="gramStart"/>
+      <w:r>
+        <w:t>weight,height</w:t>
+      </w:r>
+      <w:proofErr w:type="spellEnd"/>
+      <w:proofErr w:type="gramEnd"/>
+      <w:r>
+        <w:t>)</w:t>
       </w:r>
     </w:p>
     <w:p>
       <w:pPr>
         <w:pStyle w:val="Polecenie"/>
       </w:pPr>
-      <w:r>
-        <w:t>calculateBMI()</w:t>
+      <w:proofErr w:type="spellStart"/>
+      <w:proofErr w:type="gramStart"/>
+      <w:r>
+        <w:t>calculateBMI</w:t>
+      </w:r>
+      <w:proofErr w:type="spellEnd"/>
+      <w:r>
+        <w:t>(</w:t>
+      </w:r>
+      <w:proofErr w:type="gramEnd"/>
+      <w:r>
+        <w:t>)</w:t>
       </w:r>
       <w:r>
         <w:t xml:space="preserve"> – calculates Body Mass Index</w:t>
@@ -980,14 +3264,21 @@
       <w:pPr>
         <w:pStyle w:val="Polecenie"/>
       </w:pPr>
+      <w:proofErr w:type="spellStart"/>
+      <w:proofErr w:type="gramStart"/>
       <w:r>
         <w:t>display</w:t>
       </w:r>
       <w:r>
         <w:t>Record</w:t>
       </w:r>
-      <w:r>
-        <w:t>()</w:t>
+      <w:proofErr w:type="spellEnd"/>
+      <w:r>
+        <w:t>(</w:t>
+      </w:r>
+      <w:proofErr w:type="gramEnd"/>
+      <w:r>
+        <w:t>)</w:t>
       </w:r>
       <w:r>
         <w:t xml:space="preserve"> – displays full info (name, weight, height, and BMI)</w:t>
@@ -1115,7 +3406,21 @@
         <w:rPr>
           <w:lang w:val="en-US"/>
         </w:rPr>
-        <w:t xml:space="preserve"> Write a program, create three persons and display their records.</w:t>
+        <w:t xml:space="preserve"> Write a program, create three </w:t>
+      </w:r>
+      <w:proofErr w:type="gramStart"/>
+      <w:r>
+        <w:rPr>
+          <w:lang w:val="en-US"/>
+        </w:rPr>
+        <w:t>persons</w:t>
+      </w:r>
+      <w:proofErr w:type="gramEnd"/>
+      <w:r>
+        <w:rPr>
+          <w:lang w:val="en-US"/>
+        </w:rPr>
+        <w:t xml:space="preserve"> and display their records.</w:t>
       </w:r>
     </w:p>
     <w:p>
@@ -1149,7 +3454,57 @@
         <w:rPr>
           <w:lang w:val="en-US"/>
         </w:rPr>
-        <w:t>g. CelsiusToKelvin(), KelvinToCelsius(), ect. Then create a program that calculates and displays the temperature:</w:t>
+        <w:t xml:space="preserve">g. </w:t>
+      </w:r>
+      <w:proofErr w:type="spellStart"/>
+      <w:proofErr w:type="gramStart"/>
+      <w:r>
+        <w:rPr>
+          <w:lang w:val="en-US"/>
+        </w:rPr>
+        <w:t>CelsiusToKelvin</w:t>
+      </w:r>
+      <w:proofErr w:type="spellEnd"/>
+      <w:r>
+        <w:rPr>
+          <w:lang w:val="en-US"/>
+        </w:rPr>
+        <w:t>(</w:t>
+      </w:r>
+      <w:proofErr w:type="gramEnd"/>
+      <w:r>
+        <w:rPr>
+          <w:lang w:val="en-US"/>
+        </w:rPr>
+        <w:t xml:space="preserve">), </w:t>
+      </w:r>
+      <w:proofErr w:type="spellStart"/>
+      <w:r>
+        <w:rPr>
+          <w:lang w:val="en-US"/>
+        </w:rPr>
+        <w:t>KelvinToCelsius</w:t>
+      </w:r>
+      <w:proofErr w:type="spellEnd"/>
+      <w:r>
+        <w:rPr>
+          <w:lang w:val="en-US"/>
+        </w:rPr>
+        <w:t xml:space="preserve">(), </w:t>
+      </w:r>
+      <w:proofErr w:type="spellStart"/>
+      <w:r>
+        <w:rPr>
+          <w:lang w:val="en-US"/>
+        </w:rPr>
+        <w:t>ect</w:t>
+      </w:r>
+      <w:proofErr w:type="spellEnd"/>
+      <w:r>
+        <w:rPr>
+          <w:lang w:val="en-US"/>
+        </w:rPr>
+        <w:t>. Then create a program that calculates and displays the temperature:</w:t>
       </w:r>
     </w:p>
     <w:p>
@@ -1193,13 +3548,7 @@
         <w:rPr>
           <w:lang w:val="en-US"/>
         </w:rPr>
-        <w:t>Create a library of methods</w:t>
-      </w:r>
-      <w:r>
-        <w:rPr>
-          <w:lang w:val="en-US"/>
-        </w:rPr>
-        <w:t xml:space="preserve"> f</w:t>
+        <w:t>Create a library of methods f</w:t>
       </w:r>
       <w:r>
         <w:rPr>
@@ -1213,10 +3562,21 @@
         <w:pStyle w:val="Polecenie"/>
       </w:pPr>
       <w:r>
+        <w:lastRenderedPageBreak/>
         <w:t>Number of items within the specified range</w:t>
       </w:r>
       <w:r>
-        <w:t xml:space="preserve"> &lt;x,y&gt;</w:t>
+        <w:t xml:space="preserve"> &lt;</w:t>
+      </w:r>
+      <w:proofErr w:type="spellStart"/>
+      <w:proofErr w:type="gramStart"/>
+      <w:r>
+        <w:t>x,y</w:t>
+      </w:r>
+      <w:proofErr w:type="spellEnd"/>
+      <w:proofErr w:type="gramEnd"/>
+      <w:r>
+        <w:t>&gt;</w:t>
       </w:r>
     </w:p>
     <w:p>
@@ -1227,13 +3587,23 @@
         <w:t>S</w:t>
       </w:r>
       <w:r>
-        <w:t>um of numbers in the given range</w:t>
-      </w:r>
-      <w:r>
-        <w:t xml:space="preserve"> </w:t>
-      </w:r>
-      <w:r>
-        <w:t xml:space="preserve"> &lt;x,y&gt;</w:t>
+        <w:t xml:space="preserve">um of numbers in the given </w:t>
+      </w:r>
+      <w:proofErr w:type="gramStart"/>
+      <w:r>
+        <w:t>range</w:t>
+      </w:r>
+      <w:r>
+        <w:t xml:space="preserve">  &lt;</w:t>
+      </w:r>
+      <w:proofErr w:type="spellStart"/>
+      <w:proofErr w:type="gramEnd"/>
+      <w:r>
+        <w:t>x,y</w:t>
+      </w:r>
+      <w:proofErr w:type="spellEnd"/>
+      <w:r>
+        <w:t>&gt;</w:t>
       </w:r>
     </w:p>
     <w:p>
@@ -1241,17 +3611,26 @@
         <w:pStyle w:val="Polecenie"/>
       </w:pPr>
       <w:r>
-        <w:lastRenderedPageBreak/>
         <w:t>A</w:t>
       </w:r>
       <w:r>
-        <w:t>rithmetic mean of the numbers in the given range</w:t>
-      </w:r>
-      <w:r>
-        <w:t xml:space="preserve"> </w:t>
-      </w:r>
-      <w:r>
-        <w:t xml:space="preserve"> &lt;x,y&gt;</w:t>
+        <w:t xml:space="preserve">rithmetic mean of the numbers in the given </w:t>
+      </w:r>
+      <w:proofErr w:type="gramStart"/>
+      <w:r>
+        <w:t>range</w:t>
+      </w:r>
+      <w:r>
+        <w:t xml:space="preserve">  &lt;</w:t>
+      </w:r>
+      <w:proofErr w:type="spellStart"/>
+      <w:proofErr w:type="gramEnd"/>
+      <w:r>
+        <w:t>x,y</w:t>
+      </w:r>
+      <w:proofErr w:type="spellEnd"/>
+      <w:r>
+        <w:t>&gt;</w:t>
       </w:r>
     </w:p>
     <w:p>
@@ -1308,7 +3687,21 @@
         <w:rPr>
           <w:lang w:val="en-US"/>
         </w:rPr>
-        <w:t xml:space="preserve">use the Internet: a personal computer, laptop, tablet, smartphone, internet radio or TV. Define an InternetDevice class </w:t>
+        <w:t xml:space="preserve">use the Internet: a personal computer, laptop, tablet, smartphone, internet radio or TV. Define an </w:t>
+      </w:r>
+      <w:proofErr w:type="spellStart"/>
+      <w:r>
+        <w:rPr>
+          <w:lang w:val="en-US"/>
+        </w:rPr>
+        <w:t>InternetDevice</w:t>
+      </w:r>
+      <w:proofErr w:type="spellEnd"/>
+      <w:r>
+        <w:rPr>
+          <w:lang w:val="en-US"/>
+        </w:rPr>
+        <w:t xml:space="preserve"> class </w:t>
       </w:r>
       <w:r>
         <w:rPr>
@@ -1320,7 +3713,21 @@
         <w:rPr>
           <w:lang w:val="en-US"/>
         </w:rPr>
-        <w:t>attributes: name (device name), connected (whether a device is connected to the Internet), and connectedDevices (</w:t>
+        <w:t xml:space="preserve">attributes: name (device name), connected (whether a device is connected to the Internet), and </w:t>
+      </w:r>
+      <w:proofErr w:type="spellStart"/>
+      <w:r>
+        <w:rPr>
+          <w:lang w:val="en-US"/>
+        </w:rPr>
+        <w:t>connectedDevices</w:t>
+      </w:r>
+      <w:proofErr w:type="spellEnd"/>
+      <w:r>
+        <w:rPr>
+          <w:lang w:val="en-US"/>
+        </w:rPr>
+        <w:t xml:space="preserve"> (</w:t>
       </w:r>
       <w:r>
         <w:rPr>
@@ -1338,7 +3745,21 @@
         <w:rPr>
           <w:lang w:val="en-US"/>
         </w:rPr>
-        <w:t xml:space="preserve"> Add a constructor InternetDevice(name) and methods for </w:t>
+        <w:t xml:space="preserve"> Add a constructor </w:t>
+      </w:r>
+      <w:proofErr w:type="spellStart"/>
+      <w:r>
+        <w:rPr>
+          <w:lang w:val="en-US"/>
+        </w:rPr>
+        <w:t>InternetDevice</w:t>
+      </w:r>
+      <w:proofErr w:type="spellEnd"/>
+      <w:r>
+        <w:rPr>
+          <w:lang w:val="en-US"/>
+        </w:rPr>
+        <w:t xml:space="preserve">(name) and methods for </w:t>
       </w:r>
       <w:r>
         <w:rPr>
@@ -1350,7 +3771,63 @@
         <w:rPr>
           <w:lang w:val="en-US"/>
         </w:rPr>
-        <w:t xml:space="preserve"> manipulation: connect(), disconnect(), isConnected(), displayStatus(), displayConnections() (static</w:t>
+        <w:t xml:space="preserve"> manipulation: </w:t>
+      </w:r>
+      <w:proofErr w:type="gramStart"/>
+      <w:r>
+        <w:rPr>
+          <w:lang w:val="en-US"/>
+        </w:rPr>
+        <w:t>connect(</w:t>
+      </w:r>
+      <w:proofErr w:type="gramEnd"/>
+      <w:r>
+        <w:rPr>
+          <w:lang w:val="en-US"/>
+        </w:rPr>
+        <w:t xml:space="preserve">), disconnect(), </w:t>
+      </w:r>
+      <w:proofErr w:type="spellStart"/>
+      <w:r>
+        <w:rPr>
+          <w:lang w:val="en-US"/>
+        </w:rPr>
+        <w:t>isConnected</w:t>
+      </w:r>
+      <w:proofErr w:type="spellEnd"/>
+      <w:r>
+        <w:rPr>
+          <w:lang w:val="en-US"/>
+        </w:rPr>
+        <w:t xml:space="preserve">(), </w:t>
+      </w:r>
+      <w:proofErr w:type="spellStart"/>
+      <w:r>
+        <w:rPr>
+          <w:lang w:val="en-US"/>
+        </w:rPr>
+        <w:t>displayStatus</w:t>
+      </w:r>
+      <w:proofErr w:type="spellEnd"/>
+      <w:r>
+        <w:rPr>
+          <w:lang w:val="en-US"/>
+        </w:rPr>
+        <w:t xml:space="preserve">(), </w:t>
+      </w:r>
+      <w:proofErr w:type="spellStart"/>
+      <w:r>
+        <w:rPr>
+          <w:lang w:val="en-US"/>
+        </w:rPr>
+        <w:t>displayConnections</w:t>
+      </w:r>
+      <w:proofErr w:type="spellEnd"/>
+      <w:r>
+        <w:rPr>
+          <w:lang w:val="en-US"/>
+        </w:rPr>
+        <w:t>() (static</w:t>
       </w:r>
       <w:r>
         <w:rPr>
@@ -1418,7 +3895,21 @@
         <w:rPr>
           <w:lang w:val="en-US"/>
         </w:rPr>
-        <w:t>The following definition of the StudentGrades class allows the storage of a student's grades.</w:t>
+        <w:t xml:space="preserve">The following definition of the </w:t>
+      </w:r>
+      <w:proofErr w:type="spellStart"/>
+      <w:r>
+        <w:rPr>
+          <w:lang w:val="en-US"/>
+        </w:rPr>
+        <w:t>StudentGrades</w:t>
+      </w:r>
+      <w:proofErr w:type="spellEnd"/>
+      <w:r>
+        <w:rPr>
+          <w:lang w:val="en-US"/>
+        </w:rPr>
+        <w:t xml:space="preserve"> class allows the storage of a student's grades.</w:t>
       </w:r>
     </w:p>
     <w:p>
@@ -1439,13 +3930,22 @@
           <w:rFonts w:ascii="Courier New" w:hAnsi="Courier New" w:cs="Courier New"/>
           <w:lang w:val="en-US"/>
         </w:rPr>
-        <w:t>public class StudentGrades</w:t>
-      </w:r>
+        <w:t xml:space="preserve">public class </w:t>
+      </w:r>
+      <w:proofErr w:type="spellStart"/>
       <w:r>
         <w:rPr>
           <w:rFonts w:ascii="Courier New" w:hAnsi="Courier New" w:cs="Courier New"/>
           <w:lang w:val="en-US"/>
         </w:rPr>
+        <w:t>StudentGrades</w:t>
+      </w:r>
+      <w:proofErr w:type="spellEnd"/>
+      <w:r>
+        <w:rPr>
+          <w:rFonts w:ascii="Courier New" w:hAnsi="Courier New" w:cs="Courier New"/>
+          <w:lang w:val="en-US"/>
+        </w:rPr>
         <w:t xml:space="preserve"> </w:t>
       </w:r>
       <w:r>
@@ -1481,34 +3981,104 @@
           <w:rFonts w:ascii="Courier New" w:hAnsi="Courier New" w:cs="Courier New"/>
           <w:lang w:val="en-US"/>
         </w:rPr>
-        <w:t>String studentName;</w:t>
-      </w:r>
+        <w:t xml:space="preserve">String </w:t>
+      </w:r>
+      <w:proofErr w:type="spellStart"/>
       <w:r>
         <w:rPr>
           <w:rFonts w:ascii="Courier New" w:hAnsi="Courier New" w:cs="Courier New"/>
           <w:lang w:val="en-US"/>
         </w:rPr>
+        <w:t>studentName</w:t>
+      </w:r>
+      <w:proofErr w:type="spellEnd"/>
+      <w:r>
+        <w:rPr>
+          <w:rFonts w:ascii="Courier New" w:hAnsi="Courier New" w:cs="Courier New"/>
+          <w:lang w:val="en-US"/>
+        </w:rPr>
+        <w:t>;</w:t>
+      </w:r>
+      <w:r>
+        <w:rPr>
+          <w:rFonts w:ascii="Courier New" w:hAnsi="Courier New" w:cs="Courier New"/>
+          <w:lang w:val="en-US"/>
+        </w:rPr>
         <w:br/>
-      </w:r>
+        <w:t xml:space="preserve">    </w:t>
+      </w:r>
+      <w:proofErr w:type="gramStart"/>
       <w:r>
         <w:rPr>
           <w:rFonts w:ascii="Courier New" w:hAnsi="Courier New" w:cs="Courier New"/>
           <w:lang w:val="en-US"/>
         </w:rPr>
+        <w:t>double[</w:t>
+      </w:r>
+      <w:proofErr w:type="gramEnd"/>
+      <w:r>
+        <w:rPr>
+          <w:rFonts w:ascii="Courier New" w:hAnsi="Courier New" w:cs="Courier New"/>
+          <w:lang w:val="en-US"/>
+        </w:rPr>
+        <w:t>] grades;</w:t>
+      </w:r>
+      <w:r>
+        <w:rPr>
+          <w:rFonts w:ascii="Courier New" w:hAnsi="Courier New" w:cs="Courier New"/>
+          <w:lang w:val="en-US"/>
+        </w:rPr>
+        <w:br/>
+      </w:r>
+      <w:r>
+        <w:rPr>
+          <w:rFonts w:ascii="Courier New" w:hAnsi="Courier New" w:cs="Courier New"/>
+          <w:lang w:val="en-US"/>
+        </w:rPr>
+        <w:br/>
+      </w:r>
+      <w:r>
+        <w:rPr>
+          <w:rFonts w:ascii="Courier New" w:hAnsi="Courier New" w:cs="Courier New"/>
+          <w:lang w:val="en-US"/>
+        </w:rPr>
         <w:t xml:space="preserve">    </w:t>
       </w:r>
+      <w:proofErr w:type="spellStart"/>
       <w:r>
         <w:rPr>
           <w:rFonts w:ascii="Courier New" w:hAnsi="Courier New" w:cs="Courier New"/>
           <w:lang w:val="en-US"/>
         </w:rPr>
-        <w:t>double[] grades;</w:t>
-      </w:r>
+        <w:t>StudentGrades</w:t>
+      </w:r>
+      <w:proofErr w:type="spellEnd"/>
       <w:r>
         <w:rPr>
           <w:rFonts w:ascii="Courier New" w:hAnsi="Courier New" w:cs="Courier New"/>
           <w:lang w:val="en-US"/>
         </w:rPr>
+        <w:t>(</w:t>
+      </w:r>
+      <w:r>
+        <w:rPr>
+          <w:rFonts w:ascii="Courier New" w:hAnsi="Courier New" w:cs="Courier New"/>
+          <w:lang w:val="en-US"/>
+        </w:rPr>
+        <w:t xml:space="preserve">String name, </w:t>
+      </w:r>
+      <w:r>
+        <w:rPr>
+          <w:rFonts w:ascii="Courier New" w:hAnsi="Courier New" w:cs="Courier New"/>
+          <w:lang w:val="en-US"/>
+        </w:rPr>
+        <w:t>double[] grades) {</w:t>
+      </w:r>
+      <w:r>
+        <w:rPr>
+          <w:rFonts w:ascii="Courier New" w:hAnsi="Courier New" w:cs="Courier New"/>
+          <w:lang w:val="en-US"/>
+        </w:rPr>
         <w:br/>
       </w:r>
       <w:r>
@@ -1516,70 +4086,47 @@
           <w:rFonts w:ascii="Courier New" w:hAnsi="Courier New" w:cs="Courier New"/>
           <w:lang w:val="en-US"/>
         </w:rPr>
+        <w:t xml:space="preserve">        </w:t>
+      </w:r>
+      <w:proofErr w:type="spellStart"/>
+      <w:r>
+        <w:rPr>
+          <w:rFonts w:ascii="Courier New" w:hAnsi="Courier New" w:cs="Courier New"/>
+          <w:lang w:val="en-US"/>
+        </w:rPr>
+        <w:t>this.studentName</w:t>
+      </w:r>
+      <w:proofErr w:type="spellEnd"/>
+      <w:r>
+        <w:rPr>
+          <w:rFonts w:ascii="Courier New" w:hAnsi="Courier New" w:cs="Courier New"/>
+          <w:lang w:val="en-US"/>
+        </w:rPr>
+        <w:t xml:space="preserve"> = name;</w:t>
+      </w:r>
+      <w:r>
+        <w:rPr>
+          <w:rFonts w:ascii="Courier New" w:hAnsi="Courier New" w:cs="Courier New"/>
+          <w:lang w:val="en-US"/>
+        </w:rPr>
         <w:br/>
-      </w:r>
+        <w:t xml:space="preserve">        </w:t>
+      </w:r>
+      <w:proofErr w:type="spellStart"/>
       <w:r>
         <w:rPr>
           <w:rFonts w:ascii="Courier New" w:hAnsi="Courier New" w:cs="Courier New"/>
           <w:lang w:val="en-US"/>
         </w:rPr>
-        <w:t xml:space="preserve">    StudentGrades(</w:t>
-      </w:r>
+        <w:t>this.grades</w:t>
+      </w:r>
+      <w:proofErr w:type="spellEnd"/>
       <w:r>
         <w:rPr>
           <w:rFonts w:ascii="Courier New" w:hAnsi="Courier New" w:cs="Courier New"/>
           <w:lang w:val="en-US"/>
         </w:rPr>
-        <w:t xml:space="preserve">String name, </w:t>
-      </w:r>
-      <w:r>
-        <w:rPr>
-          <w:rFonts w:ascii="Courier New" w:hAnsi="Courier New" w:cs="Courier New"/>
-          <w:lang w:val="en-US"/>
-        </w:rPr>
-        <w:t>double[] grades) {</w:t>
-      </w:r>
-      <w:r>
-        <w:rPr>
-          <w:rFonts w:ascii="Courier New" w:hAnsi="Courier New" w:cs="Courier New"/>
-          <w:lang w:val="en-US"/>
-        </w:rPr>
-        <w:br/>
-      </w:r>
-      <w:r>
-        <w:rPr>
-          <w:rFonts w:ascii="Courier New" w:hAnsi="Courier New" w:cs="Courier New"/>
-          <w:lang w:val="en-US"/>
-        </w:rPr>
-        <w:t xml:space="preserve">        </w:t>
-      </w:r>
-      <w:r>
-        <w:rPr>
-          <w:rFonts w:ascii="Courier New" w:hAnsi="Courier New" w:cs="Courier New"/>
-          <w:lang w:val="en-US"/>
-        </w:rPr>
-        <w:t>this.studentName = name;</w:t>
-      </w:r>
-      <w:r>
-        <w:rPr>
-          <w:rFonts w:ascii="Courier New" w:hAnsi="Courier New" w:cs="Courier New"/>
-          <w:lang w:val="en-US"/>
-        </w:rPr>
-        <w:br/>
-      </w:r>
-      <w:r>
-        <w:rPr>
-          <w:rFonts w:ascii="Courier New" w:hAnsi="Courier New" w:cs="Courier New"/>
-          <w:lang w:val="en-US"/>
-        </w:rPr>
-        <w:t xml:space="preserve">        </w:t>
-      </w:r>
-      <w:r>
-        <w:rPr>
-          <w:rFonts w:ascii="Courier New" w:hAnsi="Courier New" w:cs="Courier New"/>
-          <w:lang w:val="en-US"/>
-        </w:rPr>
-        <w:t>this.grades = grades;</w:t>
+        <w:t xml:space="preserve"> = grades;</w:t>
       </w:r>
       <w:r>
         <w:rPr>
@@ -1828,7 +4375,29 @@
         <w:rPr>
           <w:lang w:val="en-US"/>
         </w:rPr>
-        <w:t>kets, e.g. StudentGrades({5.0, 3.5}).</w:t>
+        <w:t xml:space="preserve">kets, e.g. </w:t>
+      </w:r>
+      <w:proofErr w:type="spellStart"/>
+      <w:proofErr w:type="gramStart"/>
+      <w:r>
+        <w:rPr>
+          <w:lang w:val="en-US"/>
+        </w:rPr>
+        <w:t>StudentGrades</w:t>
+      </w:r>
+      <w:proofErr w:type="spellEnd"/>
+      <w:r>
+        <w:rPr>
+          <w:lang w:val="en-US"/>
+        </w:rPr>
+        <w:t>(</w:t>
+      </w:r>
+      <w:proofErr w:type="gramEnd"/>
+      <w:r>
+        <w:rPr>
+          <w:lang w:val="en-US"/>
+        </w:rPr>
+        <w:t>{5.0, 3.5}).</w:t>
       </w:r>
     </w:p>
     <w:p>
@@ -1842,7 +4411,15 @@
         <w:rPr>
           <w:lang w:val="en-US"/>
         </w:rPr>
-        <w:t>Add the constructor Student</w:t>
+        <w:t xml:space="preserve">Add the constructor </w:t>
+      </w:r>
+      <w:proofErr w:type="spellStart"/>
+      <w:proofErr w:type="gramStart"/>
+      <w:r>
+        <w:rPr>
+          <w:lang w:val="en-US"/>
+        </w:rPr>
+        <w:t>Student</w:t>
       </w:r>
       <w:r>
         <w:rPr>
@@ -1854,8 +4431,16 @@
         <w:rPr>
           <w:lang w:val="en-US"/>
         </w:rPr>
-        <w:t>rades(</w:t>
-      </w:r>
+        <w:t>rades</w:t>
+      </w:r>
+      <w:proofErr w:type="spellEnd"/>
+      <w:r>
+        <w:rPr>
+          <w:lang w:val="en-US"/>
+        </w:rPr>
+        <w:t>(</w:t>
+      </w:r>
+      <w:proofErr w:type="gramEnd"/>
       <w:r>
         <w:rPr>
           <w:lang w:val="en-US"/>
@@ -1866,7 +4451,35 @@
         <w:rPr>
           <w:lang w:val="en-US"/>
         </w:rPr>
-        <w:t>int numberOfGrades) to the StudentGrade class, which allows you to randomly create the given number of student grades. Tip: use the random number generator, which is available in the Random class. See the manual for more information.</w:t>
+        <w:t xml:space="preserve">int </w:t>
+      </w:r>
+      <w:proofErr w:type="spellStart"/>
+      <w:r>
+        <w:rPr>
+          <w:lang w:val="en-US"/>
+        </w:rPr>
+        <w:t>numberOfGrades</w:t>
+      </w:r>
+      <w:proofErr w:type="spellEnd"/>
+      <w:r>
+        <w:rPr>
+          <w:lang w:val="en-US"/>
+        </w:rPr>
+        <w:t xml:space="preserve">) to the </w:t>
+      </w:r>
+      <w:proofErr w:type="spellStart"/>
+      <w:r>
+        <w:rPr>
+          <w:lang w:val="en-US"/>
+        </w:rPr>
+        <w:t>StudentGrade</w:t>
+      </w:r>
+      <w:proofErr w:type="spellEnd"/>
+      <w:r>
+        <w:rPr>
+          <w:lang w:val="en-US"/>
+        </w:rPr>
+        <w:t xml:space="preserve"> class, which allows you to randomly create the given number of student grades. Tip: use the random number generator, which is available in the Random class. See the manual for more information.</w:t>
       </w:r>
     </w:p>
     <w:p>
@@ -1881,7 +4494,15 @@
           <w:lang w:val="en-US"/>
         </w:rPr>
         <w:lastRenderedPageBreak/>
-        <w:t>Add the constructor Student</w:t>
+        <w:t xml:space="preserve">Add the constructor </w:t>
+      </w:r>
+      <w:proofErr w:type="spellStart"/>
+      <w:proofErr w:type="gramStart"/>
+      <w:r>
+        <w:rPr>
+          <w:lang w:val="en-US"/>
+        </w:rPr>
+        <w:t>Student</w:t>
       </w:r>
       <w:r>
         <w:rPr>
@@ -1893,19 +4514,21 @@
         <w:rPr>
           <w:lang w:val="en-US"/>
         </w:rPr>
-        <w:t>rades(</w:t>
-      </w:r>
-      <w:r>
-        <w:rPr>
-          <w:lang w:val="en-US"/>
-        </w:rPr>
-        <w:t>String name</w:t>
-      </w:r>
-      <w:r>
-        <w:rPr>
-          <w:lang w:val="en-US"/>
-        </w:rPr>
-        <w:t xml:space="preserve">) that </w:t>
+        <w:t>rades</w:t>
+      </w:r>
+      <w:proofErr w:type="spellEnd"/>
+      <w:r>
+        <w:rPr>
+          <w:lang w:val="en-US"/>
+        </w:rPr>
+        <w:t>(</w:t>
+      </w:r>
+      <w:proofErr w:type="gramEnd"/>
+      <w:r>
+        <w:rPr>
+          <w:lang w:val="en-US"/>
+        </w:rPr>
+        <w:t xml:space="preserve">String name) that </w:t>
       </w:r>
       <w:r>
         <w:rPr>
@@ -1974,18 +4597,28 @@
       <w:pPr>
         <w:pStyle w:val="Polecenie"/>
       </w:pPr>
+      <w:proofErr w:type="gramStart"/>
       <w:r>
         <w:t>Clock</w:t>
       </w:r>
       <w:r>
-        <w:t>()</w:t>
-      </w:r>
-      <w:r>
-        <w:t xml:space="preserve"> – initia</w:t>
+        <w:t>(</w:t>
+      </w:r>
+      <w:proofErr w:type="gramEnd"/>
+      <w:r>
+        <w:t>)</w:t>
+      </w:r>
+      <w:r>
+        <w:t xml:space="preserve"> – </w:t>
+      </w:r>
+      <w:proofErr w:type="spellStart"/>
+      <w:r>
+        <w:t>initia</w:t>
       </w:r>
       <w:r>
         <w:t>lises</w:t>
       </w:r>
+      <w:proofErr w:type="spellEnd"/>
       <w:r>
         <w:t xml:space="preserve"> </w:t>
       </w:r>
@@ -2007,17 +4640,29 @@
         <w:t>Clock</w:t>
       </w:r>
       <w:r>
-        <w:t>(hour,minute)</w:t>
+        <w:t>(</w:t>
+      </w:r>
+      <w:proofErr w:type="spellStart"/>
+      <w:proofErr w:type="gramStart"/>
+      <w:r>
+        <w:t>hour,minute</w:t>
+      </w:r>
+      <w:proofErr w:type="spellEnd"/>
+      <w:proofErr w:type="gramEnd"/>
+      <w:r>
+        <w:t>)</w:t>
       </w:r>
       <w:r>
         <w:t xml:space="preserve"> – </w:t>
       </w:r>
+      <w:proofErr w:type="spellStart"/>
       <w:r>
         <w:t>initia</w:t>
       </w:r>
       <w:r>
         <w:t>lises</w:t>
       </w:r>
+      <w:proofErr w:type="spellEnd"/>
       <w:r>
         <w:t xml:space="preserve"> </w:t>
       </w:r>
@@ -2027,9 +4672,11 @@
       <w:r>
         <w:t xml:space="preserve">to </w:t>
       </w:r>
+      <w:proofErr w:type="spellStart"/>
       <w:r>
         <w:t>hour:minute</w:t>
       </w:r>
+      <w:proofErr w:type="spellEnd"/>
     </w:p>
     <w:p>
       <w:pPr>
@@ -2060,32 +4707,77 @@
       <w:pPr>
         <w:pStyle w:val="Polecenie"/>
       </w:pPr>
-      <w:r>
-        <w:t>setClock(hour,minute)</w:t>
+      <w:proofErr w:type="spellStart"/>
+      <w:r>
+        <w:t>setClock</w:t>
+      </w:r>
+      <w:proofErr w:type="spellEnd"/>
+      <w:r>
+        <w:t>(</w:t>
+      </w:r>
+      <w:proofErr w:type="spellStart"/>
+      <w:proofErr w:type="gramStart"/>
+      <w:r>
+        <w:t>hour,minute</w:t>
+      </w:r>
+      <w:proofErr w:type="spellEnd"/>
+      <w:proofErr w:type="gramEnd"/>
+      <w:r>
+        <w:t>)</w:t>
       </w:r>
     </w:p>
     <w:p>
       <w:pPr>
         <w:pStyle w:val="Polecenie"/>
       </w:pPr>
-      <w:r>
-        <w:t>setClock() - reset clock to 00:00</w:t>
+      <w:proofErr w:type="spellStart"/>
+      <w:proofErr w:type="gramStart"/>
+      <w:r>
+        <w:t>setClock</w:t>
+      </w:r>
+      <w:proofErr w:type="spellEnd"/>
+      <w:r>
+        <w:t>(</w:t>
+      </w:r>
+      <w:proofErr w:type="gramEnd"/>
+      <w:r>
+        <w:t>) - reset clock to 00:00</w:t>
       </w:r>
     </w:p>
     <w:p>
       <w:pPr>
         <w:pStyle w:val="Polecenie"/>
       </w:pPr>
-      <w:r>
-        <w:t>displayTime()</w:t>
+      <w:proofErr w:type="spellStart"/>
+      <w:proofErr w:type="gramStart"/>
+      <w:r>
+        <w:t>displayTime</w:t>
+      </w:r>
+      <w:proofErr w:type="spellEnd"/>
+      <w:r>
+        <w:t>(</w:t>
+      </w:r>
+      <w:proofErr w:type="gramEnd"/>
+      <w:r>
+        <w:t>)</w:t>
       </w:r>
     </w:p>
     <w:p>
       <w:pPr>
         <w:pStyle w:val="Polecenie"/>
       </w:pPr>
-      <w:r>
-        <w:t>addOneMinute()</w:t>
+      <w:proofErr w:type="spellStart"/>
+      <w:proofErr w:type="gramStart"/>
+      <w:r>
+        <w:t>addOneMinute</w:t>
+      </w:r>
+      <w:proofErr w:type="spellEnd"/>
+      <w:r>
+        <w:t>(</w:t>
+      </w:r>
+      <w:proofErr w:type="gramEnd"/>
+      <w:r>
+        <w:t>)</w:t>
       </w:r>
     </w:p>
     <w:p>
@@ -2195,16 +4887,7 @@
         <w:t>s</w:t>
       </w:r>
       <w:r>
-        <w:t xml:space="preserve"> a clock to </w:t>
-      </w:r>
-      <w:r>
-        <w:t>09</w:t>
-      </w:r>
-      <w:r>
-        <w:t>:</w:t>
-      </w:r>
-      <w:r>
-        <w:t>03</w:t>
+        <w:t xml:space="preserve"> a clock to 09:03</w:t>
       </w:r>
     </w:p>
     <w:p>
@@ -2280,13 +4963,105 @@
         <w:rPr>
           <w:lang w:val="en-US"/>
         </w:rPr>
-        <w:t>Add an alarm function to the clock. Complete the class definition with the attributes: alarmHour, alarmMinute. Add methods: setAlarm(hour, minute) and runAlarm(), which displays the "beep-beep-beep-beep !!" alarm sound. Turn on the alarm when the alarm time is the same as the clock time</w:t>
-      </w:r>
-      <w:r>
-        <w:rPr>
-          <w:lang w:val="en-US"/>
-        </w:rPr>
-        <w:t>(compare times in the addOneMinute() method)</w:t>
+        <w:t xml:space="preserve">Add an alarm function to the clock. Complete the class definition with the attributes: </w:t>
+      </w:r>
+      <w:proofErr w:type="spellStart"/>
+      <w:r>
+        <w:rPr>
+          <w:lang w:val="en-US"/>
+        </w:rPr>
+        <w:t>alarmHour</w:t>
+      </w:r>
+      <w:proofErr w:type="spellEnd"/>
+      <w:r>
+        <w:rPr>
+          <w:lang w:val="en-US"/>
+        </w:rPr>
+        <w:t xml:space="preserve">, </w:t>
+      </w:r>
+      <w:proofErr w:type="spellStart"/>
+      <w:r>
+        <w:rPr>
+          <w:lang w:val="en-US"/>
+        </w:rPr>
+        <w:t>alarmMinute</w:t>
+      </w:r>
+      <w:proofErr w:type="spellEnd"/>
+      <w:r>
+        <w:rPr>
+          <w:lang w:val="en-US"/>
+        </w:rPr>
+        <w:t xml:space="preserve">. Add methods: </w:t>
+      </w:r>
+      <w:proofErr w:type="spellStart"/>
+      <w:proofErr w:type="gramStart"/>
+      <w:r>
+        <w:rPr>
+          <w:lang w:val="en-US"/>
+        </w:rPr>
+        <w:t>setAlarm</w:t>
+      </w:r>
+      <w:proofErr w:type="spellEnd"/>
+      <w:r>
+        <w:rPr>
+          <w:lang w:val="en-US"/>
+        </w:rPr>
+        <w:t>(</w:t>
+      </w:r>
+      <w:proofErr w:type="gramEnd"/>
+      <w:r>
+        <w:rPr>
+          <w:lang w:val="en-US"/>
+        </w:rPr>
+        <w:t xml:space="preserve">hour, minute) and </w:t>
+      </w:r>
+      <w:proofErr w:type="spellStart"/>
+      <w:r>
+        <w:rPr>
+          <w:lang w:val="en-US"/>
+        </w:rPr>
+        <w:t>runAlarm</w:t>
+      </w:r>
+      <w:proofErr w:type="spellEnd"/>
+      <w:r>
+        <w:rPr>
+          <w:lang w:val="en-US"/>
+        </w:rPr>
+        <w:t xml:space="preserve">(), which displays the "beep-beep-beep-beep !!" alarm sound. Turn on the alarm when the alarm time is the same as the clock </w:t>
+      </w:r>
+      <w:proofErr w:type="gramStart"/>
+      <w:r>
+        <w:rPr>
+          <w:lang w:val="en-US"/>
+        </w:rPr>
+        <w:t>time</w:t>
+      </w:r>
+      <w:r>
+        <w:rPr>
+          <w:lang w:val="en-US"/>
+        </w:rPr>
+        <w:t>(</w:t>
+      </w:r>
+      <w:proofErr w:type="gramEnd"/>
+      <w:r>
+        <w:rPr>
+          <w:lang w:val="en-US"/>
+        </w:rPr>
+        <w:t xml:space="preserve">compare times in the </w:t>
+      </w:r>
+      <w:proofErr w:type="spellStart"/>
+      <w:r>
+        <w:rPr>
+          <w:lang w:val="en-US"/>
+        </w:rPr>
+        <w:t>addOneMinute</w:t>
+      </w:r>
+      <w:proofErr w:type="spellEnd"/>
+      <w:r>
+        <w:rPr>
+          <w:lang w:val="en-US"/>
+        </w:rPr>
+        <w:t>() method)</w:t>
       </w:r>
       <w:r>
         <w:rPr>
@@ -2306,13 +5081,27 @@
         <w:rPr>
           <w:lang w:val="en-US"/>
         </w:rPr>
-        <w:t xml:space="preserve">Define a class </w:t>
-      </w:r>
-      <w:r>
-        <w:rPr>
-          <w:lang w:val="en-US"/>
-        </w:rPr>
-        <w:t xml:space="preserve">Room </w:t>
+        <w:t xml:space="preserve">Define a </w:t>
+      </w:r>
+      <w:proofErr w:type="gramStart"/>
+      <w:r>
+        <w:rPr>
+          <w:lang w:val="en-US"/>
+        </w:rPr>
+        <w:t xml:space="preserve">class </w:t>
+      </w:r>
+      <w:r>
+        <w:rPr>
+          <w:lang w:val="en-US"/>
+        </w:rPr>
+        <w:t>Room</w:t>
+      </w:r>
+      <w:proofErr w:type="gramEnd"/>
+      <w:r>
+        <w:rPr>
+          <w:lang w:val="en-US"/>
+        </w:rPr>
+        <w:t xml:space="preserve"> </w:t>
       </w:r>
       <w:r>
         <w:rPr>
@@ -2348,7 +5137,37 @@
         <w:rPr>
           <w:lang w:val="en-US"/>
         </w:rPr>
-        <w:t>, and guestName. Add constructors: Room(number) (creates a room with two beds) and Room(number,beds)</w:t>
+        <w:t xml:space="preserve">, and </w:t>
+      </w:r>
+      <w:proofErr w:type="spellStart"/>
+      <w:r>
+        <w:rPr>
+          <w:lang w:val="en-US"/>
+        </w:rPr>
+        <w:t>guestName</w:t>
+      </w:r>
+      <w:proofErr w:type="spellEnd"/>
+      <w:r>
+        <w:rPr>
+          <w:lang w:val="en-US"/>
+        </w:rPr>
+        <w:t>. Add constructors: Room(number) (creates a room with two beds) and Room(</w:t>
+      </w:r>
+      <w:proofErr w:type="spellStart"/>
+      <w:proofErr w:type="gramStart"/>
+      <w:r>
+        <w:rPr>
+          <w:lang w:val="en-US"/>
+        </w:rPr>
+        <w:t>number,beds</w:t>
+      </w:r>
+      <w:proofErr w:type="spellEnd"/>
+      <w:proofErr w:type="gramEnd"/>
+      <w:r>
+        <w:rPr>
+          <w:lang w:val="en-US"/>
+        </w:rPr>
+        <w:t>)</w:t>
       </w:r>
       <w:r>
         <w:rPr>
@@ -2384,7 +5203,49 @@
         <w:rPr>
           <w:lang w:val="en-US"/>
         </w:rPr>
-        <w:t xml:space="preserve"> manipulation: checkin(guestName), checkout(),</w:t>
+        <w:t xml:space="preserve"> manipulation: </w:t>
+      </w:r>
+      <w:proofErr w:type="spellStart"/>
+      <w:r>
+        <w:rPr>
+          <w:lang w:val="en-US"/>
+        </w:rPr>
+        <w:t>checkin</w:t>
+      </w:r>
+      <w:proofErr w:type="spellEnd"/>
+      <w:r>
+        <w:rPr>
+          <w:lang w:val="en-US"/>
+        </w:rPr>
+        <w:t>(</w:t>
+      </w:r>
+      <w:proofErr w:type="spellStart"/>
+      <w:r>
+        <w:rPr>
+          <w:lang w:val="en-US"/>
+        </w:rPr>
+        <w:t>guestName</w:t>
+      </w:r>
+      <w:proofErr w:type="spellEnd"/>
+      <w:r>
+        <w:rPr>
+          <w:lang w:val="en-US"/>
+        </w:rPr>
+        <w:t xml:space="preserve">), </w:t>
+      </w:r>
+      <w:proofErr w:type="gramStart"/>
+      <w:r>
+        <w:rPr>
+          <w:lang w:val="en-US"/>
+        </w:rPr>
+        <w:t>checkout(</w:t>
+      </w:r>
+      <w:proofErr w:type="gramEnd"/>
+      <w:r>
+        <w:rPr>
+          <w:lang w:val="en-US"/>
+        </w:rPr>
+        <w:t>),</w:t>
       </w:r>
       <w:r>
         <w:rPr>
@@ -2392,6 +5253,7 @@
         </w:rPr>
         <w:t xml:space="preserve"> </w:t>
       </w:r>
+      <w:proofErr w:type="spellStart"/>
       <w:r>
         <w:rPr>
           <w:lang w:val="en-US"/>
@@ -2404,6 +5266,7 @@
         </w:rPr>
         <w:t>Occupied</w:t>
       </w:r>
+      <w:proofErr w:type="spellEnd"/>
       <w:r>
         <w:rPr>
           <w:lang w:val="en-US"/>
@@ -2414,7 +5277,21 @@
         <w:rPr>
           <w:lang w:val="en-US"/>
         </w:rPr>
-        <w:t>, and displayStatus()</w:t>
+        <w:t xml:space="preserve">, and </w:t>
+      </w:r>
+      <w:proofErr w:type="spellStart"/>
+      <w:r>
+        <w:rPr>
+          <w:lang w:val="en-US"/>
+        </w:rPr>
+        <w:t>displayStatus</w:t>
+      </w:r>
+      <w:proofErr w:type="spellEnd"/>
+      <w:r>
+        <w:rPr>
+          <w:lang w:val="en-US"/>
+        </w:rPr>
+        <w:t>()</w:t>
       </w:r>
       <w:r>
         <w:rPr>
@@ -2484,12 +5361,21 @@
           <w:lang w:val="en-US"/>
         </w:rPr>
       </w:pPr>
+      <w:proofErr w:type="gramStart"/>
       <w:r>
         <w:rPr>
           <w:rFonts w:ascii="Courier New" w:hAnsi="Courier New" w:cs="Courier New"/>
           <w:lang w:val="en-US"/>
         </w:rPr>
-        <w:t xml:space="preserve">Room[] rooms </w:t>
+        <w:t>Room[</w:t>
+      </w:r>
+      <w:proofErr w:type="gramEnd"/>
+      <w:r>
+        <w:rPr>
+          <w:rFonts w:ascii="Courier New" w:hAnsi="Courier New" w:cs="Courier New"/>
+          <w:lang w:val="en-US"/>
+        </w:rPr>
+        <w:t xml:space="preserve">] rooms </w:t>
       </w:r>
       <w:r>
         <w:rPr>
@@ -2565,53 +5451,53 @@
         <w:pStyle w:val="Polecenie"/>
       </w:pPr>
       <w:r>
+        <w:t>Display a report with a list of rooms (</w:t>
+      </w:r>
+      <w:r>
+        <w:t>room number, number of beds, occupied</w:t>
+      </w:r>
+      <w:r>
+        <w:t>,</w:t>
+      </w:r>
+      <w:r>
+        <w:t xml:space="preserve"> guest</w:t>
+      </w:r>
+      <w:r>
+        <w:t xml:space="preserve"> name</w:t>
+      </w:r>
+      <w:r>
+        <w:t>)</w:t>
+      </w:r>
+    </w:p>
+    <w:p>
+      <w:pPr>
+        <w:pStyle w:val="Polecenie"/>
+      </w:pPr>
+      <w:r>
+        <w:t>Display a report with a list of rooms</w:t>
+      </w:r>
+      <w:r>
+        <w:t>, limited to</w:t>
+      </w:r>
+      <w:r>
+        <w:t xml:space="preserve"> </w:t>
+      </w:r>
+      <w:r>
+        <w:t>room</w:t>
+      </w:r>
+      <w:r>
+        <w:t>s</w:t>
+      </w:r>
+      <w:r>
+        <w:t xml:space="preserve"> with the specified number of beds</w:t>
+      </w:r>
+    </w:p>
+    <w:p>
+      <w:pPr>
+        <w:pStyle w:val="Polecenie"/>
+      </w:pPr>
+      <w:r>
         <w:lastRenderedPageBreak/>
-        <w:t>Display a report with a list of rooms (</w:t>
-      </w:r>
-      <w:r>
-        <w:t>room number, number of beds, occupied</w:t>
-      </w:r>
-      <w:r>
-        <w:t>,</w:t>
-      </w:r>
-      <w:r>
-        <w:t xml:space="preserve"> guest</w:t>
-      </w:r>
-      <w:r>
-        <w:t xml:space="preserve"> name</w:t>
-      </w:r>
-      <w:r>
-        <w:t>)</w:t>
-      </w:r>
-    </w:p>
-    <w:p>
-      <w:pPr>
-        <w:pStyle w:val="Polecenie"/>
-      </w:pPr>
-      <w:r>
-        <w:t>Display a report with a list of rooms</w:t>
-      </w:r>
-      <w:r>
-        <w:t>, limited to</w:t>
-      </w:r>
-      <w:r>
-        <w:t xml:space="preserve"> </w:t>
-      </w:r>
-      <w:r>
-        <w:t>room</w:t>
-      </w:r>
-      <w:r>
-        <w:t>s</w:t>
-      </w:r>
-      <w:r>
-        <w:t xml:space="preserve"> with the specified number of beds</w:t>
-      </w:r>
-    </w:p>
-    <w:p>
-      <w:pPr>
-        <w:pStyle w:val="Polecenie"/>
-      </w:pPr>
-      <w:r>
         <w:t xml:space="preserve">Display </w:t>
       </w:r>
       <w:r>
@@ -2683,12 +5569,92 @@
         <w:rPr>
           <w:lang w:val="en-US"/>
         </w:rPr>
-        <w:t>Modify the Room class. Define toString() method that returns information about the room status. Replace the displayStatus() method with the defined toString() method. Tip: find out in the manual how to define and use the toString() method.</w:t>
+        <w:t xml:space="preserve">Modify the Room class. Define </w:t>
+      </w:r>
+      <w:proofErr w:type="spellStart"/>
+      <w:proofErr w:type="gramStart"/>
+      <w:r>
+        <w:rPr>
+          <w:lang w:val="en-US"/>
+        </w:rPr>
+        <w:t>toString</w:t>
+      </w:r>
+      <w:proofErr w:type="spellEnd"/>
+      <w:r>
+        <w:rPr>
+          <w:lang w:val="en-US"/>
+        </w:rPr>
+        <w:t>(</w:t>
+      </w:r>
+      <w:proofErr w:type="gramEnd"/>
+      <w:r>
+        <w:rPr>
+          <w:lang w:val="en-US"/>
+        </w:rPr>
+        <w:t xml:space="preserve">) method that returns information about the room status. Replace the </w:t>
+      </w:r>
+      <w:proofErr w:type="spellStart"/>
+      <w:proofErr w:type="gramStart"/>
+      <w:r>
+        <w:rPr>
+          <w:lang w:val="en-US"/>
+        </w:rPr>
+        <w:t>displayStatus</w:t>
+      </w:r>
+      <w:proofErr w:type="spellEnd"/>
+      <w:r>
+        <w:rPr>
+          <w:lang w:val="en-US"/>
+        </w:rPr>
+        <w:t>(</w:t>
+      </w:r>
+      <w:proofErr w:type="gramEnd"/>
+      <w:r>
+        <w:rPr>
+          <w:lang w:val="en-US"/>
+        </w:rPr>
+        <w:t xml:space="preserve">) method with the defined </w:t>
+      </w:r>
+      <w:proofErr w:type="spellStart"/>
+      <w:r>
+        <w:rPr>
+          <w:lang w:val="en-US"/>
+        </w:rPr>
+        <w:t>toString</w:t>
+      </w:r>
+      <w:proofErr w:type="spellEnd"/>
+      <w:r>
+        <w:rPr>
+          <w:lang w:val="en-US"/>
+        </w:rPr>
+        <w:t xml:space="preserve">() method. Tip: find out in the manual how to define and use the </w:t>
+      </w:r>
+      <w:proofErr w:type="spellStart"/>
+      <w:proofErr w:type="gramStart"/>
+      <w:r>
+        <w:rPr>
+          <w:lang w:val="en-US"/>
+        </w:rPr>
+        <w:t>toString</w:t>
+      </w:r>
+      <w:proofErr w:type="spellEnd"/>
+      <w:r>
+        <w:rPr>
+          <w:lang w:val="en-US"/>
+        </w:rPr>
+        <w:t>(</w:t>
+      </w:r>
+      <w:proofErr w:type="gramEnd"/>
+      <w:r>
+        <w:rPr>
+          <w:lang w:val="en-US"/>
+        </w:rPr>
+        <w:t>) method.</w:t>
       </w:r>
     </w:p>
     <w:sectPr>
-      <w:footerReference w:type="default" r:id="rId8"/>
-      <w:pgSz w:w="11907" w:h="16840" w:orient="portrait" w:code="9"/>
+      <w:footerReference w:type="default" r:id="rId15"/>
+      <w:pgSz w:w="11907" w:h="16840" w:code="9"/>
       <w:pgMar w:top="1417" w:right="1417" w:bottom="1417" w:left="1417" w:header="709" w:footer="709" w:gutter="0"/>
       <w:cols w:space="708"/>
       <w:docGrid w:linePitch="360"/>
@@ -2698,7 +5664,7 @@
 </file>
 
 <file path=word/endnotes.xml><?xml version="1.0" encoding="utf-8"?>
-<w:endnotes xmlns:wpc="http://schemas.microsoft.com/office/word/2010/wordprocessingCanvas" xmlns:cx="http://schemas.microsoft.com/office/drawing/2014/chartex" xmlns:cx1="http://schemas.microsoft.com/office/drawing/2015/9/8/chartex" xmlns:cx2="http://schemas.microsoft.com/office/drawing/2015/10/21/chartex" xmlns:cx3="http://schemas.microsoft.com/office/drawing/2016/5/9/chartex" xmlns:cx4="http://schemas.microsoft.com/office/drawing/2016/5/10/chartex" xmlns:cx5="http://schemas.microsoft.com/office/drawing/2016/5/11/chartex" xmlns:cx6="http://schemas.microsoft.com/office/drawing/2016/5/12/chartex" xmlns:cx7="http://schemas.microsoft.com/office/drawing/2016/5/13/chartex" xmlns:cx8="http://schemas.microsoft.com/office/drawing/2016/5/14/chartex" xmlns:mc="http://schemas.openxmlformats.org/markup-compatibility/2006" xmlns:aink="http://schemas.microsoft.com/office/drawing/2016/ink" xmlns:am3d="http://schemas.microsoft.com/office/drawing/2017/model3d" xmlns:o="urn:schemas-microsoft-com:office:office" xmlns:r="http://schemas.openxmlformats.org/officeDocument/2006/relationships" xmlns:m="http://schemas.openxmlformats.org/officeDocument/2006/math" xmlns:v="urn:schemas-microsoft-com:vml" xmlns:wp14="http://schemas.microsoft.com/office/word/2010/wordprocessingDrawing" xmlns:wp="http://schemas.openxmlformats.org/drawingml/2006/wordprocessingDrawing" xmlns:w10="urn:schemas-microsoft-com:office:word" xmlns:w="http://schemas.openxmlformats.org/wordprocessingml/2006/main" xmlns:w14="http://schemas.microsoft.com/office/word/2010/wordml" xmlns:w15="http://schemas.microsoft.com/office/word/2012/wordml" xmlns:w16cex="http://schemas.microsoft.com/office/word/2018/wordml/cex" xmlns:w16cid="http://schemas.microsoft.com/office/word/2016/wordml/cid" xmlns:w16="http://schemas.microsoft.com/office/word/2018/wordml" xmlns:w16sdtdh="http://schemas.microsoft.com/office/word/2020/wordml/sdtdatahash" xmlns:w16se="http://schemas.microsoft.com/office/word/2015/wordml/symex" xmlns:wpg="http://schemas.microsoft.com/office/word/2010/wordprocessingGroup" xmlns:wpi="http://schemas.microsoft.com/office/word/2010/wordprocessingInk" xmlns:wne="http://schemas.microsoft.com/office/word/2006/wordml" xmlns:wps="http://schemas.microsoft.com/office/word/2010/wordprocessingShape" mc:Ignorable="w14 w15 w16se w16cid w16 w16cex w16sdtdh wp14">
+<w:endnotes xmlns:wpc="http://schemas.microsoft.com/office/word/2010/wordprocessingCanvas" xmlns:cx="http://schemas.microsoft.com/office/drawing/2014/chartex" xmlns:cx1="http://schemas.microsoft.com/office/drawing/2015/9/8/chartex" xmlns:cx2="http://schemas.microsoft.com/office/drawing/2015/10/21/chartex" xmlns:cx3="http://schemas.microsoft.com/office/drawing/2016/5/9/chartex" xmlns:cx4="http://schemas.microsoft.com/office/drawing/2016/5/10/chartex" xmlns:cx5="http://schemas.microsoft.com/office/drawing/2016/5/11/chartex" xmlns:cx6="http://schemas.microsoft.com/office/drawing/2016/5/12/chartex" xmlns:cx7="http://schemas.microsoft.com/office/drawing/2016/5/13/chartex" xmlns:cx8="http://schemas.microsoft.com/office/drawing/2016/5/14/chartex" xmlns:mc="http://schemas.openxmlformats.org/markup-compatibility/2006" xmlns:aink="http://schemas.microsoft.com/office/drawing/2016/ink" xmlns:am3d="http://schemas.microsoft.com/office/drawing/2017/model3d" xmlns:o="urn:schemas-microsoft-com:office:office" xmlns:oel="http://schemas.microsoft.com/office/2019/extlst" xmlns:r="http://schemas.openxmlformats.org/officeDocument/2006/relationships" xmlns:m="http://schemas.openxmlformats.org/officeDocument/2006/math" xmlns:v="urn:schemas-microsoft-com:vml" xmlns:wp14="http://schemas.microsoft.com/office/word/2010/wordprocessingDrawing" xmlns:wp="http://schemas.openxmlformats.org/drawingml/2006/wordprocessingDrawing" xmlns:w10="urn:schemas-microsoft-com:office:word" xmlns:w="http://schemas.openxmlformats.org/wordprocessingml/2006/main" xmlns:w14="http://schemas.microsoft.com/office/word/2010/wordml" xmlns:w15="http://schemas.microsoft.com/office/word/2012/wordml" xmlns:w16cex="http://schemas.microsoft.com/office/word/2018/wordml/cex" xmlns:w16cid="http://schemas.microsoft.com/office/word/2016/wordml/cid" xmlns:w16="http://schemas.microsoft.com/office/word/2018/wordml" xmlns:w16sdtdh="http://schemas.microsoft.com/office/word/2020/wordml/sdtdatahash" xmlns:w16se="http://schemas.microsoft.com/office/word/2015/wordml/symex" xmlns:wpg="http://schemas.microsoft.com/office/word/2010/wordprocessingGroup" xmlns:wpi="http://schemas.microsoft.com/office/word/2010/wordprocessingInk" xmlns:wne="http://schemas.microsoft.com/office/word/2006/wordml" xmlns:wps="http://schemas.microsoft.com/office/word/2010/wordprocessingShape" mc:Ignorable="w14 w15 w16se w16cid w16 w16cex w16sdtdh wp14">
   <w:endnote w:type="separator" w:id="-1">
     <w:p>
       <w:pPr>
@@ -2723,7 +5689,7 @@
 </file>
 
 <file path=word/footer1.xml><?xml version="1.0" encoding="utf-8"?>
-<w:ftr xmlns:wpc="http://schemas.microsoft.com/office/word/2010/wordprocessingCanvas" xmlns:cx="http://schemas.microsoft.com/office/drawing/2014/chartex" xmlns:cx1="http://schemas.microsoft.com/office/drawing/2015/9/8/chartex" xmlns:cx2="http://schemas.microsoft.com/office/drawing/2015/10/21/chartex" xmlns:cx3="http://schemas.microsoft.com/office/drawing/2016/5/9/chartex" xmlns:cx4="http://schemas.microsoft.com/office/drawing/2016/5/10/chartex" xmlns:cx5="http://schemas.microsoft.com/office/drawing/2016/5/11/chartex" xmlns:cx6="http://schemas.microsoft.com/office/drawing/2016/5/12/chartex" xmlns:cx7="http://schemas.microsoft.com/office/drawing/2016/5/13/chartex" xmlns:cx8="http://schemas.microsoft.com/office/drawing/2016/5/14/chartex" xmlns:mc="http://schemas.openxmlformats.org/markup-compatibility/2006" xmlns:aink="http://schemas.microsoft.com/office/drawing/2016/ink" xmlns:am3d="http://schemas.microsoft.com/office/drawing/2017/model3d" xmlns:o="urn:schemas-microsoft-com:office:office" xmlns:r="http://schemas.openxmlformats.org/officeDocument/2006/relationships" xmlns:m="http://schemas.openxmlformats.org/officeDocument/2006/math" xmlns:v="urn:schemas-microsoft-com:vml" xmlns:wp14="http://schemas.microsoft.com/office/word/2010/wordprocessingDrawing" xmlns:wp="http://schemas.openxmlformats.org/drawingml/2006/wordprocessingDrawing" xmlns:w10="urn:schemas-microsoft-com:office:word" xmlns:w="http://schemas.openxmlformats.org/wordprocessingml/2006/main" xmlns:w14="http://schemas.microsoft.com/office/word/2010/wordml" xmlns:w15="http://schemas.microsoft.com/office/word/2012/wordml" xmlns:w16cex="http://schemas.microsoft.com/office/word/2018/wordml/cex" xmlns:w16cid="http://schemas.microsoft.com/office/word/2016/wordml/cid" xmlns:w16="http://schemas.microsoft.com/office/word/2018/wordml" xmlns:w16sdtdh="http://schemas.microsoft.com/office/word/2020/wordml/sdtdatahash" xmlns:w16se="http://schemas.microsoft.com/office/word/2015/wordml/symex" xmlns:wpg="http://schemas.microsoft.com/office/word/2010/wordprocessingGroup" xmlns:wpi="http://schemas.microsoft.com/office/word/2010/wordprocessingInk" xmlns:wne="http://schemas.microsoft.com/office/word/2006/wordml" xmlns:wps="http://schemas.microsoft.com/office/word/2010/wordprocessingShape" mc:Ignorable="w14 w15 w16se w16cid w16 w16cex w16sdtdh wp14">
+<w:ftr xmlns:wpc="http://schemas.microsoft.com/office/word/2010/wordprocessingCanvas" xmlns:cx="http://schemas.microsoft.com/office/drawing/2014/chartex" xmlns:cx1="http://schemas.microsoft.com/office/drawing/2015/9/8/chartex" xmlns:cx2="http://schemas.microsoft.com/office/drawing/2015/10/21/chartex" xmlns:cx3="http://schemas.microsoft.com/office/drawing/2016/5/9/chartex" xmlns:cx4="http://schemas.microsoft.com/office/drawing/2016/5/10/chartex" xmlns:cx5="http://schemas.microsoft.com/office/drawing/2016/5/11/chartex" xmlns:cx6="http://schemas.microsoft.com/office/drawing/2016/5/12/chartex" xmlns:cx7="http://schemas.microsoft.com/office/drawing/2016/5/13/chartex" xmlns:cx8="http://schemas.microsoft.com/office/drawing/2016/5/14/chartex" xmlns:mc="http://schemas.openxmlformats.org/markup-compatibility/2006" xmlns:aink="http://schemas.microsoft.com/office/drawing/2016/ink" xmlns:am3d="http://schemas.microsoft.com/office/drawing/2017/model3d" xmlns:o="urn:schemas-microsoft-com:office:office" xmlns:oel="http://schemas.microsoft.com/office/2019/extlst" xmlns:r="http://schemas.openxmlformats.org/officeDocument/2006/relationships" xmlns:m="http://schemas.openxmlformats.org/officeDocument/2006/math" xmlns:v="urn:schemas-microsoft-com:vml" xmlns:wp14="http://schemas.microsoft.com/office/word/2010/wordprocessingDrawing" xmlns:wp="http://schemas.openxmlformats.org/drawingml/2006/wordprocessingDrawing" xmlns:w10="urn:schemas-microsoft-com:office:word" xmlns:w="http://schemas.openxmlformats.org/wordprocessingml/2006/main" xmlns:w14="http://schemas.microsoft.com/office/word/2010/wordml" xmlns:w15="http://schemas.microsoft.com/office/word/2012/wordml" xmlns:w16cex="http://schemas.microsoft.com/office/word/2018/wordml/cex" xmlns:w16cid="http://schemas.microsoft.com/office/word/2016/wordml/cid" xmlns:w16="http://schemas.microsoft.com/office/word/2018/wordml" xmlns:w16sdtdh="http://schemas.microsoft.com/office/word/2020/wordml/sdtdatahash" xmlns:w16se="http://schemas.microsoft.com/office/word/2015/wordml/symex" xmlns:wpg="http://schemas.microsoft.com/office/word/2010/wordprocessingGroup" xmlns:wpi="http://schemas.microsoft.com/office/word/2010/wordprocessingInk" xmlns:wne="http://schemas.microsoft.com/office/word/2006/wordml" xmlns:wps="http://schemas.microsoft.com/office/word/2010/wordprocessingShape" mc:Ignorable="w14 w15 w16se w16cid w16 w16cex w16sdtdh wp14">
   <w:sdt>
     <w:sdtPr>
       <w:id w:val="1517344788"/>
@@ -2776,7 +5742,7 @@
 </file>
 
 <file path=word/footnotes.xml><?xml version="1.0" encoding="utf-8"?>
-<w:footnotes xmlns:wpc="http://schemas.microsoft.com/office/word/2010/wordprocessingCanvas" xmlns:cx="http://schemas.microsoft.com/office/drawing/2014/chartex" xmlns:cx1="http://schemas.microsoft.com/office/drawing/2015/9/8/chartex" xmlns:cx2="http://schemas.microsoft.com/office/drawing/2015/10/21/chartex" xmlns:cx3="http://schemas.microsoft.com/office/drawing/2016/5/9/chartex" xmlns:cx4="http://schemas.microsoft.com/office/drawing/2016/5/10/chartex" xmlns:cx5="http://schemas.microsoft.com/office/drawing/2016/5/11/chartex" xmlns:cx6="http://schemas.microsoft.com/office/drawing/2016/5/12/chartex" xmlns:cx7="http://schemas.microsoft.com/office/drawing/2016/5/13/chartex" xmlns:cx8="http://schemas.microsoft.com/office/drawing/2016/5/14/chartex" xmlns:mc="http://schemas.openxmlformats.org/markup-compatibility/2006" xmlns:aink="http://schemas.microsoft.com/office/drawing/2016/ink" xmlns:am3d="http://schemas.microsoft.com/office/drawing/2017/model3d" xmlns:o="urn:schemas-microsoft-com:office:office" xmlns:r="http://schemas.openxmlformats.org/officeDocument/2006/relationships" xmlns:m="http://schemas.openxmlformats.org/officeDocument/2006/math" xmlns:v="urn:schemas-microsoft-com:vml" xmlns:wp14="http://schemas.microsoft.com/office/word/2010/wordprocessingDrawing" xmlns:wp="http://schemas.openxmlformats.org/drawingml/2006/wordprocessingDrawing" xmlns:w10="urn:schemas-microsoft-com:office:word" xmlns:w="http://schemas.openxmlformats.org/wordprocessingml/2006/main" xmlns:w14="http://schemas.microsoft.com/office/word/2010/wordml" xmlns:w15="http://schemas.microsoft.com/office/word/2012/wordml" xmlns:w16cex="http://schemas.microsoft.com/office/word/2018/wordml/cex" xmlns:w16cid="http://schemas.microsoft.com/office/word/2016/wordml/cid" xmlns:w16="http://schemas.microsoft.com/office/word/2018/wordml" xmlns:w16sdtdh="http://schemas.microsoft.com/office/word/2020/wordml/sdtdatahash" xmlns:w16se="http://schemas.microsoft.com/office/word/2015/wordml/symex" xmlns:wpg="http://schemas.microsoft.com/office/word/2010/wordprocessingGroup" xmlns:wpi="http://schemas.microsoft.com/office/word/2010/wordprocessingInk" xmlns:wne="http://schemas.microsoft.com/office/word/2006/wordml" xmlns:wps="http://schemas.microsoft.com/office/word/2010/wordprocessingShape" mc:Ignorable="w14 w15 w16se w16cid w16 w16cex w16sdtdh wp14">
+<w:footnotes xmlns:wpc="http://schemas.microsoft.com/office/word/2010/wordprocessingCanvas" xmlns:cx="http://schemas.microsoft.com/office/drawing/2014/chartex" xmlns:cx1="http://schemas.microsoft.com/office/drawing/2015/9/8/chartex" xmlns:cx2="http://schemas.microsoft.com/office/drawing/2015/10/21/chartex" xmlns:cx3="http://schemas.microsoft.com/office/drawing/2016/5/9/chartex" xmlns:cx4="http://schemas.microsoft.com/office/drawing/2016/5/10/chartex" xmlns:cx5="http://schemas.microsoft.com/office/drawing/2016/5/11/chartex" xmlns:cx6="http://schemas.microsoft.com/office/drawing/2016/5/12/chartex" xmlns:cx7="http://schemas.microsoft.com/office/drawing/2016/5/13/chartex" xmlns:cx8="http://schemas.microsoft.com/office/drawing/2016/5/14/chartex" xmlns:mc="http://schemas.openxmlformats.org/markup-compatibility/2006" xmlns:aink="http://schemas.microsoft.com/office/drawing/2016/ink" xmlns:am3d="http://schemas.microsoft.com/office/drawing/2017/model3d" xmlns:o="urn:schemas-microsoft-com:office:office" xmlns:oel="http://schemas.microsoft.com/office/2019/extlst" xmlns:r="http://schemas.openxmlformats.org/officeDocument/2006/relationships" xmlns:m="http://schemas.openxmlformats.org/officeDocument/2006/math" xmlns:v="urn:schemas-microsoft-com:vml" xmlns:wp14="http://schemas.microsoft.com/office/word/2010/wordprocessingDrawing" xmlns:wp="http://schemas.openxmlformats.org/drawingml/2006/wordprocessingDrawing" xmlns:w10="urn:schemas-microsoft-com:office:word" xmlns:w="http://schemas.openxmlformats.org/wordprocessingml/2006/main" xmlns:w14="http://schemas.microsoft.com/office/word/2010/wordml" xmlns:w15="http://schemas.microsoft.com/office/word/2012/wordml" xmlns:w16cex="http://schemas.microsoft.com/office/word/2018/wordml/cex" xmlns:w16cid="http://schemas.microsoft.com/office/word/2016/wordml/cid" xmlns:w16="http://schemas.microsoft.com/office/word/2018/wordml" xmlns:w16sdtdh="http://schemas.microsoft.com/office/word/2020/wordml/sdtdatahash" xmlns:w16se="http://schemas.microsoft.com/office/word/2015/wordml/symex" xmlns:wpg="http://schemas.microsoft.com/office/word/2010/wordprocessingGroup" xmlns:wpi="http://schemas.microsoft.com/office/word/2010/wordprocessingInk" xmlns:wne="http://schemas.microsoft.com/office/word/2006/wordml" xmlns:wps="http://schemas.microsoft.com/office/word/2010/wordprocessingShape" mc:Ignorable="w14 w15 w16se w16cid w16 w16cex w16sdtdh wp14">
   <w:footnote w:type="separator" w:id="-1">
     <w:p>
       <w:pPr>
@@ -2801,8 +5767,546 @@
 </file>
 
 <file path=word/numbering.xml><?xml version="1.0" encoding="utf-8"?>
-<w:numbering xmlns:wpc="http://schemas.microsoft.com/office/word/2010/wordprocessingCanvas" xmlns:cx="http://schemas.microsoft.com/office/drawing/2014/chartex" xmlns:cx1="http://schemas.microsoft.com/office/drawing/2015/9/8/chartex" xmlns:cx2="http://schemas.microsoft.com/office/drawing/2015/10/21/chartex" xmlns:cx3="http://schemas.microsoft.com/office/drawing/2016/5/9/chartex" xmlns:cx4="http://schemas.microsoft.com/office/drawing/2016/5/10/chartex" xmlns:cx5="http://schemas.microsoft.com/office/drawing/2016/5/11/chartex" xmlns:cx6="http://schemas.microsoft.com/office/drawing/2016/5/12/chartex" xmlns:cx7="http://schemas.microsoft.com/office/drawing/2016/5/13/chartex" xmlns:cx8="http://schemas.microsoft.com/office/drawing/2016/5/14/chartex" xmlns:mc="http://schemas.openxmlformats.org/markup-compatibility/2006" xmlns:aink="http://schemas.microsoft.com/office/drawing/2016/ink" xmlns:am3d="http://schemas.microsoft.com/office/drawing/2017/model3d" xmlns:o="urn:schemas-microsoft-com:office:office" xmlns:r="http://schemas.openxmlformats.org/officeDocument/2006/relationships" xmlns:m="http://schemas.openxmlformats.org/officeDocument/2006/math" xmlns:v="urn:schemas-microsoft-com:vml" xmlns:wp14="http://schemas.microsoft.com/office/word/2010/wordprocessingDrawing" xmlns:wp="http://schemas.openxmlformats.org/drawingml/2006/wordprocessingDrawing" xmlns:w10="urn:schemas-microsoft-com:office:word" xmlns:w="http://schemas.openxmlformats.org/wordprocessingml/2006/main" xmlns:w14="http://schemas.microsoft.com/office/word/2010/wordml" xmlns:w15="http://schemas.microsoft.com/office/word/2012/wordml" xmlns:w16cex="http://schemas.microsoft.com/office/word/2018/wordml/cex" xmlns:w16cid="http://schemas.microsoft.com/office/word/2016/wordml/cid" xmlns:w16="http://schemas.microsoft.com/office/word/2018/wordml" xmlns:w16sdtdh="http://schemas.microsoft.com/office/word/2020/wordml/sdtdatahash" xmlns:w16se="http://schemas.microsoft.com/office/word/2015/wordml/symex" xmlns:wpg="http://schemas.microsoft.com/office/word/2010/wordprocessingGroup" xmlns:wpi="http://schemas.microsoft.com/office/word/2010/wordprocessingInk" xmlns:wne="http://schemas.microsoft.com/office/word/2006/wordml" xmlns:wps="http://schemas.microsoft.com/office/word/2010/wordprocessingShape" mc:Ignorable="w14 w15 w16se w16cid w16 w16cex w16sdtdh wp14">
+<w:numbering xmlns:wpc="http://schemas.microsoft.com/office/word/2010/wordprocessingCanvas" xmlns:cx="http://schemas.microsoft.com/office/drawing/2014/chartex" xmlns:cx1="http://schemas.microsoft.com/office/drawing/2015/9/8/chartex" xmlns:cx2="http://schemas.microsoft.com/office/drawing/2015/10/21/chartex" xmlns:cx3="http://schemas.microsoft.com/office/drawing/2016/5/9/chartex" xmlns:cx4="http://schemas.microsoft.com/office/drawing/2016/5/10/chartex" xmlns:cx5="http://schemas.microsoft.com/office/drawing/2016/5/11/chartex" xmlns:cx6="http://schemas.microsoft.com/office/drawing/2016/5/12/chartex" xmlns:cx7="http://schemas.microsoft.com/office/drawing/2016/5/13/chartex" xmlns:cx8="http://schemas.microsoft.com/office/drawing/2016/5/14/chartex" xmlns:mc="http://schemas.openxmlformats.org/markup-compatibility/2006" xmlns:aink="http://schemas.microsoft.com/office/drawing/2016/ink" xmlns:am3d="http://schemas.microsoft.com/office/drawing/2017/model3d" xmlns:o="urn:schemas-microsoft-com:office:office" xmlns:oel="http://schemas.microsoft.com/office/2019/extlst" xmlns:r="http://schemas.openxmlformats.org/officeDocument/2006/relationships" xmlns:m="http://schemas.openxmlformats.org/officeDocument/2006/math" xmlns:v="urn:schemas-microsoft-com:vml" xmlns:wp14="http://schemas.microsoft.com/office/word/2010/wordprocessingDrawing" xmlns:wp="http://schemas.openxmlformats.org/drawingml/2006/wordprocessingDrawing" xmlns:w10="urn:schemas-microsoft-com:office:word" xmlns:w="http://schemas.openxmlformats.org/wordprocessingml/2006/main" xmlns:w14="http://schemas.microsoft.com/office/word/2010/wordml" xmlns:w15="http://schemas.microsoft.com/office/word/2012/wordml" xmlns:w16cex="http://schemas.microsoft.com/office/word/2018/wordml/cex" xmlns:w16cid="http://schemas.microsoft.com/office/word/2016/wordml/cid" xmlns:w16="http://schemas.microsoft.com/office/word/2018/wordml" xmlns:w16sdtdh="http://schemas.microsoft.com/office/word/2020/wordml/sdtdatahash" xmlns:w16se="http://schemas.microsoft.com/office/word/2015/wordml/symex" xmlns:wpg="http://schemas.microsoft.com/office/word/2010/wordprocessingGroup" xmlns:wpi="http://schemas.microsoft.com/office/word/2010/wordprocessingInk" xmlns:wne="http://schemas.microsoft.com/office/word/2006/wordml" xmlns:wps="http://schemas.microsoft.com/office/word/2010/wordprocessingShape" mc:Ignorable="w14 w15 w16se w16cid w16 w16cex w16sdtdh wp14">
   <w:abstractNum w:abstractNumId="0" w15:restartNumberingAfterBreak="0">
+    <w:nsid w:val="14DF6D85"/>
+    <w:multiLevelType w:val="hybridMultilevel"/>
+    <w:tmpl w:val="93D4A340"/>
+    <w:lvl w:ilvl="0" w:tplc="0415000F">
+      <w:start w:val="1"/>
+      <w:numFmt w:val="decimal"/>
+      <w:lvlText w:val="%1."/>
+      <w:lvlJc w:val="left"/>
+      <w:pPr>
+        <w:ind w:left="720" w:hanging="360"/>
+      </w:pPr>
+    </w:lvl>
+    <w:lvl w:ilvl="1" w:tplc="04150019">
+      <w:start w:val="1"/>
+      <w:numFmt w:val="lowerLetter"/>
+      <w:lvlText w:val="%2."/>
+      <w:lvlJc w:val="left"/>
+      <w:pPr>
+        <w:ind w:left="1440" w:hanging="360"/>
+      </w:pPr>
+    </w:lvl>
+    <w:lvl w:ilvl="2" w:tplc="0415001B" w:tentative="1">
+      <w:start w:val="1"/>
+      <w:numFmt w:val="lowerRoman"/>
+      <w:lvlText w:val="%3."/>
+      <w:lvlJc w:val="right"/>
+      <w:pPr>
+        <w:ind w:left="2160" w:hanging="180"/>
+      </w:pPr>
+    </w:lvl>
+    <w:lvl w:ilvl="3" w:tplc="0415000F" w:tentative="1">
+      <w:start w:val="1"/>
+      <w:numFmt w:val="decimal"/>
+      <w:lvlText w:val="%4."/>
+      <w:lvlJc w:val="left"/>
+      <w:pPr>
+        <w:ind w:left="2880" w:hanging="360"/>
+      </w:pPr>
+    </w:lvl>
+    <w:lvl w:ilvl="4" w:tplc="04150019" w:tentative="1">
+      <w:start w:val="1"/>
+      <w:numFmt w:val="lowerLetter"/>
+      <w:lvlText w:val="%5."/>
+      <w:lvlJc w:val="left"/>
+      <w:pPr>
+        <w:ind w:left="3600" w:hanging="360"/>
+      </w:pPr>
+    </w:lvl>
+    <w:lvl w:ilvl="5" w:tplc="0415001B" w:tentative="1">
+      <w:start w:val="1"/>
+      <w:numFmt w:val="lowerRoman"/>
+      <w:lvlText w:val="%6."/>
+      <w:lvlJc w:val="right"/>
+      <w:pPr>
+        <w:ind w:left="4320" w:hanging="180"/>
+      </w:pPr>
+    </w:lvl>
+    <w:lvl w:ilvl="6" w:tplc="0415000F" w:tentative="1">
+      <w:start w:val="1"/>
+      <w:numFmt w:val="decimal"/>
+      <w:lvlText w:val="%7."/>
+      <w:lvlJc w:val="left"/>
+      <w:pPr>
+        <w:ind w:left="5040" w:hanging="360"/>
+      </w:pPr>
+    </w:lvl>
+    <w:lvl w:ilvl="7" w:tplc="04150019" w:tentative="1">
+      <w:start w:val="1"/>
+      <w:numFmt w:val="lowerLetter"/>
+      <w:lvlText w:val="%8."/>
+      <w:lvlJc w:val="left"/>
+      <w:pPr>
+        <w:ind w:left="5760" w:hanging="360"/>
+      </w:pPr>
+    </w:lvl>
+    <w:lvl w:ilvl="8" w:tplc="0415001B" w:tentative="1">
+      <w:start w:val="1"/>
+      <w:numFmt w:val="lowerRoman"/>
+      <w:lvlText w:val="%9."/>
+      <w:lvlJc w:val="right"/>
+      <w:pPr>
+        <w:ind w:left="6480" w:hanging="180"/>
+      </w:pPr>
+    </w:lvl>
+  </w:abstractNum>
+  <w:abstractNum w:abstractNumId="1" w15:restartNumberingAfterBreak="0">
+    <w:nsid w:val="1D323011"/>
+    <w:multiLevelType w:val="hybridMultilevel"/>
+    <w:tmpl w:val="6CA69268"/>
+    <w:lvl w:ilvl="0" w:tplc="04150001">
+      <w:start w:val="1"/>
+      <w:numFmt w:val="bullet"/>
+      <w:lvlText w:val=""/>
+      <w:lvlJc w:val="left"/>
+      <w:pPr>
+        <w:ind w:left="1800" w:hanging="360"/>
+      </w:pPr>
+      <w:rPr>
+        <w:rFonts w:ascii="Symbol" w:hAnsi="Symbol" w:hint="default"/>
+      </w:rPr>
+    </w:lvl>
+    <w:lvl w:ilvl="1" w:tplc="04150003" w:tentative="1">
+      <w:start w:val="1"/>
+      <w:numFmt w:val="bullet"/>
+      <w:lvlText w:val="o"/>
+      <w:lvlJc w:val="left"/>
+      <w:pPr>
+        <w:ind w:left="2520" w:hanging="360"/>
+      </w:pPr>
+      <w:rPr>
+        <w:rFonts w:ascii="Courier New" w:hAnsi="Courier New" w:cs="Courier New" w:hint="default"/>
+      </w:rPr>
+    </w:lvl>
+    <w:lvl w:ilvl="2" w:tplc="04150005" w:tentative="1">
+      <w:start w:val="1"/>
+      <w:numFmt w:val="bullet"/>
+      <w:lvlText w:val=""/>
+      <w:lvlJc w:val="left"/>
+      <w:pPr>
+        <w:ind w:left="3240" w:hanging="360"/>
+      </w:pPr>
+      <w:rPr>
+        <w:rFonts w:ascii="Wingdings" w:hAnsi="Wingdings" w:hint="default"/>
+      </w:rPr>
+    </w:lvl>
+    <w:lvl w:ilvl="3" w:tplc="04150001" w:tentative="1">
+      <w:start w:val="1"/>
+      <w:numFmt w:val="bullet"/>
+      <w:lvlText w:val=""/>
+      <w:lvlJc w:val="left"/>
+      <w:pPr>
+        <w:ind w:left="3960" w:hanging="360"/>
+      </w:pPr>
+      <w:rPr>
+        <w:rFonts w:ascii="Symbol" w:hAnsi="Symbol" w:hint="default"/>
+      </w:rPr>
+    </w:lvl>
+    <w:lvl w:ilvl="4" w:tplc="04150003" w:tentative="1">
+      <w:start w:val="1"/>
+      <w:numFmt w:val="bullet"/>
+      <w:lvlText w:val="o"/>
+      <w:lvlJc w:val="left"/>
+      <w:pPr>
+        <w:ind w:left="4680" w:hanging="360"/>
+      </w:pPr>
+      <w:rPr>
+        <w:rFonts w:ascii="Courier New" w:hAnsi="Courier New" w:cs="Courier New" w:hint="default"/>
+      </w:rPr>
+    </w:lvl>
+    <w:lvl w:ilvl="5" w:tplc="04150005" w:tentative="1">
+      <w:start w:val="1"/>
+      <w:numFmt w:val="bullet"/>
+      <w:lvlText w:val=""/>
+      <w:lvlJc w:val="left"/>
+      <w:pPr>
+        <w:ind w:left="5400" w:hanging="360"/>
+      </w:pPr>
+      <w:rPr>
+        <w:rFonts w:ascii="Wingdings" w:hAnsi="Wingdings" w:hint="default"/>
+      </w:rPr>
+    </w:lvl>
+    <w:lvl w:ilvl="6" w:tplc="04150001" w:tentative="1">
+      <w:start w:val="1"/>
+      <w:numFmt w:val="bullet"/>
+      <w:lvlText w:val=""/>
+      <w:lvlJc w:val="left"/>
+      <w:pPr>
+        <w:ind w:left="6120" w:hanging="360"/>
+      </w:pPr>
+      <w:rPr>
+        <w:rFonts w:ascii="Symbol" w:hAnsi="Symbol" w:hint="default"/>
+      </w:rPr>
+    </w:lvl>
+    <w:lvl w:ilvl="7" w:tplc="04150003" w:tentative="1">
+      <w:start w:val="1"/>
+      <w:numFmt w:val="bullet"/>
+      <w:lvlText w:val="o"/>
+      <w:lvlJc w:val="left"/>
+      <w:pPr>
+        <w:ind w:left="6840" w:hanging="360"/>
+      </w:pPr>
+      <w:rPr>
+        <w:rFonts w:ascii="Courier New" w:hAnsi="Courier New" w:cs="Courier New" w:hint="default"/>
+      </w:rPr>
+    </w:lvl>
+    <w:lvl w:ilvl="8" w:tplc="04150005" w:tentative="1">
+      <w:start w:val="1"/>
+      <w:numFmt w:val="bullet"/>
+      <w:lvlText w:val=""/>
+      <w:lvlJc w:val="left"/>
+      <w:pPr>
+        <w:ind w:left="7560" w:hanging="360"/>
+      </w:pPr>
+      <w:rPr>
+        <w:rFonts w:ascii="Wingdings" w:hAnsi="Wingdings" w:hint="default"/>
+      </w:rPr>
+    </w:lvl>
+  </w:abstractNum>
+  <w:abstractNum w:abstractNumId="2" w15:restartNumberingAfterBreak="0">
+    <w:nsid w:val="1F34502D"/>
+    <w:multiLevelType w:val="hybridMultilevel"/>
+    <w:tmpl w:val="3ABEDE16"/>
+    <w:lvl w:ilvl="0" w:tplc="04150001">
+      <w:start w:val="1"/>
+      <w:numFmt w:val="bullet"/>
+      <w:lvlText w:val=""/>
+      <w:lvlJc w:val="left"/>
+      <w:pPr>
+        <w:ind w:left="1928" w:hanging="360"/>
+      </w:pPr>
+      <w:rPr>
+        <w:rFonts w:ascii="Symbol" w:hAnsi="Symbol" w:hint="default"/>
+      </w:rPr>
+    </w:lvl>
+    <w:lvl w:ilvl="1" w:tplc="04150003" w:tentative="1">
+      <w:start w:val="1"/>
+      <w:numFmt w:val="bullet"/>
+      <w:lvlText w:val="o"/>
+      <w:lvlJc w:val="left"/>
+      <w:pPr>
+        <w:ind w:left="2648" w:hanging="360"/>
+      </w:pPr>
+      <w:rPr>
+        <w:rFonts w:ascii="Courier New" w:hAnsi="Courier New" w:cs="Courier New" w:hint="default"/>
+      </w:rPr>
+    </w:lvl>
+    <w:lvl w:ilvl="2" w:tplc="04150005" w:tentative="1">
+      <w:start w:val="1"/>
+      <w:numFmt w:val="bullet"/>
+      <w:lvlText w:val=""/>
+      <w:lvlJc w:val="left"/>
+      <w:pPr>
+        <w:ind w:left="3368" w:hanging="360"/>
+      </w:pPr>
+      <w:rPr>
+        <w:rFonts w:ascii="Wingdings" w:hAnsi="Wingdings" w:hint="default"/>
+      </w:rPr>
+    </w:lvl>
+    <w:lvl w:ilvl="3" w:tplc="04150001" w:tentative="1">
+      <w:start w:val="1"/>
+      <w:numFmt w:val="bullet"/>
+      <w:lvlText w:val=""/>
+      <w:lvlJc w:val="left"/>
+      <w:pPr>
+        <w:ind w:left="4088" w:hanging="360"/>
+      </w:pPr>
+      <w:rPr>
+        <w:rFonts w:ascii="Symbol" w:hAnsi="Symbol" w:hint="default"/>
+      </w:rPr>
+    </w:lvl>
+    <w:lvl w:ilvl="4" w:tplc="04150003" w:tentative="1">
+      <w:start w:val="1"/>
+      <w:numFmt w:val="bullet"/>
+      <w:lvlText w:val="o"/>
+      <w:lvlJc w:val="left"/>
+      <w:pPr>
+        <w:ind w:left="4808" w:hanging="360"/>
+      </w:pPr>
+      <w:rPr>
+        <w:rFonts w:ascii="Courier New" w:hAnsi="Courier New" w:cs="Courier New" w:hint="default"/>
+      </w:rPr>
+    </w:lvl>
+    <w:lvl w:ilvl="5" w:tplc="04150005" w:tentative="1">
+      <w:start w:val="1"/>
+      <w:numFmt w:val="bullet"/>
+      <w:lvlText w:val=""/>
+      <w:lvlJc w:val="left"/>
+      <w:pPr>
+        <w:ind w:left="5528" w:hanging="360"/>
+      </w:pPr>
+      <w:rPr>
+        <w:rFonts w:ascii="Wingdings" w:hAnsi="Wingdings" w:hint="default"/>
+      </w:rPr>
+    </w:lvl>
+    <w:lvl w:ilvl="6" w:tplc="04150001" w:tentative="1">
+      <w:start w:val="1"/>
+      <w:numFmt w:val="bullet"/>
+      <w:lvlText w:val=""/>
+      <w:lvlJc w:val="left"/>
+      <w:pPr>
+        <w:ind w:left="6248" w:hanging="360"/>
+      </w:pPr>
+      <w:rPr>
+        <w:rFonts w:ascii="Symbol" w:hAnsi="Symbol" w:hint="default"/>
+      </w:rPr>
+    </w:lvl>
+    <w:lvl w:ilvl="7" w:tplc="04150003" w:tentative="1">
+      <w:start w:val="1"/>
+      <w:numFmt w:val="bullet"/>
+      <w:lvlText w:val="o"/>
+      <w:lvlJc w:val="left"/>
+      <w:pPr>
+        <w:ind w:left="6968" w:hanging="360"/>
+      </w:pPr>
+      <w:rPr>
+        <w:rFonts w:ascii="Courier New" w:hAnsi="Courier New" w:cs="Courier New" w:hint="default"/>
+      </w:rPr>
+    </w:lvl>
+    <w:lvl w:ilvl="8" w:tplc="04150005" w:tentative="1">
+      <w:start w:val="1"/>
+      <w:numFmt w:val="bullet"/>
+      <w:lvlText w:val=""/>
+      <w:lvlJc w:val="left"/>
+      <w:pPr>
+        <w:ind w:left="7688" w:hanging="360"/>
+      </w:pPr>
+      <w:rPr>
+        <w:rFonts w:ascii="Wingdings" w:hAnsi="Wingdings" w:hint="default"/>
+      </w:rPr>
+    </w:lvl>
+  </w:abstractNum>
+  <w:abstractNum w:abstractNumId="3" w15:restartNumberingAfterBreak="0">
+    <w:nsid w:val="386D7760"/>
+    <w:multiLevelType w:val="multilevel"/>
+    <w:tmpl w:val="03EA8BD6"/>
+    <w:lvl w:ilvl="0">
+      <w:start w:val="1"/>
+      <w:numFmt w:val="decimal"/>
+      <w:lvlText w:val="%1."/>
+      <w:lvlJc w:val="left"/>
+      <w:pPr>
+        <w:tabs>
+          <w:tab w:val="num" w:pos="720"/>
+        </w:tabs>
+        <w:ind w:left="720" w:hanging="360"/>
+      </w:pPr>
+    </w:lvl>
+    <w:lvl w:ilvl="1" w:tentative="1">
+      <w:start w:val="1"/>
+      <w:numFmt w:val="decimal"/>
+      <w:lvlText w:val="%2."/>
+      <w:lvlJc w:val="left"/>
+      <w:pPr>
+        <w:tabs>
+          <w:tab w:val="num" w:pos="1440"/>
+        </w:tabs>
+        <w:ind w:left="1440" w:hanging="360"/>
+      </w:pPr>
+    </w:lvl>
+    <w:lvl w:ilvl="2" w:tentative="1">
+      <w:start w:val="1"/>
+      <w:numFmt w:val="decimal"/>
+      <w:lvlText w:val="%3."/>
+      <w:lvlJc w:val="left"/>
+      <w:pPr>
+        <w:tabs>
+          <w:tab w:val="num" w:pos="2160"/>
+        </w:tabs>
+        <w:ind w:left="2160" w:hanging="360"/>
+      </w:pPr>
+    </w:lvl>
+    <w:lvl w:ilvl="3" w:tentative="1">
+      <w:start w:val="1"/>
+      <w:numFmt w:val="decimal"/>
+      <w:lvlText w:val="%4."/>
+      <w:lvlJc w:val="left"/>
+      <w:pPr>
+        <w:tabs>
+          <w:tab w:val="num" w:pos="2880"/>
+        </w:tabs>
+        <w:ind w:left="2880" w:hanging="360"/>
+      </w:pPr>
+    </w:lvl>
+    <w:lvl w:ilvl="4" w:tentative="1">
+      <w:start w:val="1"/>
+      <w:numFmt w:val="decimal"/>
+      <w:lvlText w:val="%5."/>
+      <w:lvlJc w:val="left"/>
+      <w:pPr>
+        <w:tabs>
+          <w:tab w:val="num" w:pos="3600"/>
+        </w:tabs>
+        <w:ind w:left="3600" w:hanging="360"/>
+      </w:pPr>
+    </w:lvl>
+    <w:lvl w:ilvl="5" w:tentative="1">
+      <w:start w:val="1"/>
+      <w:numFmt w:val="decimal"/>
+      <w:lvlText w:val="%6."/>
+      <w:lvlJc w:val="left"/>
+      <w:pPr>
+        <w:tabs>
+          <w:tab w:val="num" w:pos="4320"/>
+        </w:tabs>
+        <w:ind w:left="4320" w:hanging="360"/>
+      </w:pPr>
+    </w:lvl>
+    <w:lvl w:ilvl="6" w:tentative="1">
+      <w:start w:val="1"/>
+      <w:numFmt w:val="decimal"/>
+      <w:lvlText w:val="%7."/>
+      <w:lvlJc w:val="left"/>
+      <w:pPr>
+        <w:tabs>
+          <w:tab w:val="num" w:pos="5040"/>
+        </w:tabs>
+        <w:ind w:left="5040" w:hanging="360"/>
+      </w:pPr>
+    </w:lvl>
+    <w:lvl w:ilvl="7" w:tentative="1">
+      <w:start w:val="1"/>
+      <w:numFmt w:val="decimal"/>
+      <w:lvlText w:val="%8."/>
+      <w:lvlJc w:val="left"/>
+      <w:pPr>
+        <w:tabs>
+          <w:tab w:val="num" w:pos="5760"/>
+        </w:tabs>
+        <w:ind w:left="5760" w:hanging="360"/>
+      </w:pPr>
+    </w:lvl>
+    <w:lvl w:ilvl="8" w:tentative="1">
+      <w:start w:val="1"/>
+      <w:numFmt w:val="decimal"/>
+      <w:lvlText w:val="%9."/>
+      <w:lvlJc w:val="left"/>
+      <w:pPr>
+        <w:tabs>
+          <w:tab w:val="num" w:pos="6480"/>
+        </w:tabs>
+        <w:ind w:left="6480" w:hanging="360"/>
+      </w:pPr>
+    </w:lvl>
+  </w:abstractNum>
+  <w:abstractNum w:abstractNumId="4" w15:restartNumberingAfterBreak="0">
+    <w:nsid w:val="3DA34FDB"/>
+    <w:multiLevelType w:val="hybridMultilevel"/>
+    <w:tmpl w:val="9FC85532"/>
+    <w:lvl w:ilvl="0" w:tplc="04150001">
+      <w:start w:val="1"/>
+      <w:numFmt w:val="bullet"/>
+      <w:lvlText w:val=""/>
+      <w:lvlJc w:val="left"/>
+      <w:pPr>
+        <w:ind w:left="720" w:hanging="360"/>
+      </w:pPr>
+      <w:rPr>
+        <w:rFonts w:ascii="Symbol" w:hAnsi="Symbol" w:hint="default"/>
+      </w:rPr>
+    </w:lvl>
+    <w:lvl w:ilvl="1" w:tplc="04150003">
+      <w:start w:val="1"/>
+      <w:numFmt w:val="bullet"/>
+      <w:lvlText w:val="o"/>
+      <w:lvlJc w:val="left"/>
+      <w:pPr>
+        <w:ind w:left="1440" w:hanging="360"/>
+      </w:pPr>
+      <w:rPr>
+        <w:rFonts w:ascii="Courier New" w:hAnsi="Courier New" w:cs="Courier New" w:hint="default"/>
+      </w:rPr>
+    </w:lvl>
+    <w:lvl w:ilvl="2" w:tplc="04150005">
+      <w:start w:val="1"/>
+      <w:numFmt w:val="bullet"/>
+      <w:lvlText w:val=""/>
+      <w:lvlJc w:val="left"/>
+      <w:pPr>
+        <w:ind w:left="2160" w:hanging="360"/>
+      </w:pPr>
+      <w:rPr>
+        <w:rFonts w:ascii="Wingdings" w:hAnsi="Wingdings" w:hint="default"/>
+      </w:rPr>
+    </w:lvl>
+    <w:lvl w:ilvl="3" w:tplc="04150001" w:tentative="1">
+      <w:start w:val="1"/>
+      <w:numFmt w:val="bullet"/>
+      <w:lvlText w:val=""/>
+      <w:lvlJc w:val="left"/>
+      <w:pPr>
+        <w:ind w:left="2880" w:hanging="360"/>
+      </w:pPr>
+      <w:rPr>
+        <w:rFonts w:ascii="Symbol" w:hAnsi="Symbol" w:hint="default"/>
+      </w:rPr>
+    </w:lvl>
+    <w:lvl w:ilvl="4" w:tplc="04150003" w:tentative="1">
+      <w:start w:val="1"/>
+      <w:numFmt w:val="bullet"/>
+      <w:lvlText w:val="o"/>
+      <w:lvlJc w:val="left"/>
+      <w:pPr>
+        <w:ind w:left="3600" w:hanging="360"/>
+      </w:pPr>
+      <w:rPr>
+        <w:rFonts w:ascii="Courier New" w:hAnsi="Courier New" w:cs="Courier New" w:hint="default"/>
+      </w:rPr>
+    </w:lvl>
+    <w:lvl w:ilvl="5" w:tplc="04150005" w:tentative="1">
+      <w:start w:val="1"/>
+      <w:numFmt w:val="bullet"/>
+      <w:lvlText w:val=""/>
+      <w:lvlJc w:val="left"/>
+      <w:pPr>
+        <w:ind w:left="4320" w:hanging="360"/>
+      </w:pPr>
+      <w:rPr>
+        <w:rFonts w:ascii="Wingdings" w:hAnsi="Wingdings" w:hint="default"/>
+      </w:rPr>
+    </w:lvl>
+    <w:lvl w:ilvl="6" w:tplc="04150001" w:tentative="1">
+      <w:start w:val="1"/>
+      <w:numFmt w:val="bullet"/>
+      <w:lvlText w:val=""/>
+      <w:lvlJc w:val="left"/>
+      <w:pPr>
+        <w:ind w:left="5040" w:hanging="360"/>
+      </w:pPr>
+      <w:rPr>
+        <w:rFonts w:ascii="Symbol" w:hAnsi="Symbol" w:hint="default"/>
+      </w:rPr>
+    </w:lvl>
+    <w:lvl w:ilvl="7" w:tplc="04150003" w:tentative="1">
+      <w:start w:val="1"/>
+      <w:numFmt w:val="bullet"/>
+      <w:lvlText w:val="o"/>
+      <w:lvlJc w:val="left"/>
+      <w:pPr>
+        <w:ind w:left="5760" w:hanging="360"/>
+      </w:pPr>
+      <w:rPr>
+        <w:rFonts w:ascii="Courier New" w:hAnsi="Courier New" w:cs="Courier New" w:hint="default"/>
+      </w:rPr>
+    </w:lvl>
+    <w:lvl w:ilvl="8" w:tplc="04150005" w:tentative="1">
+      <w:start w:val="1"/>
+      <w:numFmt w:val="bullet"/>
+      <w:lvlText w:val=""/>
+      <w:lvlJc w:val="left"/>
+      <w:pPr>
+        <w:ind w:left="6480" w:hanging="360"/>
+      </w:pPr>
+      <w:rPr>
+        <w:rFonts w:ascii="Wingdings" w:hAnsi="Wingdings" w:hint="default"/>
+      </w:rPr>
+    </w:lvl>
+  </w:abstractNum>
+  <w:abstractNum w:abstractNumId="5" w15:restartNumberingAfterBreak="0">
     <w:nsid w:val="49B73AAA"/>
     <w:multiLevelType w:val="hybridMultilevel"/>
     <w:tmpl w:val="B52C063E"/>
@@ -2892,7 +6396,120 @@
       </w:pPr>
     </w:lvl>
   </w:abstractNum>
-  <w:abstractNum w:abstractNumId="1" w15:restartNumberingAfterBreak="0">
+  <w:abstractNum w:abstractNumId="6" w15:restartNumberingAfterBreak="0">
+    <w:nsid w:val="5B341BE4"/>
+    <w:multiLevelType w:val="hybridMultilevel"/>
+    <w:tmpl w:val="83A85F1A"/>
+    <w:lvl w:ilvl="0" w:tplc="04150001">
+      <w:start w:val="1"/>
+      <w:numFmt w:val="bullet"/>
+      <w:lvlText w:val=""/>
+      <w:lvlJc w:val="left"/>
+      <w:pPr>
+        <w:ind w:left="2520" w:hanging="360"/>
+      </w:pPr>
+      <w:rPr>
+        <w:rFonts w:ascii="Symbol" w:hAnsi="Symbol" w:hint="default"/>
+      </w:rPr>
+    </w:lvl>
+    <w:lvl w:ilvl="1" w:tplc="04150003" w:tentative="1">
+      <w:start w:val="1"/>
+      <w:numFmt w:val="bullet"/>
+      <w:lvlText w:val="o"/>
+      <w:lvlJc w:val="left"/>
+      <w:pPr>
+        <w:ind w:left="3240" w:hanging="360"/>
+      </w:pPr>
+      <w:rPr>
+        <w:rFonts w:ascii="Courier New" w:hAnsi="Courier New" w:cs="Courier New" w:hint="default"/>
+      </w:rPr>
+    </w:lvl>
+    <w:lvl w:ilvl="2" w:tplc="04150005" w:tentative="1">
+      <w:start w:val="1"/>
+      <w:numFmt w:val="bullet"/>
+      <w:lvlText w:val=""/>
+      <w:lvlJc w:val="left"/>
+      <w:pPr>
+        <w:ind w:left="3960" w:hanging="360"/>
+      </w:pPr>
+      <w:rPr>
+        <w:rFonts w:ascii="Wingdings" w:hAnsi="Wingdings" w:hint="default"/>
+      </w:rPr>
+    </w:lvl>
+    <w:lvl w:ilvl="3" w:tplc="04150001" w:tentative="1">
+      <w:start w:val="1"/>
+      <w:numFmt w:val="bullet"/>
+      <w:lvlText w:val=""/>
+      <w:lvlJc w:val="left"/>
+      <w:pPr>
+        <w:ind w:left="4680" w:hanging="360"/>
+      </w:pPr>
+      <w:rPr>
+        <w:rFonts w:ascii="Symbol" w:hAnsi="Symbol" w:hint="default"/>
+      </w:rPr>
+    </w:lvl>
+    <w:lvl w:ilvl="4" w:tplc="04150003" w:tentative="1">
+      <w:start w:val="1"/>
+      <w:numFmt w:val="bullet"/>
+      <w:lvlText w:val="o"/>
+      <w:lvlJc w:val="left"/>
+      <w:pPr>
+        <w:ind w:left="5400" w:hanging="360"/>
+      </w:pPr>
+      <w:rPr>
+        <w:rFonts w:ascii="Courier New" w:hAnsi="Courier New" w:cs="Courier New" w:hint="default"/>
+      </w:rPr>
+    </w:lvl>
+    <w:lvl w:ilvl="5" w:tplc="04150005" w:tentative="1">
+      <w:start w:val="1"/>
+      <w:numFmt w:val="bullet"/>
+      <w:lvlText w:val=""/>
+      <w:lvlJc w:val="left"/>
+      <w:pPr>
+        <w:ind w:left="6120" w:hanging="360"/>
+      </w:pPr>
+      <w:rPr>
+        <w:rFonts w:ascii="Wingdings" w:hAnsi="Wingdings" w:hint="default"/>
+      </w:rPr>
+    </w:lvl>
+    <w:lvl w:ilvl="6" w:tplc="04150001" w:tentative="1">
+      <w:start w:val="1"/>
+      <w:numFmt w:val="bullet"/>
+      <w:lvlText w:val=""/>
+      <w:lvlJc w:val="left"/>
+      <w:pPr>
+        <w:ind w:left="6840" w:hanging="360"/>
+      </w:pPr>
+      <w:rPr>
+        <w:rFonts w:ascii="Symbol" w:hAnsi="Symbol" w:hint="default"/>
+      </w:rPr>
+    </w:lvl>
+    <w:lvl w:ilvl="7" w:tplc="04150003" w:tentative="1">
+      <w:start w:val="1"/>
+      <w:numFmt w:val="bullet"/>
+      <w:lvlText w:val="o"/>
+      <w:lvlJc w:val="left"/>
+      <w:pPr>
+        <w:ind w:left="7560" w:hanging="360"/>
+      </w:pPr>
+      <w:rPr>
+        <w:rFonts w:ascii="Courier New" w:hAnsi="Courier New" w:cs="Courier New" w:hint="default"/>
+      </w:rPr>
+    </w:lvl>
+    <w:lvl w:ilvl="8" w:tplc="04150005" w:tentative="1">
+      <w:start w:val="1"/>
+      <w:numFmt w:val="bullet"/>
+      <w:lvlText w:val=""/>
+      <w:lvlJc w:val="left"/>
+      <w:pPr>
+        <w:ind w:left="8280" w:hanging="360"/>
+      </w:pPr>
+      <w:rPr>
+        <w:rFonts w:ascii="Wingdings" w:hAnsi="Wingdings" w:hint="default"/>
+      </w:rPr>
+    </w:lvl>
+  </w:abstractNum>
+  <w:abstractNum w:abstractNumId="7" w15:restartNumberingAfterBreak="0">
     <w:nsid w:val="7EBD6AC7"/>
     <w:multiLevelType w:val="multilevel"/>
     <w:tmpl w:val="9FB2F2E4"/>
@@ -3008,14 +6625,14 @@
       </w:rPr>
     </w:lvl>
   </w:abstractNum>
-  <w:num w:numId="1">
-    <w:abstractNumId w:val="0"/>
+  <w:num w:numId="1" w16cid:durableId="1241408288">
+    <w:abstractNumId w:val="5"/>
   </w:num>
-  <w:num w:numId="2">
-    <w:abstractNumId w:val="1"/>
+  <w:num w:numId="2" w16cid:durableId="1439107471">
+    <w:abstractNumId w:val="7"/>
   </w:num>
-  <w:num w:numId="3">
-    <w:abstractNumId w:val="1"/>
+  <w:num w:numId="3" w16cid:durableId="1158496795">
+    <w:abstractNumId w:val="7"/>
     <w:lvlOverride w:ilvl="0">
       <w:startOverride w:val="1"/>
     </w:lvlOverride>
@@ -3044,16 +6661,34 @@
       <w:startOverride w:val="1"/>
     </w:lvlOverride>
   </w:num>
+  <w:num w:numId="4" w16cid:durableId="1815641111">
+    <w:abstractNumId w:val="3"/>
+  </w:num>
+  <w:num w:numId="5" w16cid:durableId="2123912682">
+    <w:abstractNumId w:val="4"/>
+  </w:num>
+  <w:num w:numId="6" w16cid:durableId="754400308">
+    <w:abstractNumId w:val="6"/>
+  </w:num>
+  <w:num w:numId="7" w16cid:durableId="447550315">
+    <w:abstractNumId w:val="2"/>
+  </w:num>
+  <w:num w:numId="8" w16cid:durableId="218324488">
+    <w:abstractNumId w:val="0"/>
+  </w:num>
+  <w:num w:numId="9" w16cid:durableId="1767186944">
+    <w:abstractNumId w:val="1"/>
+  </w:num>
   <w:numIdMacAtCleanup w:val="2"/>
 </w:numbering>
 </file>
 
 <file path=word/styles.xml><?xml version="1.0" encoding="utf-8"?>
-<w:styles xmlns:wp14="http://schemas.microsoft.com/office/word/2010/wordprocessingDrawing" xmlns:mc="http://schemas.openxmlformats.org/markup-compatibility/2006" xmlns:r="http://schemas.openxmlformats.org/officeDocument/2006/relationships" xmlns:w="http://schemas.openxmlformats.org/wordprocessingml/2006/main" xmlns:w14="http://schemas.microsoft.com/office/word/2010/wordml" xmlns:w15="http://schemas.microsoft.com/office/word/2012/wordml" xmlns:w16cex="http://schemas.microsoft.com/office/word/2018/wordml/cex" xmlns:w16cid="http://schemas.microsoft.com/office/word/2016/wordml/cid" xmlns:w16="http://schemas.microsoft.com/office/word/2018/wordml" xmlns:w16sdtdh="http://schemas.microsoft.com/office/word/2020/wordml/sdtdatahash" xmlns:w16se="http://schemas.microsoft.com/office/word/2015/wordml/symex" mc:Ignorable="w14 w15 w16se w16cid w16 w16cex w16sdtdh wp14">
+<w:styles xmlns:mc="http://schemas.openxmlformats.org/markup-compatibility/2006" xmlns:r="http://schemas.openxmlformats.org/officeDocument/2006/relationships" xmlns:w="http://schemas.openxmlformats.org/wordprocessingml/2006/main" xmlns:w14="http://schemas.microsoft.com/office/word/2010/wordml" xmlns:w15="http://schemas.microsoft.com/office/word/2012/wordml" xmlns:w16cex="http://schemas.microsoft.com/office/word/2018/wordml/cex" xmlns:w16cid="http://schemas.microsoft.com/office/word/2016/wordml/cid" xmlns:w16="http://schemas.microsoft.com/office/word/2018/wordml" xmlns:w16sdtdh="http://schemas.microsoft.com/office/word/2020/wordml/sdtdatahash" xmlns:w16se="http://schemas.microsoft.com/office/word/2015/wordml/symex" mc:Ignorable="w14 w15 w16se w16cid w16 w16cex w16sdtdh">
   <w:docDefaults>
     <w:rPrDefault>
       <w:rPr>
-        <w:rFonts w:asciiTheme="minorHAnsi" w:hAnsiTheme="minorHAnsi" w:eastAsiaTheme="minorHAnsi" w:cstheme="minorBidi"/>
+        <w:rFonts w:asciiTheme="minorHAnsi" w:eastAsiaTheme="minorHAnsi" w:hAnsiTheme="minorHAnsi" w:cstheme="minorBidi"/>
         <w:sz w:val="22"/>
         <w:szCs w:val="22"/>
         <w:lang w:val="en-US" w:eastAsia="en-US" w:bidi="ar-SA"/>
@@ -3068,14 +6703,14 @@
   <w:latentStyles w:defLockedState="0" w:defUIPriority="99" w:defSemiHidden="0" w:defUnhideWhenUsed="0" w:defQFormat="0" w:count="376">
     <w:lsdException w:name="Normal" w:uiPriority="0" w:qFormat="1"/>
     <w:lsdException w:name="heading 1" w:uiPriority="9" w:qFormat="1"/>
-    <w:lsdException w:name="heading 2" w:uiPriority="9" w:semiHidden="1" w:unhideWhenUsed="1" w:qFormat="1"/>
-    <w:lsdException w:name="heading 3" w:uiPriority="9" w:semiHidden="1" w:unhideWhenUsed="1" w:qFormat="1"/>
-    <w:lsdException w:name="heading 4" w:uiPriority="9" w:semiHidden="1" w:unhideWhenUsed="1" w:qFormat="1"/>
-    <w:lsdException w:name="heading 5" w:uiPriority="9" w:semiHidden="1" w:unhideWhenUsed="1" w:qFormat="1"/>
-    <w:lsdException w:name="heading 6" w:uiPriority="9" w:semiHidden="1" w:unhideWhenUsed="1" w:qFormat="1"/>
-    <w:lsdException w:name="heading 7" w:uiPriority="9" w:semiHidden="1" w:unhideWhenUsed="1" w:qFormat="1"/>
-    <w:lsdException w:name="heading 8" w:uiPriority="9" w:semiHidden="1" w:unhideWhenUsed="1" w:qFormat="1"/>
-    <w:lsdException w:name="heading 9" w:uiPriority="9" w:semiHidden="1" w:unhideWhenUsed="1" w:qFormat="1"/>
+    <w:lsdException w:name="heading 2" w:semiHidden="1" w:uiPriority="9" w:unhideWhenUsed="1" w:qFormat="1"/>
+    <w:lsdException w:name="heading 3" w:semiHidden="1" w:uiPriority="9" w:unhideWhenUsed="1" w:qFormat="1"/>
+    <w:lsdException w:name="heading 4" w:semiHidden="1" w:uiPriority="9" w:unhideWhenUsed="1" w:qFormat="1"/>
+    <w:lsdException w:name="heading 5" w:semiHidden="1" w:uiPriority="9" w:unhideWhenUsed="1" w:qFormat="1"/>
+    <w:lsdException w:name="heading 6" w:semiHidden="1" w:uiPriority="9" w:unhideWhenUsed="1" w:qFormat="1"/>
+    <w:lsdException w:name="heading 7" w:semiHidden="1" w:uiPriority="9" w:unhideWhenUsed="1" w:qFormat="1"/>
+    <w:lsdException w:name="heading 8" w:semiHidden="1" w:uiPriority="9" w:unhideWhenUsed="1" w:qFormat="1"/>
+    <w:lsdException w:name="heading 9" w:semiHidden="1" w:uiPriority="9" w:unhideWhenUsed="1" w:qFormat="1"/>
     <w:lsdException w:name="index 1" w:semiHidden="1" w:unhideWhenUsed="1"/>
     <w:lsdException w:name="index 2" w:semiHidden="1" w:unhideWhenUsed="1"/>
     <w:lsdException w:name="index 3" w:semiHidden="1" w:unhideWhenUsed="1"/>
@@ -3085,22 +6720,22 @@
     <w:lsdException w:name="index 7" w:semiHidden="1" w:unhideWhenUsed="1"/>
     <w:lsdException w:name="index 8" w:semiHidden="1" w:unhideWhenUsed="1"/>
     <w:lsdException w:name="index 9" w:semiHidden="1" w:unhideWhenUsed="1"/>
-    <w:lsdException w:name="toc 1" w:uiPriority="39" w:semiHidden="1" w:unhideWhenUsed="1"/>
-    <w:lsdException w:name="toc 2" w:uiPriority="39" w:semiHidden="1" w:unhideWhenUsed="1"/>
-    <w:lsdException w:name="toc 3" w:uiPriority="39" w:semiHidden="1" w:unhideWhenUsed="1"/>
-    <w:lsdException w:name="toc 4" w:uiPriority="39" w:semiHidden="1" w:unhideWhenUsed="1"/>
-    <w:lsdException w:name="toc 5" w:uiPriority="39" w:semiHidden="1" w:unhideWhenUsed="1"/>
-    <w:lsdException w:name="toc 6" w:uiPriority="39" w:semiHidden="1" w:unhideWhenUsed="1"/>
-    <w:lsdException w:name="toc 7" w:uiPriority="39" w:semiHidden="1" w:unhideWhenUsed="1"/>
-    <w:lsdException w:name="toc 8" w:uiPriority="39" w:semiHidden="1" w:unhideWhenUsed="1"/>
-    <w:lsdException w:name="toc 9" w:uiPriority="39" w:semiHidden="1" w:unhideWhenUsed="1"/>
+    <w:lsdException w:name="toc 1" w:semiHidden="1" w:uiPriority="39" w:unhideWhenUsed="1"/>
+    <w:lsdException w:name="toc 2" w:semiHidden="1" w:uiPriority="39" w:unhideWhenUsed="1"/>
+    <w:lsdException w:name="toc 3" w:semiHidden="1" w:uiPriority="39" w:unhideWhenUsed="1"/>
+    <w:lsdException w:name="toc 4" w:semiHidden="1" w:uiPriority="39" w:unhideWhenUsed="1"/>
+    <w:lsdException w:name="toc 5" w:semiHidden="1" w:uiPriority="39" w:unhideWhenUsed="1"/>
+    <w:lsdException w:name="toc 6" w:semiHidden="1" w:uiPriority="39" w:unhideWhenUsed="1"/>
+    <w:lsdException w:name="toc 7" w:semiHidden="1" w:uiPriority="39" w:unhideWhenUsed="1"/>
+    <w:lsdException w:name="toc 8" w:semiHidden="1" w:uiPriority="39" w:unhideWhenUsed="1"/>
+    <w:lsdException w:name="toc 9" w:semiHidden="1" w:uiPriority="39" w:unhideWhenUsed="1"/>
     <w:lsdException w:name="Normal Indent" w:semiHidden="1" w:unhideWhenUsed="1"/>
     <w:lsdException w:name="footnote text" w:semiHidden="1" w:unhideWhenUsed="1"/>
     <w:lsdException w:name="annotation text" w:semiHidden="1" w:unhideWhenUsed="1"/>
     <w:lsdException w:name="header" w:semiHidden="1" w:unhideWhenUsed="1"/>
     <w:lsdException w:name="footer" w:semiHidden="1" w:unhideWhenUsed="1"/>
     <w:lsdException w:name="index heading" w:semiHidden="1" w:unhideWhenUsed="1"/>
-    <w:lsdException w:name="caption" w:uiPriority="35" w:semiHidden="1" w:unhideWhenUsed="1" w:qFormat="1"/>
+    <w:lsdException w:name="caption" w:semiHidden="1" w:uiPriority="35" w:unhideWhenUsed="1" w:qFormat="1"/>
     <w:lsdException w:name="table of figures" w:semiHidden="1" w:unhideWhenUsed="1"/>
     <w:lsdException w:name="envelope address" w:semiHidden="1" w:unhideWhenUsed="1"/>
     <w:lsdException w:name="envelope return" w:semiHidden="1" w:unhideWhenUsed="1"/>
@@ -3131,7 +6766,7 @@
     <w:lsdException w:name="Title" w:uiPriority="10" w:qFormat="1"/>
     <w:lsdException w:name="Closing" w:semiHidden="1" w:unhideWhenUsed="1"/>
     <w:lsdException w:name="Signature" w:semiHidden="1" w:unhideWhenUsed="1"/>
-    <w:lsdException w:name="Default Paragraph Font" w:uiPriority="1" w:semiHidden="1" w:unhideWhenUsed="1"/>
+    <w:lsdException w:name="Default Paragraph Font" w:semiHidden="1" w:uiPriority="1" w:unhideWhenUsed="1"/>
     <w:lsdException w:name="Body Text" w:semiHidden="1" w:unhideWhenUsed="1"/>
     <w:lsdException w:name="Body Text Indent" w:semiHidden="1" w:unhideWhenUsed="1"/>
     <w:lsdException w:name="List Continue" w:semiHidden="1" w:unhideWhenUsed="1"/>
@@ -3331,8 +6966,8 @@
     <w:lsdException w:name="Subtle Reference" w:uiPriority="31" w:qFormat="1"/>
     <w:lsdException w:name="Intense Reference" w:uiPriority="32" w:qFormat="1"/>
     <w:lsdException w:name="Book Title" w:uiPriority="33" w:qFormat="1"/>
-    <w:lsdException w:name="Bibliography" w:uiPriority="37" w:semiHidden="1" w:unhideWhenUsed="1"/>
-    <w:lsdException w:name="TOC Heading" w:uiPriority="39" w:semiHidden="1" w:unhideWhenUsed="1" w:qFormat="1"/>
+    <w:lsdException w:name="Bibliography" w:semiHidden="1" w:uiPriority="37" w:unhideWhenUsed="1"/>
+    <w:lsdException w:name="TOC Heading" w:semiHidden="1" w:uiPriority="39" w:unhideWhenUsed="1" w:qFormat="1"/>
     <w:lsdException w:name="Plain Table 1" w:uiPriority="41"/>
     <w:lsdException w:name="Plain Table 2" w:uiPriority="42"/>
     <w:lsdException w:name="Plain Table 3" w:uiPriority="43"/>
@@ -3443,7 +7078,7 @@
     <w:lsdException w:name="Unresolved Mention" w:semiHidden="1" w:unhideWhenUsed="1"/>
     <w:lsdException w:name="Smart Link" w:semiHidden="1" w:unhideWhenUsed="1"/>
   </w:latentStyles>
-  <w:style w:type="paragraph" w:styleId="Normalny" w:default="1">
+  <w:style w:type="paragraph" w:default="1" w:styleId="Normalny">
     <w:name w:val="Normal"/>
     <w:qFormat/>
     <w:rsid w:val="001E7182"/>
@@ -3463,7 +7098,7 @@
       <w:outlineLvl w:val="0"/>
     </w:pPr>
     <w:rPr>
-      <w:rFonts w:asciiTheme="majorHAnsi" w:hAnsiTheme="majorHAnsi" w:eastAsiaTheme="majorEastAsia" w:cstheme="majorBidi"/>
+      <w:rFonts w:asciiTheme="majorHAnsi" w:eastAsiaTheme="majorEastAsia" w:hAnsiTheme="majorHAnsi" w:cstheme="majorBidi"/>
       <w:b/>
       <w:caps/>
       <w:sz w:val="32"/>
@@ -3487,7 +7122,7 @@
       <w:outlineLvl w:val="1"/>
     </w:pPr>
     <w:rPr>
-      <w:rFonts w:asciiTheme="majorHAnsi" w:hAnsiTheme="majorHAnsi" w:eastAsiaTheme="majorEastAsia" w:cstheme="majorBidi"/>
+      <w:rFonts w:asciiTheme="majorHAnsi" w:eastAsiaTheme="majorEastAsia" w:hAnsiTheme="majorHAnsi" w:cstheme="majorBidi"/>
       <w:b/>
       <w:sz w:val="28"/>
       <w:szCs w:val="26"/>
@@ -3509,19 +7144,19 @@
       <w:outlineLvl w:val="2"/>
     </w:pPr>
     <w:rPr>
-      <w:rFonts w:asciiTheme="majorHAnsi" w:hAnsiTheme="majorHAnsi" w:eastAsiaTheme="majorEastAsia" w:cstheme="majorBidi"/>
+      <w:rFonts w:asciiTheme="majorHAnsi" w:eastAsiaTheme="majorEastAsia" w:hAnsiTheme="majorHAnsi" w:cstheme="majorBidi"/>
       <w:color w:val="1F3763" w:themeColor="accent1" w:themeShade="7F"/>
       <w:sz w:val="24"/>
       <w:szCs w:val="24"/>
     </w:rPr>
   </w:style>
-  <w:style w:type="character" w:styleId="Domylnaczcionkaakapitu" w:default="1">
+  <w:style w:type="character" w:default="1" w:styleId="Domylnaczcionkaakapitu">
     <w:name w:val="Default Paragraph Font"/>
     <w:uiPriority w:val="1"/>
     <w:semiHidden/>
     <w:unhideWhenUsed/>
   </w:style>
-  <w:style w:type="table" w:styleId="Standardowy" w:default="1">
+  <w:style w:type="table" w:default="1" w:styleId="Standardowy">
     <w:name w:val="Normal Table"/>
     <w:uiPriority w:val="99"/>
     <w:semiHidden/>
@@ -3536,34 +7171,34 @@
       </w:tblCellMar>
     </w:tblPr>
   </w:style>
-  <w:style w:type="numbering" w:styleId="Bezlisty" w:default="1">
+  <w:style w:type="numbering" w:default="1" w:styleId="Bezlisty">
     <w:name w:val="No List"/>
     <w:uiPriority w:val="99"/>
     <w:semiHidden/>
     <w:unhideWhenUsed/>
   </w:style>
-  <w:style w:type="character" w:styleId="Nagwek1Znak" w:customStyle="1">
+  <w:style w:type="character" w:customStyle="1" w:styleId="Nagwek1Znak">
     <w:name w:val="Nagłówek 1 Znak"/>
     <w:basedOn w:val="Domylnaczcionkaakapitu"/>
     <w:link w:val="Nagwek1"/>
     <w:uiPriority w:val="9"/>
     <w:rsid w:val="00D3342D"/>
     <w:rPr>
-      <w:rFonts w:asciiTheme="majorHAnsi" w:hAnsiTheme="majorHAnsi" w:eastAsiaTheme="majorEastAsia" w:cstheme="majorBidi"/>
+      <w:rFonts w:asciiTheme="majorHAnsi" w:eastAsiaTheme="majorEastAsia" w:hAnsiTheme="majorHAnsi" w:cstheme="majorBidi"/>
       <w:b/>
       <w:caps/>
       <w:sz w:val="32"/>
       <w:szCs w:val="32"/>
     </w:rPr>
   </w:style>
-  <w:style w:type="character" w:styleId="Nagwek2Znak" w:customStyle="1">
+  <w:style w:type="character" w:customStyle="1" w:styleId="Nagwek2Znak">
     <w:name w:val="Nagłówek 2 Znak"/>
     <w:basedOn w:val="Domylnaczcionkaakapitu"/>
     <w:link w:val="Nagwek2"/>
     <w:uiPriority w:val="9"/>
     <w:rsid w:val="009B1D87"/>
     <w:rPr>
-      <w:rFonts w:asciiTheme="majorHAnsi" w:hAnsiTheme="majorHAnsi" w:eastAsiaTheme="majorEastAsia" w:cstheme="majorBidi"/>
+      <w:rFonts w:asciiTheme="majorHAnsi" w:eastAsiaTheme="majorEastAsia" w:hAnsiTheme="majorHAnsi" w:cstheme="majorBidi"/>
       <w:b/>
       <w:sz w:val="28"/>
       <w:szCs w:val="26"/>
@@ -3579,13 +7214,13 @@
     <w:rsid w:val="00F15CCE"/>
     <w:pPr>
       <w:pBdr>
-        <w:bottom w:val="thinThickSmallGap" w:color="auto" w:sz="24" w:space="1"/>
+        <w:bottom w:val="thinThickSmallGap" w:sz="24" w:space="1" w:color="auto"/>
       </w:pBdr>
       <w:spacing w:after="360" w:line="240" w:lineRule="auto"/>
       <w:contextualSpacing/>
     </w:pPr>
     <w:rPr>
-      <w:rFonts w:asciiTheme="majorHAnsi" w:hAnsiTheme="majorHAnsi" w:eastAsiaTheme="majorEastAsia" w:cstheme="majorBidi"/>
+      <w:rFonts w:asciiTheme="majorHAnsi" w:eastAsiaTheme="majorEastAsia" w:hAnsiTheme="majorHAnsi" w:cstheme="majorBidi"/>
       <w:b/>
       <w:smallCaps/>
       <w:spacing w:val="-10"/>
@@ -3594,14 +7229,14 @@
       <w:szCs w:val="56"/>
     </w:rPr>
   </w:style>
-  <w:style w:type="character" w:styleId="TytuZnak" w:customStyle="1">
+  <w:style w:type="character" w:customStyle="1" w:styleId="TytuZnak">
     <w:name w:val="Tytuł Znak"/>
     <w:basedOn w:val="Domylnaczcionkaakapitu"/>
     <w:link w:val="Tytu"/>
     <w:uiPriority w:val="10"/>
     <w:rsid w:val="00F15CCE"/>
     <w:rPr>
-      <w:rFonts w:asciiTheme="majorHAnsi" w:hAnsiTheme="majorHAnsi" w:eastAsiaTheme="majorEastAsia" w:cstheme="majorBidi"/>
+      <w:rFonts w:asciiTheme="majorHAnsi" w:eastAsiaTheme="majorEastAsia" w:hAnsiTheme="majorHAnsi" w:cstheme="majorBidi"/>
       <w:b/>
       <w:smallCaps/>
       <w:spacing w:val="-10"/>
@@ -3636,7 +7271,7 @@
       <w:spacing w:after="0" w:line="240" w:lineRule="auto"/>
     </w:pPr>
   </w:style>
-  <w:style w:type="character" w:styleId="NagwekZnak" w:customStyle="1">
+  <w:style w:type="character" w:customStyle="1" w:styleId="NagwekZnak">
     <w:name w:val="Nagłówek Znak"/>
     <w:basedOn w:val="Domylnaczcionkaakapitu"/>
     <w:link w:val="Nagwek"/>
@@ -3658,7 +7293,7 @@
       <w:spacing w:after="0" w:line="240" w:lineRule="auto"/>
     </w:pPr>
   </w:style>
-  <w:style w:type="character" w:styleId="StopkaZnak" w:customStyle="1">
+  <w:style w:type="character" w:customStyle="1" w:styleId="StopkaZnak">
     <w:name w:val="Stopka Znak"/>
     <w:basedOn w:val="Domylnaczcionkaakapitu"/>
     <w:link w:val="Stopka"/>
@@ -3682,7 +7317,7 @@
       <w:szCs w:val="18"/>
     </w:rPr>
   </w:style>
-  <w:style w:type="character" w:styleId="TekstdymkaZnak" w:customStyle="1">
+  <w:style w:type="character" w:customStyle="1" w:styleId="TekstdymkaZnak">
     <w:name w:val="Tekst dymka Znak"/>
     <w:basedOn w:val="Domylnaczcionkaakapitu"/>
     <w:link w:val="Tekstdymka"/>
@@ -3711,7 +7346,7 @@
       <w:szCs w:val="20"/>
     </w:rPr>
   </w:style>
-  <w:style w:type="character" w:styleId="TekstprzypisukocowegoZnak" w:customStyle="1">
+  <w:style w:type="character" w:customStyle="1" w:styleId="TekstprzypisukocowegoZnak">
     <w:name w:val="Tekst przypisu końcowego Znak"/>
     <w:basedOn w:val="Domylnaczcionkaakapitu"/>
     <w:link w:val="Tekstprzypisukocowego"/>
@@ -3769,7 +7404,7 @@
       <w:shd w:val="clear" w:color="auto" w:fill="E1DFDD"/>
     </w:rPr>
   </w:style>
-  <w:style w:type="paragraph" w:styleId="Akapitnumerowany" w:customStyle="1">
+  <w:style w:type="paragraph" w:customStyle="1" w:styleId="Akapitnumerowany">
     <w:name w:val="Akapit numerowany"/>
     <w:basedOn w:val="Akapitzlist"/>
     <w:qFormat/>
@@ -3813,7 +7448,7 @@
       <w:szCs w:val="20"/>
     </w:rPr>
   </w:style>
-  <w:style w:type="character" w:styleId="TekstkomentarzaZnak" w:customStyle="1">
+  <w:style w:type="character" w:customStyle="1" w:styleId="TekstkomentarzaZnak">
     <w:name w:val="Tekst komentarza Znak"/>
     <w:basedOn w:val="Domylnaczcionkaakapitu"/>
     <w:link w:val="Tekstkomentarza"/>
@@ -3839,7 +7474,7 @@
       <w:bCs/>
     </w:rPr>
   </w:style>
-  <w:style w:type="character" w:styleId="TematkomentarzaZnak" w:customStyle="1">
+  <w:style w:type="character" w:customStyle="1" w:styleId="TematkomentarzaZnak">
     <w:name w:val="Temat komentarza Znak"/>
     <w:basedOn w:val="TekstkomentarzaZnak"/>
     <w:link w:val="Tematkomentarza"/>
@@ -3853,7 +7488,7 @@
       <w:szCs w:val="20"/>
     </w:rPr>
   </w:style>
-  <w:style w:type="numbering" w:styleId="Zadanianumerowane" w:customStyle="1">
+  <w:style w:type="numbering" w:customStyle="1" w:styleId="Zadanianumerowane">
     <w:name w:val="Zadania numerowane"/>
     <w:basedOn w:val="Bezlisty"/>
     <w:uiPriority w:val="99"/>
@@ -3864,7 +7499,7 @@
       </w:numPr>
     </w:pPr>
   </w:style>
-  <w:style w:type="paragraph" w:styleId="Zadanie" w:customStyle="1">
+  <w:style w:type="paragraph" w:customStyle="1" w:styleId="Zadanie">
     <w:name w:val="Zadanie"/>
     <w:basedOn w:val="Normalny"/>
     <w:qFormat/>
@@ -3874,13 +7509,12 @@
         <w:numId w:val="2"/>
       </w:numPr>
       <w:spacing w:before="240" w:after="120"/>
-      <w:ind w:left="1208" w:hanging="357"/>
     </w:pPr>
     <w:rPr>
       <w:lang w:val="pl-PL"/>
     </w:rPr>
   </w:style>
-  <w:style w:type="paragraph" w:styleId="Polecenie" w:customStyle="1">
+  <w:style w:type="paragraph" w:customStyle="1" w:styleId="Polecenie">
     <w:name w:val="Polecenie"/>
     <w:basedOn w:val="Normalny"/>
     <w:qFormat/>
@@ -3891,56 +7525,118 @@
         <w:numId w:val="2"/>
       </w:numPr>
       <w:spacing w:after="0"/>
-      <w:ind w:left="1565" w:hanging="357"/>
     </w:pPr>
   </w:style>
-  <w:style w:type="character" w:styleId="Nagwek3Znak" w:customStyle="1">
+  <w:style w:type="character" w:customStyle="1" w:styleId="Nagwek3Znak">
     <w:name w:val="Nagłówek 3 Znak"/>
     <w:basedOn w:val="Domylnaczcionkaakapitu"/>
     <w:link w:val="Nagwek3"/>
     <w:uiPriority w:val="9"/>
     <w:rsid w:val="00CF6B36"/>
     <w:rPr>
-      <w:rFonts w:asciiTheme="majorHAnsi" w:hAnsiTheme="majorHAnsi" w:eastAsiaTheme="majorEastAsia" w:cstheme="majorBidi"/>
+      <w:rFonts w:asciiTheme="majorHAnsi" w:eastAsiaTheme="majorEastAsia" w:hAnsiTheme="majorHAnsi" w:cstheme="majorBidi"/>
       <w:color w:val="1F3763" w:themeColor="accent1" w:themeShade="7F"/>
       <w:sz w:val="24"/>
       <w:szCs w:val="24"/>
     </w:rPr>
   </w:style>
+  <w:style w:type="paragraph" w:styleId="NormalnyWeb">
+    <w:name w:val="Normal (Web)"/>
+    <w:basedOn w:val="Normalny"/>
+    <w:uiPriority w:val="99"/>
+    <w:semiHidden/>
+    <w:unhideWhenUsed/>
+    <w:rsid w:val="00604149"/>
+    <w:pPr>
+      <w:spacing w:before="100" w:beforeAutospacing="1" w:after="100" w:afterAutospacing="1" w:line="240" w:lineRule="auto"/>
+    </w:pPr>
+    <w:rPr>
+      <w:rFonts w:ascii="Times New Roman" w:eastAsia="Times New Roman" w:hAnsi="Times New Roman" w:cs="Times New Roman"/>
+      <w:sz w:val="24"/>
+      <w:szCs w:val="24"/>
+      <w:lang w:val="pl-PL" w:eastAsia="pl-PL"/>
+    </w:rPr>
+  </w:style>
+  <w:style w:type="character" w:styleId="Pogrubienie">
+    <w:name w:val="Strong"/>
+    <w:basedOn w:val="Domylnaczcionkaakapitu"/>
+    <w:uiPriority w:val="22"/>
+    <w:qFormat/>
+    <w:rsid w:val="00604149"/>
+    <w:rPr>
+      <w:b/>
+      <w:bCs/>
+    </w:rPr>
+  </w:style>
+  <w:style w:type="character" w:styleId="HTML-kod">
+    <w:name w:val="HTML Code"/>
+    <w:basedOn w:val="Domylnaczcionkaakapitu"/>
+    <w:uiPriority w:val="99"/>
+    <w:semiHidden/>
+    <w:unhideWhenUsed/>
+    <w:rsid w:val="00604149"/>
+    <w:rPr>
+      <w:rFonts w:ascii="Courier New" w:eastAsia="Times New Roman" w:hAnsi="Courier New" w:cs="Courier New"/>
+      <w:sz w:val="20"/>
+      <w:szCs w:val="20"/>
+    </w:rPr>
+  </w:style>
+  <w:style w:type="paragraph" w:styleId="HTML-wstpniesformatowany">
+    <w:name w:val="HTML Preformatted"/>
+    <w:basedOn w:val="Normalny"/>
+    <w:link w:val="HTML-wstpniesformatowanyZnak"/>
+    <w:uiPriority w:val="99"/>
+    <w:semiHidden/>
+    <w:unhideWhenUsed/>
+    <w:rsid w:val="00604149"/>
+    <w:pPr>
+      <w:tabs>
+        <w:tab w:val="left" w:pos="916"/>
+        <w:tab w:val="left" w:pos="1832"/>
+        <w:tab w:val="left" w:pos="2748"/>
+        <w:tab w:val="left" w:pos="3664"/>
+        <w:tab w:val="left" w:pos="4580"/>
+        <w:tab w:val="left" w:pos="5496"/>
+        <w:tab w:val="left" w:pos="6412"/>
+        <w:tab w:val="left" w:pos="7328"/>
+        <w:tab w:val="left" w:pos="8244"/>
+        <w:tab w:val="left" w:pos="9160"/>
+        <w:tab w:val="left" w:pos="10076"/>
+        <w:tab w:val="left" w:pos="10992"/>
+        <w:tab w:val="left" w:pos="11908"/>
+        <w:tab w:val="left" w:pos="12824"/>
+        <w:tab w:val="left" w:pos="13740"/>
+        <w:tab w:val="left" w:pos="14656"/>
+      </w:tabs>
+      <w:spacing w:after="0" w:line="240" w:lineRule="auto"/>
+    </w:pPr>
+    <w:rPr>
+      <w:rFonts w:ascii="Courier New" w:eastAsia="Times New Roman" w:hAnsi="Courier New" w:cs="Courier New"/>
+      <w:sz w:val="20"/>
+      <w:szCs w:val="20"/>
+      <w:lang w:val="pl-PL" w:eastAsia="pl-PL"/>
+    </w:rPr>
+  </w:style>
+  <w:style w:type="character" w:customStyle="1" w:styleId="HTML-wstpniesformatowanyZnak">
+    <w:name w:val="HTML - wstępnie sformatowany Znak"/>
+    <w:basedOn w:val="Domylnaczcionkaakapitu"/>
+    <w:link w:val="HTML-wstpniesformatowany"/>
+    <w:uiPriority w:val="99"/>
+    <w:semiHidden/>
+    <w:rsid w:val="00604149"/>
+    <w:rPr>
+      <w:rFonts w:ascii="Courier New" w:eastAsia="Times New Roman" w:hAnsi="Courier New" w:cs="Courier New"/>
+      <w:sz w:val="20"/>
+      <w:szCs w:val="20"/>
+      <w:lang w:val="pl-PL" w:eastAsia="pl-PL"/>
+    </w:rPr>
+  </w:style>
+  <w:style w:type="character" w:customStyle="1" w:styleId="token">
+    <w:name w:val="token"/>
+    <w:basedOn w:val="Domylnaczcionkaakapitu"/>
+    <w:rsid w:val="00604149"/>
+  </w:style>
 </w:styles>
-</file>
-
-<file path=word/glossary/document.xml><?xml version="1.0" encoding="utf-8"?>
-<w:glossaryDocument xmlns:w14="http://schemas.microsoft.com/office/word/2010/wordml" xmlns:w="http://schemas.openxmlformats.org/wordprocessingml/2006/main">
-  <w:docParts>
-    <w:docPart>
-      <w:docPartPr>
-        <w:name w:val="DefaultPlaceholder_1081868574"/>
-        <w:category>
-          <w:name w:val="General"/>
-          <w:gallery w:val="placeholder"/>
-        </w:category>
-        <w:types>
-          <w:type w:val="bbPlcHdr"/>
-        </w:types>
-        <w:behaviors>
-          <w:behavior w:val="content"/>
-        </w:behaviors>
-        <w:guid w:val="{3636204b-bc71-4752-883f-83434fe49919}"/>
-      </w:docPartPr>
-      <w:docPartBody>
-        <w:p>
-          <w:r>
-            <w:rPr>
-              <w:rStyle w:val="PlaceholderText"/>
-            </w:rPr>
-            <w:t/>
-          </w:r>
-        </w:p>
-      </w:docPartBody>
-    </w:docPart>
-  </w:docParts>
-</w:glossaryDocument>
 </file>
 
 <file path=word/theme/theme1.xml><?xml version="1.0" encoding="utf-8"?>

--- a/03-ClassStructure/03-ClassStructure.docx
+++ b/03-ClassStructure/03-ClassStructure.docx
@@ -29,6 +29,22 @@
         <w:t xml:space="preserve"> Class</w:t>
       </w:r>
     </w:p>
+    <w:p/>
+    <w:p>
+      <w:pPr>
+        <w:rPr>
+          <w:sz w:val="32"/>
+          <w:szCs w:val="32"/>
+        </w:rPr>
+      </w:pPr>
+      <w:r>
+        <w:rPr>
+          <w:sz w:val="32"/>
+          <w:szCs w:val="32"/>
+        </w:rPr>
+        <w:t>Jak porownac dwa stringi w javie</w:t>
+      </w:r>
+    </w:p>
     <w:p>
       <w:pPr>
         <w:pStyle w:val="Zadanie"/>
@@ -48,89 +64,201 @@
         <w:pStyle w:val="Polecenie"/>
       </w:pPr>
       <w:r>
-        <w:t xml:space="preserve">Static methods - </w:t>
-      </w:r>
-      <w:r>
-        <w:t>static method is a method that belongs to a class rather than an instance of a class. The method is accessible to every instance of a class, but methods defined in an instance are only able to be accessed by that object of a class.</w:t>
-      </w:r>
-    </w:p>
-    <w:p>
-      <w:pPr>
-        <w:pStyle w:val="Polecenie"/>
-      </w:pPr>
-      <w:r>
-        <w:t>s</w:t>
-      </w:r>
-      <w:r>
-        <w:t xml:space="preserve">tatic modifier is included in a field or method declaration, no instance of the class is required </w:t>
-      </w:r>
-      <w:r>
+        <w:t xml:space="preserve">Pole – </w:t>
+      </w:r>
+      <w:r>
+        <w:rPr>
+          <w:lang w:val="pl-PL"/>
+        </w:rPr>
+        <w:t>atrybut obiektu</w:t>
+      </w:r>
+    </w:p>
+    <w:p>
+      <w:pPr>
+        <w:pStyle w:val="Polecenie"/>
+        <w:rPr>
+          <w:lang w:val="pl-PL"/>
+        </w:rPr>
+      </w:pPr>
+      <w:r>
+        <w:rPr>
+          <w:lang w:val="pl-PL"/>
+        </w:rPr>
+        <w:t>Metoda – funkcja obiektu, zachowanie obiekt</w:t>
+      </w:r>
+      <w:r>
+        <w:rPr>
+          <w:lang w:val="pl-PL"/>
+        </w:rPr>
+        <w:t>u</w:t>
+      </w:r>
+    </w:p>
+    <w:p>
+      <w:pPr>
+        <w:pStyle w:val="Polecenie"/>
+        <w:rPr>
+          <w:lang w:val="pl-PL"/>
+        </w:rPr>
+      </w:pPr>
+      <w:r>
+        <w:rPr>
+          <w:lang w:val="pl-PL"/>
+        </w:rPr>
+        <w:t xml:space="preserve">Metoda instancyjna – metoda obiektu </w:t>
+      </w:r>
+    </w:p>
+    <w:p>
+      <w:pPr>
+        <w:pStyle w:val="Polecenie"/>
+        <w:rPr>
+          <w:lang w:val="pl-PL"/>
+        </w:rPr>
+      </w:pPr>
+      <w:r>
+        <w:rPr>
+          <w:lang w:val="pl-PL"/>
+        </w:rPr>
+        <w:t>Metoda statyczna – mogę z niej skorzystać bez tworzenia instancji klasy, dotyczy wszystkich obiektów które powstały na bazie tej klasy</w:t>
+      </w:r>
+    </w:p>
+    <w:p>
+      <w:pPr>
+        <w:pStyle w:val="Polecenie"/>
+        <w:rPr>
+          <w:lang w:val="pl-PL"/>
+        </w:rPr>
+      </w:pPr>
+      <w:r>
+        <w:rPr>
+          <w:lang w:val="pl-PL"/>
+        </w:rPr>
+        <w:t>Pole statyczne – wartość wspólna dla wszyst</w:t>
+      </w:r>
+      <w:r>
+        <w:rPr>
+          <w:lang w:val="pl-PL"/>
+        </w:rPr>
+        <w:t>kich obiektów danej klasy</w:t>
+      </w:r>
+    </w:p>
+    <w:p>
+      <w:pPr>
+        <w:pStyle w:val="Polecenie"/>
+        <w:rPr>
+          <w:lang w:val="pl-PL"/>
+        </w:rPr>
+      </w:pPr>
+      <w:r>
+        <w:rPr>
+          <w:lang w:val="pl-PL"/>
+        </w:rPr>
+        <w:t xml:space="preserve">Użycie </w:t>
+      </w:r>
+    </w:p>
+    <w:p>
+      <w:pPr>
+        <w:pStyle w:val="Polecenie"/>
+        <w:numPr>
+          <w:ilvl w:val="3"/>
+          <w:numId w:val="10"/>
+        </w:numPr>
+        <w:rPr>
+          <w:lang w:val="pl-PL"/>
+        </w:rPr>
+      </w:pPr>
+      <w:r>
+        <w:rPr>
+          <w:lang w:val="pl-PL"/>
+        </w:rPr>
+        <w:t>Wspólna informacja dla wszystkich obiektów klasy</w:t>
+      </w:r>
+    </w:p>
+    <w:p>
+      <w:pPr>
+        <w:pStyle w:val="Polecenie"/>
+        <w:numPr>
+          <w:ilvl w:val="3"/>
+          <w:numId w:val="10"/>
+        </w:numPr>
+        <w:rPr>
+          <w:lang w:val="pl-PL"/>
+        </w:rPr>
+      </w:pPr>
+      <w:r>
+        <w:rPr>
+          <w:lang w:val="pl-PL"/>
+        </w:rPr>
+        <w:t>Chce metodę bez tworzenia obiektu</w:t>
+      </w:r>
+    </w:p>
+    <w:p>
+      <w:pPr>
+        <w:pStyle w:val="Polecenie"/>
+        <w:rPr>
+          <w:color w:val="00B050"/>
+        </w:rPr>
+      </w:pPr>
+      <w:r>
+        <w:rPr>
+          <w:color w:val="00B050"/>
+        </w:rPr>
+        <w:t>Static methods - static method is a method that belongs to a class rather than an instance of a class. The method is accessible to every instance of a class, but methods defined in an instance are only able to be accessed by that object of a class.</w:t>
+      </w:r>
+    </w:p>
+    <w:p>
+      <w:pPr>
+        <w:pStyle w:val="Polecenie"/>
+        <w:rPr>
+          <w:color w:val="00B050"/>
+        </w:rPr>
+      </w:pPr>
+      <w:r>
+        <w:rPr>
+          <w:color w:val="00B050"/>
+        </w:rPr>
+        <w:t xml:space="preserve">static modifier is included in a field or method declaration, no instance of the class is required </w:t>
+      </w:r>
+      <w:r>
+        <w:rPr>
+          <w:color w:val="00B050"/>
+        </w:rPr>
         <w:t>to</w:t>
       </w:r>
       <w:r>
+        <w:rPr>
+          <w:color w:val="00B050"/>
+        </w:rPr>
         <w:t xml:space="preserve"> use the field or method — they are associated with the class and not an individual object.</w:t>
       </w:r>
     </w:p>
     <w:p>
       <w:pPr>
         <w:pStyle w:val="Polecenie"/>
-      </w:pPr>
-      <w:r>
-        <w:t xml:space="preserve">Usage </w:t>
-      </w:r>
-    </w:p>
-    <w:p>
-      <w:pPr>
-        <w:pStyle w:val="Polecenie"/>
-      </w:pPr>
-    </w:p>
-    <w:p>
-      <w:pPr>
-        <w:pStyle w:val="Polecenie"/>
-        <w:numPr>
-          <w:ilvl w:val="0"/>
-          <w:numId w:val="0"/>
-        </w:numPr>
-      </w:pPr>
-    </w:p>
-    <w:p>
-      <w:pPr>
-        <w:pStyle w:val="Polecenie"/>
-        <w:rPr>
+        <w:rPr>
+          <w:color w:val="00B050"/>
           <w:lang w:val="pl-PL"/>
         </w:rPr>
       </w:pPr>
-      <w:proofErr w:type="spellStart"/>
-      <w:r>
-        <w:rPr>
+      <w:r>
+        <w:rPr>
+          <w:color w:val="00B050"/>
           <w:lang w:val="pl-PL"/>
         </w:rPr>
-        <w:t>Instance</w:t>
-      </w:r>
-      <w:proofErr w:type="spellEnd"/>
-      <w:r>
-        <w:rPr>
+        <w:t xml:space="preserve">Instance field – </w:t>
+      </w:r>
+      <w:r>
+        <w:rPr>
+          <w:color w:val="00B050"/>
           <w:lang w:val="pl-PL"/>
         </w:rPr>
-        <w:t xml:space="preserve"> field – </w:t>
-      </w:r>
-      <w:r>
-        <w:rPr>
+        <w:t>coś</w:t>
+      </w:r>
+      <w:r>
+        <w:rPr>
+          <w:color w:val="00B050"/>
           <w:lang w:val="pl-PL"/>
         </w:rPr>
-        <w:t>coś</w:t>
-      </w:r>
-      <w:r>
-        <w:rPr>
-          <w:lang w:val="pl-PL"/>
-        </w:rPr>
-        <w:t xml:space="preserve"> w stylu zmiennej</w:t>
-      </w:r>
-      <w:r>
-        <w:rPr>
-          <w:lang w:val="pl-PL"/>
-        </w:rPr>
-        <w:t xml:space="preserve"> globalnej</w:t>
+        <w:t xml:space="preserve"> w stylu zmiennej globalnej</w:t>
       </w:r>
     </w:p>
     <w:p>
@@ -140,19 +268,16 @@
           <w:ilvl w:val="0"/>
           <w:numId w:val="9"/>
         </w:numPr>
-      </w:pPr>
-      <w:r>
-        <w:rPr>
-          <w:lang w:val="en-US"/>
-        </w:rPr>
-        <w:t xml:space="preserve">An instance variable is a variable which is declared </w:t>
-      </w:r>
-      <w:r>
-        <w:rPr>
-          <w:color w:val="FF0000"/>
-          <w:lang w:val="en-US"/>
-        </w:rPr>
-        <w:t xml:space="preserve">in a class but outside of constructors, methods, or blocks. </w:t>
+        <w:rPr>
+          <w:color w:val="00B050"/>
+        </w:rPr>
+      </w:pPr>
+      <w:r>
+        <w:rPr>
+          <w:color w:val="00B050"/>
+          <w:lang w:val="en-US"/>
+        </w:rPr>
+        <w:t xml:space="preserve">An instance variable is a variable which is declared in a class but outside of constructors, methods, or blocks. </w:t>
       </w:r>
     </w:p>
     <w:p>
@@ -163,11 +288,13 @@
           <w:numId w:val="9"/>
         </w:numPr>
         <w:rPr>
-          <w:lang w:val="en-US"/>
-        </w:rPr>
-      </w:pPr>
-      <w:r>
-        <w:rPr>
+          <w:color w:val="00B050"/>
+          <w:lang w:val="en-US"/>
+        </w:rPr>
+      </w:pPr>
+      <w:r>
+        <w:rPr>
+          <w:color w:val="00B050"/>
           <w:lang w:val="en-US"/>
         </w:rPr>
         <w:t>Instance variables are created when an object is instantiated, and are accessible to all the constructors, methods, or blocks in the class. Access modifiers can be given to the instance variable.</w:t>
@@ -180,23 +307,23 @@
           <w:ilvl w:val="0"/>
           <w:numId w:val="0"/>
         </w:numPr>
-      </w:pPr>
-    </w:p>
-    <w:p>
-      <w:pPr>
-        <w:pStyle w:val="Polecenie"/>
-      </w:pPr>
-      <w:r>
-        <w:t xml:space="preserve">Difference </w:t>
-      </w:r>
-      <w:r>
-        <w:t xml:space="preserve">no instance of the class is required to use the </w:t>
-      </w:r>
-      <w:r>
-        <w:t xml:space="preserve">static </w:t>
-      </w:r>
-      <w:r>
-        <w:t>field or method</w:t>
+        <w:rPr>
+          <w:color w:val="00B050"/>
+        </w:rPr>
+      </w:pPr>
+    </w:p>
+    <w:p>
+      <w:pPr>
+        <w:pStyle w:val="Polecenie"/>
+        <w:rPr>
+          <w:color w:val="00B050"/>
+        </w:rPr>
+      </w:pPr>
+      <w:r>
+        <w:rPr>
+          <w:color w:val="00B050"/>
+        </w:rPr>
+        <w:t>Difference no instance of the class is required to use the static field or method</w:t>
       </w:r>
     </w:p>
     <w:p>
@@ -230,15 +357,7 @@
         <w:pStyle w:val="Polecenie"/>
       </w:pPr>
       <w:r>
-        <w:t xml:space="preserve">As </w:t>
-      </w:r>
-      <w:proofErr w:type="gramStart"/>
-      <w:r>
-        <w:t>main(</w:t>
-      </w:r>
-      <w:proofErr w:type="gramEnd"/>
-      <w:r>
-        <w:t>) is the starting point for any Java application</w:t>
+        <w:t>As main() is the starting point for any Java application</w:t>
       </w:r>
     </w:p>
     <w:p>
@@ -260,6 +379,43 @@
         <w:pStyle w:val="Polecenie"/>
       </w:pPr>
       <w:r>
+        <w:t xml:space="preserve">new </w:t>
+      </w:r>
+    </w:p>
+    <w:p>
+      <w:pPr>
+        <w:pStyle w:val="Polecenie"/>
+        <w:rPr>
+          <w:lang w:val="pl-PL"/>
+        </w:rPr>
+      </w:pPr>
+      <w:r>
+        <w:rPr>
+          <w:lang w:val="pl-PL"/>
+        </w:rPr>
+        <w:t>jawny I niejawny</w:t>
+      </w:r>
+    </w:p>
+    <w:p>
+      <w:pPr>
+        <w:pStyle w:val="Polecenie"/>
+        <w:rPr>
+          <w:lang w:val="pl-PL"/>
+        </w:rPr>
+      </w:pPr>
+      <w:r>
+        <w:rPr>
+          <w:lang w:val="pl-PL"/>
+        </w:rPr>
+        <w:t>jawny tworze metodę o nazwie klasy</w:t>
+      </w:r>
+    </w:p>
+    <w:p>
+      <w:pPr>
+        <w:pStyle w:val="Polecenie"/>
+      </w:pPr>
+      <w:r>
+        <w:lastRenderedPageBreak/>
         <w:t>A constructor in Java is a special method that is used to initialize objects. The constructor is called when an object of a class is created. It can be used to set initial values for object attributes</w:t>
       </w:r>
     </w:p>
@@ -274,19 +430,7 @@
         <w:rPr>
           <w:lang w:val="en-GB"/>
         </w:rPr>
-        <w:t xml:space="preserve">Note that the </w:t>
-      </w:r>
-      <w:r>
-        <w:rPr>
-          <w:lang w:val="en-GB"/>
-        </w:rPr>
-        <w:t>constructor’s</w:t>
-      </w:r>
-      <w:r>
-        <w:rPr>
-          <w:lang w:val="en-GB"/>
-        </w:rPr>
-        <w:t xml:space="preserve"> name must </w:t>
+        <w:t>Note that the constructor’s name must </w:t>
       </w:r>
       <w:r>
         <w:rPr>
@@ -384,16 +528,36 @@
     </w:p>
     <w:p>
       <w:pPr>
-        <w:pStyle w:val="Zadanie"/>
+        <w:pStyle w:val="Polecenie"/>
+        <w:numPr>
+          <w:ilvl w:val="0"/>
+          <w:numId w:val="0"/>
+        </w:numPr>
+        <w:ind w:left="720"/>
         <w:rPr>
           <w:lang w:eastAsia="pl-PL"/>
         </w:rPr>
       </w:pPr>
-      <w:r>
-        <w:rPr>
+    </w:p>
+    <w:p>
+      <w:pPr>
+        <w:pStyle w:val="Polecenie"/>
+        <w:numPr>
+          <w:ilvl w:val="0"/>
+          <w:numId w:val="0"/>
+        </w:numPr>
+        <w:ind w:left="720"/>
+        <w:rPr>
+          <w:lang w:val="en-GB"/>
+        </w:rPr>
+      </w:pPr>
+      <w:r>
+        <w:rPr>
+          <w:sz w:val="18"/>
+          <w:szCs w:val="18"/>
           <w:lang w:eastAsia="pl-PL"/>
         </w:rPr>
-        <w:br w:type="page"/>
+        <w:t>// Create a Main class</w:t>
       </w:r>
     </w:p>
     <w:p>
@@ -417,55 +581,61 @@
           <w:szCs w:val="18"/>
           <w:lang w:eastAsia="pl-PL"/>
         </w:rPr>
-        <w:lastRenderedPageBreak/>
-        <w:t xml:space="preserve">// </w:t>
-      </w:r>
-      <w:proofErr w:type="spellStart"/>
-      <w:r>
-        <w:rPr>
+        <w:t>public</w:t>
+      </w:r>
+      <w:r>
+        <w:rPr>
+          <w:color w:val="000000"/>
           <w:sz w:val="18"/>
           <w:szCs w:val="18"/>
           <w:lang w:eastAsia="pl-PL"/>
         </w:rPr>
-        <w:t>Create</w:t>
-      </w:r>
-      <w:proofErr w:type="spellEnd"/>
+        <w:t xml:space="preserve"> </w:t>
+      </w:r>
       <w:r>
         <w:rPr>
           <w:sz w:val="18"/>
           <w:szCs w:val="18"/>
           <w:lang w:eastAsia="pl-PL"/>
         </w:rPr>
-        <w:t xml:space="preserve"> a </w:t>
-      </w:r>
-      <w:proofErr w:type="spellStart"/>
-      <w:r>
-        <w:rPr>
+        <w:t>class</w:t>
+      </w:r>
+      <w:r>
+        <w:rPr>
+          <w:color w:val="000000"/>
           <w:sz w:val="18"/>
           <w:szCs w:val="18"/>
           <w:lang w:eastAsia="pl-PL"/>
         </w:rPr>
+        <w:t xml:space="preserve"> </w:t>
+      </w:r>
+      <w:r>
+        <w:rPr>
+          <w:color w:val="DD4A68"/>
+          <w:sz w:val="18"/>
+          <w:szCs w:val="18"/>
+          <w:lang w:eastAsia="pl-PL"/>
+        </w:rPr>
         <w:t>Main</w:t>
       </w:r>
-      <w:proofErr w:type="spellEnd"/>
-      <w:r>
-        <w:rPr>
+      <w:r>
+        <w:rPr>
+          <w:color w:val="000000"/>
           <w:sz w:val="18"/>
           <w:szCs w:val="18"/>
           <w:lang w:eastAsia="pl-PL"/>
         </w:rPr>
         <w:t xml:space="preserve"> </w:t>
       </w:r>
-      <w:proofErr w:type="spellStart"/>
-      <w:r>
-        <w:rPr>
+      <w:r>
+        <w:rPr>
+          <w:color w:val="999999"/>
           <w:sz w:val="18"/>
           <w:szCs w:val="18"/>
           <w:lang w:eastAsia="pl-PL"/>
         </w:rPr>
-        <w:t>class</w:t>
-      </w:r>
-      <w:proofErr w:type="spellEnd"/>
+        <w:t>{</w:t>
+      </w:r>
     </w:p>
     <w:p>
       <w:pPr>
@@ -479,73 +649,61 @@
           <w:color w:val="000000"/>
           <w:sz w:val="18"/>
           <w:szCs w:val="18"/>
-          <w:lang w:eastAsia="pl-PL"/>
-        </w:rPr>
-      </w:pPr>
-      <w:r>
-        <w:rPr>
-          <w:sz w:val="18"/>
-          <w:szCs w:val="18"/>
-          <w:lang w:eastAsia="pl-PL"/>
-        </w:rPr>
-        <w:t>public</w:t>
-      </w:r>
+          <w:lang w:val="en-US" w:eastAsia="pl-PL"/>
+        </w:rPr>
+      </w:pPr>
       <w:r>
         <w:rPr>
           <w:color w:val="000000"/>
           <w:sz w:val="18"/>
           <w:szCs w:val="18"/>
-          <w:lang w:eastAsia="pl-PL"/>
-        </w:rPr>
-        <w:t xml:space="preserve"> </w:t>
-      </w:r>
-      <w:proofErr w:type="spellStart"/>
-      <w:r>
-        <w:rPr>
-          <w:sz w:val="18"/>
-          <w:szCs w:val="18"/>
-          <w:lang w:eastAsia="pl-PL"/>
-        </w:rPr>
-        <w:t>class</w:t>
-      </w:r>
-      <w:proofErr w:type="spellEnd"/>
+          <w:lang w:val="en-US" w:eastAsia="pl-PL"/>
+        </w:rPr>
+        <w:t xml:space="preserve">  </w:t>
+      </w:r>
+      <w:r>
+        <w:rPr>
+          <w:color w:val="0077AA"/>
+          <w:sz w:val="18"/>
+          <w:szCs w:val="18"/>
+          <w:lang w:val="en-US" w:eastAsia="pl-PL"/>
+        </w:rPr>
+        <w:t>int</w:t>
+      </w:r>
       <w:r>
         <w:rPr>
           <w:color w:val="000000"/>
           <w:sz w:val="18"/>
           <w:szCs w:val="18"/>
-          <w:lang w:eastAsia="pl-PL"/>
-        </w:rPr>
-        <w:t xml:space="preserve"> </w:t>
-      </w:r>
-      <w:proofErr w:type="spellStart"/>
-      <w:r>
-        <w:rPr>
-          <w:color w:val="DD4A68"/>
-          <w:sz w:val="18"/>
-          <w:szCs w:val="18"/>
-          <w:lang w:eastAsia="pl-PL"/>
-        </w:rPr>
-        <w:t>Main</w:t>
-      </w:r>
-      <w:proofErr w:type="spellEnd"/>
+          <w:lang w:val="en-US" w:eastAsia="pl-PL"/>
+        </w:rPr>
+        <w:t xml:space="preserve"> x</w:t>
+      </w:r>
+      <w:r>
+        <w:rPr>
+          <w:color w:val="999999"/>
+          <w:sz w:val="18"/>
+          <w:szCs w:val="18"/>
+          <w:lang w:val="en-US" w:eastAsia="pl-PL"/>
+        </w:rPr>
+        <w:t>;</w:t>
+      </w:r>
       <w:r>
         <w:rPr>
           <w:color w:val="000000"/>
           <w:sz w:val="18"/>
           <w:szCs w:val="18"/>
-          <w:lang w:eastAsia="pl-PL"/>
-        </w:rPr>
-        <w:t xml:space="preserve"> </w:t>
-      </w:r>
-      <w:r>
-        <w:rPr>
-          <w:color w:val="999999"/>
-          <w:sz w:val="18"/>
-          <w:szCs w:val="18"/>
-          <w:lang w:eastAsia="pl-PL"/>
-        </w:rPr>
-        <w:t>{</w:t>
+          <w:lang w:val="en-US" w:eastAsia="pl-PL"/>
+        </w:rPr>
+        <w:t xml:space="preserve">  </w:t>
+      </w:r>
+      <w:r>
+        <w:rPr>
+          <w:sz w:val="18"/>
+          <w:szCs w:val="18"/>
+          <w:lang w:val="en-US" w:eastAsia="pl-PL"/>
+        </w:rPr>
+        <w:t>// Create a class attribute</w:t>
       </w:r>
     </w:p>
     <w:p>
@@ -574,66 +732,29 @@
       </w:r>
       <w:r>
         <w:rPr>
-          <w:color w:val="0077AA"/>
-          <w:sz w:val="18"/>
-          <w:szCs w:val="18"/>
-          <w:lang w:val="en-US" w:eastAsia="pl-PL"/>
-        </w:rPr>
-        <w:t>int</w:t>
-      </w:r>
-      <w:r>
-        <w:rPr>
-          <w:color w:val="000000"/>
-          <w:sz w:val="18"/>
-          <w:szCs w:val="18"/>
-          <w:lang w:val="en-US" w:eastAsia="pl-PL"/>
-        </w:rPr>
-        <w:t xml:space="preserve"> </w:t>
-      </w:r>
-      <w:proofErr w:type="gramStart"/>
-      <w:r>
-        <w:rPr>
-          <w:color w:val="000000"/>
-          <w:sz w:val="18"/>
-          <w:szCs w:val="18"/>
-          <w:lang w:val="en-US" w:eastAsia="pl-PL"/>
-        </w:rPr>
-        <w:t>x</w:t>
-      </w:r>
-      <w:r>
-        <w:rPr>
-          <w:color w:val="999999"/>
-          <w:sz w:val="18"/>
-          <w:szCs w:val="18"/>
-          <w:lang w:val="en-US" w:eastAsia="pl-PL"/>
-        </w:rPr>
-        <w:t>;</w:t>
-      </w:r>
-      <w:r>
-        <w:rPr>
-          <w:color w:val="000000"/>
-          <w:sz w:val="18"/>
-          <w:szCs w:val="18"/>
-          <w:lang w:val="en-US" w:eastAsia="pl-PL"/>
-        </w:rPr>
-        <w:t xml:space="preserve">  </w:t>
-      </w:r>
-      <w:r>
-        <w:rPr>
-          <w:sz w:val="18"/>
-          <w:szCs w:val="18"/>
-          <w:lang w:val="en-US" w:eastAsia="pl-PL"/>
-        </w:rPr>
-        <w:t>/</w:t>
-      </w:r>
-      <w:proofErr w:type="gramEnd"/>
-      <w:r>
-        <w:rPr>
-          <w:sz w:val="18"/>
-          <w:szCs w:val="18"/>
-          <w:lang w:val="en-US" w:eastAsia="pl-PL"/>
-        </w:rPr>
-        <w:t>/ Create a class attribute</w:t>
+          <w:sz w:val="18"/>
+          <w:szCs w:val="18"/>
+          <w:lang w:val="en-US" w:eastAsia="pl-PL"/>
+        </w:rPr>
+        <w:t xml:space="preserve">// Create a </w:t>
+      </w:r>
+      <w:r>
+        <w:rPr>
+          <w:b/>
+          <w:bCs/>
+          <w:sz w:val="18"/>
+          <w:szCs w:val="18"/>
+          <w:lang w:val="en-US" w:eastAsia="pl-PL"/>
+        </w:rPr>
+        <w:t>class constructor</w:t>
+      </w:r>
+      <w:r>
+        <w:rPr>
+          <w:sz w:val="18"/>
+          <w:szCs w:val="18"/>
+          <w:lang w:val="en-US" w:eastAsia="pl-PL"/>
+        </w:rPr>
+        <w:t xml:space="preserve"> for the Main class</w:t>
       </w:r>
     </w:p>
     <w:p>
@@ -666,25 +787,52 @@
           <w:szCs w:val="18"/>
           <w:lang w:val="en-US" w:eastAsia="pl-PL"/>
         </w:rPr>
-        <w:t xml:space="preserve">// Create a </w:t>
-      </w:r>
-      <w:r>
-        <w:rPr>
-          <w:b/>
-          <w:bCs/>
-          <w:sz w:val="18"/>
-          <w:szCs w:val="18"/>
-          <w:lang w:val="en-US" w:eastAsia="pl-PL"/>
-        </w:rPr>
-        <w:t>class constructor</w:t>
-      </w:r>
-      <w:r>
-        <w:rPr>
-          <w:sz w:val="18"/>
-          <w:szCs w:val="18"/>
-          <w:lang w:val="en-US" w:eastAsia="pl-PL"/>
-        </w:rPr>
-        <w:t xml:space="preserve"> for the Main class</w:t>
+        <w:t>public</w:t>
+      </w:r>
+      <w:r>
+        <w:rPr>
+          <w:color w:val="000000"/>
+          <w:sz w:val="18"/>
+          <w:szCs w:val="18"/>
+          <w:lang w:val="en-US" w:eastAsia="pl-PL"/>
+        </w:rPr>
+        <w:t xml:space="preserve"> </w:t>
+      </w:r>
+      <w:r>
+        <w:rPr>
+          <w:color w:val="DD4A68"/>
+          <w:sz w:val="18"/>
+          <w:szCs w:val="18"/>
+          <w:lang w:val="en-US" w:eastAsia="pl-PL"/>
+        </w:rPr>
+        <w:t>Main</w:t>
+      </w:r>
+      <w:r>
+        <w:rPr>
+          <w:color w:val="999999"/>
+          <w:sz w:val="18"/>
+          <w:szCs w:val="18"/>
+          <w:lang w:val="en-US" w:eastAsia="pl-PL"/>
+        </w:rPr>
+        <w:t>()</w:t>
+      </w:r>
+      <w:r>
+        <w:rPr>
+          <w:color w:val="000000"/>
+          <w:sz w:val="18"/>
+          <w:szCs w:val="18"/>
+          <w:lang w:val="en-US" w:eastAsia="pl-PL"/>
+        </w:rPr>
+        <w:t xml:space="preserve"> </w:t>
+      </w:r>
+      <w:r>
+        <w:rPr>
+          <w:color w:val="999999"/>
+          <w:sz w:val="18"/>
+          <w:szCs w:val="18"/>
+          <w:lang w:val="en-US" w:eastAsia="pl-PL"/>
+        </w:rPr>
+        <w:t>{</w:t>
       </w:r>
     </w:p>
     <w:p>
@@ -699,7 +847,7 @@
           <w:color w:val="000000"/>
           <w:sz w:val="18"/>
           <w:szCs w:val="18"/>
-          <w:lang w:eastAsia="pl-PL"/>
+          <w:lang w:val="en-US" w:eastAsia="pl-PL"/>
         </w:rPr>
       </w:pPr>
       <w:r>
@@ -709,73 +857,60 @@
           <w:szCs w:val="18"/>
           <w:lang w:val="en-US" w:eastAsia="pl-PL"/>
         </w:rPr>
+        <w:t xml:space="preserve">    x </w:t>
+      </w:r>
+      <w:r>
+        <w:rPr>
+          <w:color w:val="9A6E3A"/>
+          <w:sz w:val="18"/>
+          <w:szCs w:val="18"/>
+          <w:lang w:val="en-US" w:eastAsia="pl-PL"/>
+        </w:rPr>
+        <w:t>=</w:t>
+      </w:r>
+      <w:r>
+        <w:rPr>
+          <w:color w:val="000000"/>
+          <w:sz w:val="18"/>
+          <w:szCs w:val="18"/>
+          <w:lang w:val="en-US" w:eastAsia="pl-PL"/>
+        </w:rPr>
+        <w:t xml:space="preserve"> </w:t>
+      </w:r>
+      <w:r>
+        <w:rPr>
+          <w:color w:val="990055"/>
+          <w:sz w:val="18"/>
+          <w:szCs w:val="18"/>
+          <w:lang w:val="en-US" w:eastAsia="pl-PL"/>
+        </w:rPr>
+        <w:t>5</w:t>
+      </w:r>
+      <w:r>
+        <w:rPr>
+          <w:color w:val="999999"/>
+          <w:sz w:val="18"/>
+          <w:szCs w:val="18"/>
+          <w:lang w:val="en-US" w:eastAsia="pl-PL"/>
+        </w:rPr>
+        <w:t>;</w:t>
+      </w:r>
+      <w:r>
+        <w:rPr>
+          <w:color w:val="000000"/>
+          <w:sz w:val="18"/>
+          <w:szCs w:val="18"/>
+          <w:lang w:val="en-US" w:eastAsia="pl-PL"/>
+        </w:rPr>
         <w:t xml:space="preserve">  </w:t>
       </w:r>
       <w:r>
         <w:rPr>
           <w:sz w:val="18"/>
           <w:szCs w:val="18"/>
-          <w:lang w:eastAsia="pl-PL"/>
-        </w:rPr>
-        <w:t>public</w:t>
-      </w:r>
-      <w:r>
-        <w:rPr>
-          <w:color w:val="000000"/>
-          <w:sz w:val="18"/>
-          <w:szCs w:val="18"/>
-          <w:lang w:eastAsia="pl-PL"/>
-        </w:rPr>
-        <w:t xml:space="preserve"> </w:t>
-      </w:r>
-      <w:proofErr w:type="spellStart"/>
-      <w:proofErr w:type="gramStart"/>
-      <w:r>
-        <w:rPr>
-          <w:color w:val="DD4A68"/>
-          <w:sz w:val="18"/>
-          <w:szCs w:val="18"/>
-          <w:lang w:eastAsia="pl-PL"/>
-        </w:rPr>
-        <w:t>Main</w:t>
-      </w:r>
-      <w:proofErr w:type="spellEnd"/>
-      <w:r>
-        <w:rPr>
-          <w:color w:val="999999"/>
-          <w:sz w:val="18"/>
-          <w:szCs w:val="18"/>
-          <w:lang w:eastAsia="pl-PL"/>
-        </w:rPr>
-        <w:t>(</w:t>
-      </w:r>
-      <w:proofErr w:type="gramEnd"/>
-      <w:r>
-        <w:rPr>
-          <w:color w:val="999999"/>
-          <w:sz w:val="18"/>
-          <w:szCs w:val="18"/>
-          <w:lang w:eastAsia="pl-PL"/>
-        </w:rPr>
-        <w:t>)</w:t>
-      </w:r>
-      <w:r>
-        <w:rPr>
-          <w:color w:val="000000"/>
-          <w:sz w:val="18"/>
-          <w:szCs w:val="18"/>
-          <w:lang w:eastAsia="pl-PL"/>
-        </w:rPr>
-        <w:t xml:space="preserve"> </w:t>
-      </w:r>
-      <w:r>
-        <w:rPr>
-          <w:color w:val="999999"/>
-          <w:sz w:val="18"/>
-          <w:szCs w:val="18"/>
-          <w:lang w:eastAsia="pl-PL"/>
-        </w:rPr>
-        <w:t>{</w:t>
+          <w:lang w:val="en-US" w:eastAsia="pl-PL"/>
+        </w:rPr>
+        <w:t>// Set the initial value for the class attribute x</w:t>
       </w:r>
     </w:p>
     <w:p>
@@ -787,83 +922,27 @@
         </w:numPr>
         <w:ind w:left="851"/>
         <w:rPr>
-          <w:color w:val="000000"/>
-          <w:sz w:val="18"/>
-          <w:szCs w:val="18"/>
-          <w:lang w:val="en-US" w:eastAsia="pl-PL"/>
-        </w:rPr>
-      </w:pPr>
-      <w:r>
-        <w:rPr>
-          <w:color w:val="000000"/>
-          <w:sz w:val="18"/>
-          <w:szCs w:val="18"/>
-          <w:lang w:val="en-US" w:eastAsia="pl-PL"/>
-        </w:rPr>
-        <w:t xml:space="preserve">    x </w:t>
-      </w:r>
-      <w:r>
-        <w:rPr>
-          <w:color w:val="9A6E3A"/>
-          <w:sz w:val="18"/>
-          <w:szCs w:val="18"/>
-          <w:lang w:val="en-US" w:eastAsia="pl-PL"/>
-        </w:rPr>
-        <w:t>=</w:t>
-      </w:r>
-      <w:r>
-        <w:rPr>
-          <w:color w:val="000000"/>
-          <w:sz w:val="18"/>
-          <w:szCs w:val="18"/>
-          <w:lang w:val="en-US" w:eastAsia="pl-PL"/>
-        </w:rPr>
-        <w:t xml:space="preserve"> </w:t>
-      </w:r>
-      <w:proofErr w:type="gramStart"/>
-      <w:r>
-        <w:rPr>
-          <w:color w:val="990055"/>
-          <w:sz w:val="18"/>
-          <w:szCs w:val="18"/>
-          <w:lang w:val="en-US" w:eastAsia="pl-PL"/>
-        </w:rPr>
-        <w:t>5</w:t>
+          <w:sz w:val="18"/>
+          <w:szCs w:val="18"/>
+          <w:lang w:eastAsia="pl-PL"/>
+        </w:rPr>
+      </w:pPr>
+      <w:r>
+        <w:rPr>
+          <w:sz w:val="18"/>
+          <w:szCs w:val="18"/>
+          <w:lang w:val="en-US" w:eastAsia="pl-PL"/>
+        </w:rPr>
+        <w:t xml:space="preserve">  </w:t>
       </w:r>
       <w:r>
         <w:rPr>
           <w:color w:val="999999"/>
           <w:sz w:val="18"/>
           <w:szCs w:val="18"/>
-          <w:lang w:val="en-US" w:eastAsia="pl-PL"/>
-        </w:rPr>
-        <w:t>;</w:t>
-      </w:r>
-      <w:r>
-        <w:rPr>
-          <w:color w:val="000000"/>
-          <w:sz w:val="18"/>
-          <w:szCs w:val="18"/>
-          <w:lang w:val="en-US" w:eastAsia="pl-PL"/>
-        </w:rPr>
-        <w:t xml:space="preserve">  </w:t>
-      </w:r>
-      <w:r>
-        <w:rPr>
-          <w:sz w:val="18"/>
-          <w:szCs w:val="18"/>
-          <w:lang w:val="en-US" w:eastAsia="pl-PL"/>
-        </w:rPr>
-        <w:t>/</w:t>
-      </w:r>
-      <w:proofErr w:type="gramEnd"/>
-      <w:r>
-        <w:rPr>
-          <w:sz w:val="18"/>
-          <w:szCs w:val="18"/>
-          <w:lang w:val="en-US" w:eastAsia="pl-PL"/>
-        </w:rPr>
-        <w:t>/ Set the initial value for the class attribute x</w:t>
+          <w:lang w:eastAsia="pl-PL"/>
+        </w:rPr>
+        <w:t>}</w:t>
       </w:r>
     </w:p>
     <w:p>
@@ -875,13 +954,15 @@
         </w:numPr>
         <w:ind w:left="851"/>
         <w:rPr>
-          <w:sz w:val="18"/>
-          <w:szCs w:val="18"/>
-          <w:lang w:eastAsia="pl-PL"/>
-        </w:rPr>
-      </w:pPr>
-      <w:r>
-        <w:rPr>
+          <w:color w:val="000000"/>
+          <w:sz w:val="18"/>
+          <w:szCs w:val="18"/>
+          <w:lang w:val="en-US" w:eastAsia="pl-PL"/>
+        </w:rPr>
+      </w:pPr>
+      <w:r>
+        <w:rPr>
+          <w:color w:val="000000"/>
           <w:sz w:val="18"/>
           <w:szCs w:val="18"/>
           <w:lang w:val="en-US" w:eastAsia="pl-PL"/>
@@ -890,12 +971,126 @@
       </w:r>
       <w:r>
         <w:rPr>
+          <w:sz w:val="18"/>
+          <w:szCs w:val="18"/>
+          <w:lang w:val="en-US" w:eastAsia="pl-PL"/>
+        </w:rPr>
+        <w:t>public</w:t>
+      </w:r>
+      <w:r>
+        <w:rPr>
+          <w:color w:val="000000"/>
+          <w:sz w:val="18"/>
+          <w:szCs w:val="18"/>
+          <w:lang w:val="en-US" w:eastAsia="pl-PL"/>
+        </w:rPr>
+        <w:t xml:space="preserve"> </w:t>
+      </w:r>
+      <w:r>
+        <w:rPr>
+          <w:sz w:val="18"/>
+          <w:szCs w:val="18"/>
+          <w:lang w:val="en-US" w:eastAsia="pl-PL"/>
+        </w:rPr>
+        <w:t>static</w:t>
+      </w:r>
+      <w:r>
+        <w:rPr>
+          <w:color w:val="000000"/>
+          <w:sz w:val="18"/>
+          <w:szCs w:val="18"/>
+          <w:lang w:val="en-US" w:eastAsia="pl-PL"/>
+        </w:rPr>
+        <w:t xml:space="preserve"> </w:t>
+      </w:r>
+      <w:r>
+        <w:rPr>
+          <w:sz w:val="18"/>
+          <w:szCs w:val="18"/>
+          <w:lang w:val="en-US" w:eastAsia="pl-PL"/>
+        </w:rPr>
+        <w:t>void</w:t>
+      </w:r>
+      <w:r>
+        <w:rPr>
+          <w:color w:val="000000"/>
+          <w:sz w:val="18"/>
+          <w:szCs w:val="18"/>
+          <w:lang w:val="en-US" w:eastAsia="pl-PL"/>
+        </w:rPr>
+        <w:t xml:space="preserve"> </w:t>
+      </w:r>
+      <w:r>
+        <w:rPr>
+          <w:color w:val="DD4A68"/>
+          <w:sz w:val="18"/>
+          <w:szCs w:val="18"/>
+          <w:lang w:val="en-US" w:eastAsia="pl-PL"/>
+        </w:rPr>
+        <w:t>main</w:t>
+      </w:r>
+      <w:r>
+        <w:rPr>
           <w:color w:val="999999"/>
           <w:sz w:val="18"/>
           <w:szCs w:val="18"/>
-          <w:lang w:eastAsia="pl-PL"/>
-        </w:rPr>
-        <w:t>}</w:t>
+          <w:lang w:val="en-US" w:eastAsia="pl-PL"/>
+        </w:rPr>
+        <w:t>(</w:t>
+      </w:r>
+      <w:r>
+        <w:rPr>
+          <w:color w:val="DD4A68"/>
+          <w:sz w:val="18"/>
+          <w:szCs w:val="18"/>
+          <w:lang w:val="en-US" w:eastAsia="pl-PL"/>
+        </w:rPr>
+        <w:t>String</w:t>
+      </w:r>
+      <w:r>
+        <w:rPr>
+          <w:color w:val="999999"/>
+          <w:sz w:val="18"/>
+          <w:szCs w:val="18"/>
+          <w:lang w:val="en-US" w:eastAsia="pl-PL"/>
+        </w:rPr>
+        <w:t>[]</w:t>
+      </w:r>
+      <w:r>
+        <w:rPr>
+          <w:color w:val="000000"/>
+          <w:sz w:val="18"/>
+          <w:szCs w:val="18"/>
+          <w:lang w:val="en-US" w:eastAsia="pl-PL"/>
+        </w:rPr>
+        <w:t xml:space="preserve"> args</w:t>
+      </w:r>
+      <w:r>
+        <w:rPr>
+          <w:color w:val="999999"/>
+          <w:sz w:val="18"/>
+          <w:szCs w:val="18"/>
+          <w:lang w:val="en-US" w:eastAsia="pl-PL"/>
+        </w:rPr>
+        <w:t>)</w:t>
+      </w:r>
+      <w:r>
+        <w:rPr>
+          <w:color w:val="000000"/>
+          <w:sz w:val="18"/>
+          <w:szCs w:val="18"/>
+          <w:lang w:val="en-US" w:eastAsia="pl-PL"/>
+        </w:rPr>
+        <w:t xml:space="preserve"> </w:t>
+      </w:r>
+      <w:r>
+        <w:rPr>
+          <w:color w:val="999999"/>
+          <w:sz w:val="18"/>
+          <w:szCs w:val="18"/>
+          <w:lang w:val="en-US" w:eastAsia="pl-PL"/>
+        </w:rPr>
+        <w:t>{</w:t>
       </w:r>
     </w:p>
     <w:p>
@@ -920,15 +1115,16 @@
           <w:szCs w:val="18"/>
           <w:lang w:val="en-US" w:eastAsia="pl-PL"/>
         </w:rPr>
-        <w:t xml:space="preserve">  </w:t>
-      </w:r>
-      <w:r>
-        <w:rPr>
-          <w:sz w:val="18"/>
-          <w:szCs w:val="18"/>
-          <w:lang w:val="en-US" w:eastAsia="pl-PL"/>
-        </w:rPr>
-        <w:t>public</w:t>
+        <w:t xml:space="preserve">    </w:t>
+      </w:r>
+      <w:r>
+        <w:rPr>
+          <w:color w:val="DD4A68"/>
+          <w:sz w:val="18"/>
+          <w:szCs w:val="18"/>
+          <w:lang w:val="en-US" w:eastAsia="pl-PL"/>
+        </w:rPr>
+        <w:t>Main</w:t>
       </w:r>
       <w:r>
         <w:rPr>
@@ -937,15 +1133,34 @@
           <w:szCs w:val="18"/>
           <w:lang w:val="en-US" w:eastAsia="pl-PL"/>
         </w:rPr>
+        <w:t xml:space="preserve"> myObj </w:t>
+      </w:r>
+      <w:r>
+        <w:rPr>
+          <w:color w:val="9A6E3A"/>
+          <w:sz w:val="18"/>
+          <w:szCs w:val="18"/>
+          <w:lang w:val="en-US" w:eastAsia="pl-PL"/>
+        </w:rPr>
+        <w:t>=</w:t>
+      </w:r>
+      <w:r>
+        <w:rPr>
+          <w:color w:val="000000"/>
+          <w:sz w:val="18"/>
+          <w:szCs w:val="18"/>
+          <w:lang w:val="en-US" w:eastAsia="pl-PL"/>
+        </w:rPr>
         <w:t xml:space="preserve"> </w:t>
       </w:r>
       <w:r>
         <w:rPr>
-          <w:sz w:val="18"/>
-          <w:szCs w:val="18"/>
-          <w:lang w:val="en-US" w:eastAsia="pl-PL"/>
-        </w:rPr>
-        <w:t>static</w:t>
+          <w:color w:val="0077AA"/>
+          <w:sz w:val="18"/>
+          <w:szCs w:val="18"/>
+          <w:lang w:val="en-US" w:eastAsia="pl-PL"/>
+        </w:rPr>
+        <w:t>new</w:t>
       </w:r>
       <w:r>
         <w:rPr>
@@ -958,11 +1173,21 @@
       </w:r>
       <w:r>
         <w:rPr>
-          <w:sz w:val="18"/>
-          <w:szCs w:val="18"/>
-          <w:lang w:val="en-US" w:eastAsia="pl-PL"/>
-        </w:rPr>
-        <w:t>void</w:t>
+          <w:color w:val="DD4A68"/>
+          <w:sz w:val="18"/>
+          <w:szCs w:val="18"/>
+          <w:lang w:val="en-US" w:eastAsia="pl-PL"/>
+        </w:rPr>
+        <w:t>Main</w:t>
+      </w:r>
+      <w:r>
+        <w:rPr>
+          <w:color w:val="999999"/>
+          <w:sz w:val="18"/>
+          <w:szCs w:val="18"/>
+          <w:lang w:val="en-US" w:eastAsia="pl-PL"/>
+        </w:rPr>
+        <w:t>();</w:t>
       </w:r>
       <w:r>
         <w:rPr>
@@ -973,90 +1198,31 @@
         </w:rPr>
         <w:t xml:space="preserve"> </w:t>
       </w:r>
-      <w:proofErr w:type="gramStart"/>
-      <w:r>
-        <w:rPr>
-          <w:color w:val="DD4A68"/>
-          <w:sz w:val="18"/>
-          <w:szCs w:val="18"/>
-          <w:lang w:val="en-US" w:eastAsia="pl-PL"/>
-        </w:rPr>
-        <w:t>main</w:t>
-      </w:r>
-      <w:r>
-        <w:rPr>
-          <w:color w:val="999999"/>
-          <w:sz w:val="18"/>
-          <w:szCs w:val="18"/>
-          <w:lang w:val="en-US" w:eastAsia="pl-PL"/>
-        </w:rPr>
-        <w:t>(</w:t>
-      </w:r>
-      <w:proofErr w:type="gramEnd"/>
-      <w:r>
-        <w:rPr>
-          <w:color w:val="DD4A68"/>
-          <w:sz w:val="18"/>
-          <w:szCs w:val="18"/>
-          <w:lang w:val="en-US" w:eastAsia="pl-PL"/>
-        </w:rPr>
-        <w:t>String</w:t>
-      </w:r>
-      <w:r>
-        <w:rPr>
-          <w:color w:val="999999"/>
-          <w:sz w:val="18"/>
-          <w:szCs w:val="18"/>
-          <w:lang w:val="en-US" w:eastAsia="pl-PL"/>
-        </w:rPr>
-        <w:t>[]</w:t>
-      </w:r>
-      <w:r>
-        <w:rPr>
-          <w:color w:val="000000"/>
-          <w:sz w:val="18"/>
-          <w:szCs w:val="18"/>
-          <w:lang w:val="en-US" w:eastAsia="pl-PL"/>
-        </w:rPr>
-        <w:t xml:space="preserve"> </w:t>
-      </w:r>
-      <w:proofErr w:type="spellStart"/>
-      <w:r>
-        <w:rPr>
-          <w:color w:val="000000"/>
-          <w:sz w:val="18"/>
-          <w:szCs w:val="18"/>
-          <w:lang w:val="en-US" w:eastAsia="pl-PL"/>
-        </w:rPr>
-        <w:t>args</w:t>
-      </w:r>
-      <w:proofErr w:type="spellEnd"/>
-      <w:r>
-        <w:rPr>
-          <w:color w:val="999999"/>
+      <w:r>
+        <w:rPr>
+          <w:sz w:val="18"/>
+          <w:szCs w:val="18"/>
+          <w:lang w:val="en-US" w:eastAsia="pl-PL"/>
+        </w:rPr>
+        <w:t xml:space="preserve">// Create an object of class Main (This will </w:t>
+      </w:r>
+      <w:r>
+        <w:rPr>
+          <w:b/>
+          <w:bCs/>
+          <w:sz w:val="18"/>
+          <w:szCs w:val="18"/>
+          <w:lang w:val="en-US" w:eastAsia="pl-PL"/>
+        </w:rPr>
+        <w:t>call the constructor</w:t>
+      </w:r>
+      <w:r>
+        <w:rPr>
           <w:sz w:val="18"/>
           <w:szCs w:val="18"/>
           <w:lang w:val="en-US" w:eastAsia="pl-PL"/>
         </w:rPr>
         <w:t>)</w:t>
-      </w:r>
-      <w:r>
-        <w:rPr>
-          <w:color w:val="000000"/>
-          <w:sz w:val="18"/>
-          <w:szCs w:val="18"/>
-          <w:lang w:val="en-US" w:eastAsia="pl-PL"/>
-        </w:rPr>
-        <w:t xml:space="preserve"> </w:t>
-      </w:r>
-      <w:r>
-        <w:rPr>
-          <w:color w:val="999999"/>
-          <w:sz w:val="18"/>
-          <w:szCs w:val="18"/>
-          <w:lang w:val="en-US" w:eastAsia="pl-PL"/>
-        </w:rPr>
-        <w:t>{</w:t>
       </w:r>
     </w:p>
     <w:p>
@@ -1090,7 +1256,16 @@
           <w:szCs w:val="18"/>
           <w:lang w:val="en-US" w:eastAsia="pl-PL"/>
         </w:rPr>
-        <w:t>Main</w:t>
+        <w:t>System</w:t>
+      </w:r>
+      <w:r>
+        <w:rPr>
+          <w:color w:val="999999"/>
+          <w:sz w:val="18"/>
+          <w:szCs w:val="18"/>
+          <w:lang w:val="en-US" w:eastAsia="pl-PL"/>
+        </w:rPr>
+        <w:t>.</w:t>
       </w:r>
       <w:r>
         <w:rPr>
@@ -1099,127 +1274,87 @@
           <w:szCs w:val="18"/>
           <w:lang w:val="en-US" w:eastAsia="pl-PL"/>
         </w:rPr>
+        <w:t>out</w:t>
+      </w:r>
+      <w:r>
+        <w:rPr>
+          <w:color w:val="999999"/>
+          <w:sz w:val="18"/>
+          <w:szCs w:val="18"/>
+          <w:lang w:val="en-US" w:eastAsia="pl-PL"/>
+        </w:rPr>
+        <w:t>.</w:t>
+      </w:r>
+      <w:r>
+        <w:rPr>
+          <w:color w:val="DD4A68"/>
+          <w:sz w:val="18"/>
+          <w:szCs w:val="18"/>
+          <w:lang w:val="en-US" w:eastAsia="pl-PL"/>
+        </w:rPr>
+        <w:t>println</w:t>
+      </w:r>
+      <w:r>
+        <w:rPr>
+          <w:color w:val="999999"/>
+          <w:sz w:val="18"/>
+          <w:szCs w:val="18"/>
+          <w:lang w:val="en-US" w:eastAsia="pl-PL"/>
+        </w:rPr>
+        <w:t>(</w:t>
+      </w:r>
+      <w:r>
+        <w:rPr>
+          <w:color w:val="000000"/>
+          <w:sz w:val="18"/>
+          <w:szCs w:val="18"/>
+          <w:lang w:val="en-US" w:eastAsia="pl-PL"/>
+        </w:rPr>
+        <w:t>myObj</w:t>
+      </w:r>
+      <w:r>
+        <w:rPr>
+          <w:color w:val="999999"/>
+          <w:sz w:val="18"/>
+          <w:szCs w:val="18"/>
+          <w:lang w:val="en-US" w:eastAsia="pl-PL"/>
+        </w:rPr>
+        <w:t>.</w:t>
+      </w:r>
+      <w:r>
+        <w:rPr>
+          <w:color w:val="000000"/>
+          <w:sz w:val="18"/>
+          <w:szCs w:val="18"/>
+          <w:lang w:val="en-US" w:eastAsia="pl-PL"/>
+        </w:rPr>
+        <w:t>x</w:t>
+      </w:r>
+      <w:r>
+        <w:rPr>
+          <w:color w:val="999999"/>
+          <w:sz w:val="18"/>
+          <w:szCs w:val="18"/>
+          <w:lang w:val="en-US" w:eastAsia="pl-PL"/>
+        </w:rPr>
+        <w:t>);</w:t>
+      </w:r>
+      <w:r>
+        <w:rPr>
+          <w:color w:val="000000"/>
+          <w:sz w:val="18"/>
+          <w:szCs w:val="18"/>
+          <w:lang w:val="en-US" w:eastAsia="pl-PL"/>
+        </w:rPr>
         <w:t xml:space="preserve"> </w:t>
       </w:r>
-      <w:proofErr w:type="spellStart"/>
-      <w:r>
-        <w:rPr>
-          <w:color w:val="000000"/>
-          <w:sz w:val="18"/>
-          <w:szCs w:val="18"/>
-          <w:lang w:val="en-US" w:eastAsia="pl-PL"/>
-        </w:rPr>
-        <w:t>myObj</w:t>
-      </w:r>
-      <w:proofErr w:type="spellEnd"/>
-      <w:r>
-        <w:rPr>
-          <w:color w:val="000000"/>
-          <w:sz w:val="18"/>
-          <w:szCs w:val="18"/>
-          <w:lang w:val="en-US" w:eastAsia="pl-PL"/>
-        </w:rPr>
-        <w:t xml:space="preserve"> </w:t>
-      </w:r>
-      <w:r>
-        <w:rPr>
-          <w:color w:val="9A6E3A"/>
-          <w:sz w:val="18"/>
-          <w:szCs w:val="18"/>
-          <w:lang w:val="en-US" w:eastAsia="pl-PL"/>
-        </w:rPr>
-        <w:t>=</w:t>
-      </w:r>
-      <w:r>
-        <w:rPr>
-          <w:color w:val="000000"/>
-          <w:sz w:val="18"/>
-          <w:szCs w:val="18"/>
-          <w:lang w:val="en-US" w:eastAsia="pl-PL"/>
-        </w:rPr>
-        <w:t xml:space="preserve"> </w:t>
-      </w:r>
-      <w:r>
-        <w:rPr>
-          <w:color w:val="0077AA"/>
-          <w:sz w:val="18"/>
-          <w:szCs w:val="18"/>
-          <w:lang w:val="en-US" w:eastAsia="pl-PL"/>
-        </w:rPr>
-        <w:t>new</w:t>
-      </w:r>
-      <w:r>
-        <w:rPr>
-          <w:color w:val="000000"/>
-          <w:sz w:val="18"/>
-          <w:szCs w:val="18"/>
-          <w:lang w:val="en-US" w:eastAsia="pl-PL"/>
-        </w:rPr>
-        <w:t xml:space="preserve"> </w:t>
-      </w:r>
-      <w:proofErr w:type="gramStart"/>
-      <w:r>
-        <w:rPr>
-          <w:color w:val="DD4A68"/>
-          <w:sz w:val="18"/>
-          <w:szCs w:val="18"/>
-          <w:lang w:val="en-US" w:eastAsia="pl-PL"/>
-        </w:rPr>
-        <w:t>Main</w:t>
-      </w:r>
-      <w:r>
-        <w:rPr>
-          <w:color w:val="999999"/>
-          <w:sz w:val="18"/>
-          <w:szCs w:val="18"/>
-          <w:lang w:val="en-US" w:eastAsia="pl-PL"/>
-        </w:rPr>
-        <w:t>(</w:t>
-      </w:r>
-      <w:proofErr w:type="gramEnd"/>
-      <w:r>
-        <w:rPr>
-          <w:color w:val="999999"/>
-          <w:sz w:val="18"/>
-          <w:szCs w:val="18"/>
-          <w:lang w:val="en-US" w:eastAsia="pl-PL"/>
-        </w:rPr>
-        <w:t>);</w:t>
-      </w:r>
-      <w:r>
-        <w:rPr>
-          <w:color w:val="000000"/>
-          <w:sz w:val="18"/>
-          <w:szCs w:val="18"/>
-          <w:lang w:val="en-US" w:eastAsia="pl-PL"/>
-        </w:rPr>
-        <w:t xml:space="preserve"> </w:t>
-      </w:r>
-      <w:r>
-        <w:rPr>
-          <w:sz w:val="18"/>
-          <w:szCs w:val="18"/>
-          <w:lang w:val="en-US" w:eastAsia="pl-PL"/>
-        </w:rPr>
-        <w:t xml:space="preserve">// Create an object of class Main (This will </w:t>
-      </w:r>
-      <w:r>
-        <w:rPr>
-          <w:b/>
-          <w:bCs/>
-          <w:sz w:val="18"/>
-          <w:szCs w:val="18"/>
-          <w:lang w:val="en-US" w:eastAsia="pl-PL"/>
-        </w:rPr>
-        <w:t>call the constructor</w:t>
-      </w:r>
-      <w:r>
-        <w:rPr>
-          <w:sz w:val="18"/>
-          <w:szCs w:val="18"/>
-          <w:lang w:val="en-US" w:eastAsia="pl-PL"/>
-        </w:rPr>
-        <w:t>)</w:t>
+      <w:r>
+        <w:rPr>
+          <w:sz w:val="18"/>
+          <w:szCs w:val="18"/>
+          <w:lang w:val="en-US" w:eastAsia="pl-PL"/>
+        </w:rPr>
+        <w:t>// Print the value of x</w:t>
       </w:r>
     </w:p>
     <w:p>
@@ -1231,131 +1366,27 @@
         </w:numPr>
         <w:ind w:left="851"/>
         <w:rPr>
-          <w:color w:val="000000"/>
-          <w:sz w:val="18"/>
-          <w:szCs w:val="18"/>
-          <w:lang w:val="en-US" w:eastAsia="pl-PL"/>
-        </w:rPr>
-      </w:pPr>
-      <w:r>
-        <w:rPr>
-          <w:color w:val="000000"/>
-          <w:sz w:val="18"/>
-          <w:szCs w:val="18"/>
-          <w:lang w:val="en-US" w:eastAsia="pl-PL"/>
-        </w:rPr>
-        <w:t xml:space="preserve">    </w:t>
-      </w:r>
-      <w:proofErr w:type="spellStart"/>
-      <w:r>
-        <w:rPr>
-          <w:color w:val="DD4A68"/>
-          <w:sz w:val="18"/>
-          <w:szCs w:val="18"/>
-          <w:lang w:val="en-US" w:eastAsia="pl-PL"/>
-        </w:rPr>
-        <w:t>System</w:t>
+          <w:sz w:val="18"/>
+          <w:szCs w:val="18"/>
+          <w:lang w:eastAsia="pl-PL"/>
+        </w:rPr>
+      </w:pPr>
+      <w:r>
+        <w:rPr>
+          <w:sz w:val="18"/>
+          <w:szCs w:val="18"/>
+          <w:lang w:val="en-US" w:eastAsia="pl-PL"/>
+        </w:rPr>
+        <w:t xml:space="preserve">  </w:t>
       </w:r>
       <w:r>
         <w:rPr>
           <w:color w:val="999999"/>
           <w:sz w:val="18"/>
           <w:szCs w:val="18"/>
-          <w:lang w:val="en-US" w:eastAsia="pl-PL"/>
-        </w:rPr>
-        <w:t>.</w:t>
-      </w:r>
-      <w:r>
-        <w:rPr>
-          <w:color w:val="000000"/>
-          <w:sz w:val="18"/>
-          <w:szCs w:val="18"/>
-          <w:lang w:val="en-US" w:eastAsia="pl-PL"/>
-        </w:rPr>
-        <w:t>out</w:t>
-      </w:r>
-      <w:r>
-        <w:rPr>
-          <w:color w:val="999999"/>
-          <w:sz w:val="18"/>
-          <w:szCs w:val="18"/>
-          <w:lang w:val="en-US" w:eastAsia="pl-PL"/>
-        </w:rPr>
-        <w:t>.</w:t>
-      </w:r>
-      <w:r>
-        <w:rPr>
-          <w:color w:val="DD4A68"/>
-          <w:sz w:val="18"/>
-          <w:szCs w:val="18"/>
-          <w:lang w:val="en-US" w:eastAsia="pl-PL"/>
-        </w:rPr>
-        <w:t>println</w:t>
-      </w:r>
-      <w:proofErr w:type="spellEnd"/>
-      <w:r>
-        <w:rPr>
-          <w:color w:val="999999"/>
-          <w:sz w:val="18"/>
-          <w:szCs w:val="18"/>
-          <w:lang w:val="en-US" w:eastAsia="pl-PL"/>
-        </w:rPr>
-        <w:t>(</w:t>
-      </w:r>
-      <w:proofErr w:type="spellStart"/>
-      <w:r>
-        <w:rPr>
-          <w:color w:val="000000"/>
-          <w:sz w:val="18"/>
-          <w:szCs w:val="18"/>
-          <w:lang w:val="en-US" w:eastAsia="pl-PL"/>
-        </w:rPr>
-        <w:t>myObj</w:t>
-      </w:r>
-      <w:r>
-        <w:rPr>
-          <w:color w:val="999999"/>
-          <w:sz w:val="18"/>
-          <w:szCs w:val="18"/>
-          <w:lang w:val="en-US" w:eastAsia="pl-PL"/>
-        </w:rPr>
-        <w:t>.</w:t>
-      </w:r>
-      <w:r>
-        <w:rPr>
-          <w:color w:val="000000"/>
-          <w:sz w:val="18"/>
-          <w:szCs w:val="18"/>
-          <w:lang w:val="en-US" w:eastAsia="pl-PL"/>
-        </w:rPr>
-        <w:t>x</w:t>
-      </w:r>
-      <w:proofErr w:type="spellEnd"/>
-      <w:r>
-        <w:rPr>
-          <w:color w:val="999999"/>
-          <w:sz w:val="18"/>
-          <w:szCs w:val="18"/>
-          <w:lang w:val="en-US" w:eastAsia="pl-PL"/>
-        </w:rPr>
-        <w:t>);</w:t>
-      </w:r>
-      <w:r>
-        <w:rPr>
-          <w:color w:val="000000"/>
-          <w:sz w:val="18"/>
-          <w:szCs w:val="18"/>
-          <w:lang w:val="en-US" w:eastAsia="pl-PL"/>
-        </w:rPr>
-        <w:t xml:space="preserve"> </w:t>
-      </w:r>
-      <w:r>
-        <w:rPr>
-          <w:sz w:val="18"/>
-          <w:szCs w:val="18"/>
-          <w:lang w:val="en-US" w:eastAsia="pl-PL"/>
-        </w:rPr>
-        <w:t>// Print the value of x</w:t>
+          <w:lang w:eastAsia="pl-PL"/>
+        </w:rPr>
+        <w:t>}</w:t>
       </w:r>
     </w:p>
     <w:p>
@@ -1367,6 +1398,7 @@
         </w:numPr>
         <w:ind w:left="851"/>
         <w:rPr>
+          <w:color w:val="000000"/>
           <w:sz w:val="18"/>
           <w:szCs w:val="18"/>
           <w:lang w:eastAsia="pl-PL"/>
@@ -1374,15 +1406,6 @@
       </w:pPr>
       <w:r>
         <w:rPr>
-          <w:sz w:val="18"/>
-          <w:szCs w:val="18"/>
-          <w:lang w:val="en-US" w:eastAsia="pl-PL"/>
-        </w:rPr>
-        <w:t xml:space="preserve">  </w:t>
-      </w:r>
-      <w:r>
-        <w:rPr>
-          <w:color w:val="999999"/>
           <w:sz w:val="18"/>
           <w:szCs w:val="18"/>
           <w:lang w:eastAsia="pl-PL"/>
@@ -1399,7 +1422,6 @@
         </w:numPr>
         <w:ind w:left="851"/>
         <w:rPr>
-          <w:color w:val="000000"/>
           <w:sz w:val="18"/>
           <w:szCs w:val="18"/>
           <w:lang w:eastAsia="pl-PL"/>
@@ -1411,7 +1433,7 @@
           <w:szCs w:val="18"/>
           <w:lang w:eastAsia="pl-PL"/>
         </w:rPr>
-        <w:t>}</w:t>
+        <w:t>// Outputs 5</w:t>
       </w:r>
     </w:p>
     <w:p>
@@ -1428,47 +1450,6 @@
           <w:lang w:eastAsia="pl-PL"/>
         </w:rPr>
       </w:pPr>
-      <w:r>
-        <w:rPr>
-          <w:sz w:val="18"/>
-          <w:szCs w:val="18"/>
-          <w:lang w:eastAsia="pl-PL"/>
-        </w:rPr>
-        <w:t xml:space="preserve">// </w:t>
-      </w:r>
-      <w:proofErr w:type="spellStart"/>
-      <w:r>
-        <w:rPr>
-          <w:sz w:val="18"/>
-          <w:szCs w:val="18"/>
-          <w:lang w:eastAsia="pl-PL"/>
-        </w:rPr>
-        <w:t>Outputs</w:t>
-      </w:r>
-      <w:proofErr w:type="spellEnd"/>
-      <w:r>
-        <w:rPr>
-          <w:sz w:val="18"/>
-          <w:szCs w:val="18"/>
-          <w:lang w:eastAsia="pl-PL"/>
-        </w:rPr>
-        <w:t xml:space="preserve"> 5</w:t>
-      </w:r>
-    </w:p>
-    <w:p>
-      <w:pPr>
-        <w:pStyle w:val="Zadanie"/>
-        <w:numPr>
-          <w:ilvl w:val="0"/>
-          <w:numId w:val="0"/>
-        </w:numPr>
-        <w:ind w:left="851"/>
-        <w:rPr>
-          <w:sz w:val="18"/>
-          <w:szCs w:val="18"/>
-          <w:lang w:eastAsia="pl-PL"/>
-        </w:rPr>
-      </w:pPr>
     </w:p>
     <w:p>
       <w:pPr>
@@ -1492,47 +1473,7 @@
           <w:szCs w:val="18"/>
           <w:lang w:eastAsia="pl-PL"/>
         </w:rPr>
-        <w:t xml:space="preserve">public </w:t>
-      </w:r>
-      <w:proofErr w:type="spellStart"/>
-      <w:r>
-        <w:rPr>
-          <w:color w:val="000000"/>
-          <w:sz w:val="18"/>
-          <w:szCs w:val="18"/>
-          <w:lang w:eastAsia="pl-PL"/>
-        </w:rPr>
-        <w:t>class</w:t>
-      </w:r>
-      <w:proofErr w:type="spellEnd"/>
-      <w:r>
-        <w:rPr>
-          <w:color w:val="000000"/>
-          <w:sz w:val="18"/>
-          <w:szCs w:val="18"/>
-          <w:lang w:eastAsia="pl-PL"/>
-        </w:rPr>
-        <w:t xml:space="preserve"> </w:t>
-      </w:r>
-      <w:proofErr w:type="spellStart"/>
-      <w:r>
-        <w:rPr>
-          <w:color w:val="000000"/>
-          <w:sz w:val="18"/>
-          <w:szCs w:val="18"/>
-          <w:lang w:eastAsia="pl-PL"/>
-        </w:rPr>
-        <w:t>Main</w:t>
-      </w:r>
-      <w:proofErr w:type="spellEnd"/>
-      <w:r>
-        <w:rPr>
-          <w:color w:val="000000"/>
-          <w:sz w:val="18"/>
-          <w:szCs w:val="18"/>
-          <w:lang w:eastAsia="pl-PL"/>
-        </w:rPr>
-        <w:t xml:space="preserve"> {</w:t>
+        <w:t>public class Main {</w:t>
       </w:r>
     </w:p>
     <w:p>
@@ -1557,27 +1498,7 @@
           <w:szCs w:val="18"/>
           <w:lang w:eastAsia="pl-PL"/>
         </w:rPr>
-        <w:t xml:space="preserve">  </w:t>
-      </w:r>
-      <w:proofErr w:type="spellStart"/>
-      <w:r>
-        <w:rPr>
-          <w:color w:val="000000"/>
-          <w:sz w:val="18"/>
-          <w:szCs w:val="18"/>
-          <w:lang w:eastAsia="pl-PL"/>
-        </w:rPr>
-        <w:t>int</w:t>
-      </w:r>
-      <w:proofErr w:type="spellEnd"/>
-      <w:r>
-        <w:rPr>
-          <w:color w:val="000000"/>
-          <w:sz w:val="18"/>
-          <w:szCs w:val="18"/>
-          <w:lang w:eastAsia="pl-PL"/>
-        </w:rPr>
-        <w:t xml:space="preserve"> x;</w:t>
+        <w:t xml:space="preserve">  int x;</w:t>
       </w:r>
     </w:p>
     <w:p>
@@ -1613,31 +1534,7 @@
           <w:szCs w:val="18"/>
           <w:lang w:val="en-US" w:eastAsia="pl-PL"/>
         </w:rPr>
-        <w:t xml:space="preserve">public </w:t>
-      </w:r>
-      <w:proofErr w:type="gramStart"/>
-      <w:r>
-        <w:rPr>
-          <w:b/>
-          <w:bCs/>
-          <w:color w:val="000000"/>
-          <w:sz w:val="18"/>
-          <w:szCs w:val="18"/>
-          <w:lang w:val="en-US" w:eastAsia="pl-PL"/>
-        </w:rPr>
-        <w:t>Main(</w:t>
-      </w:r>
-      <w:proofErr w:type="gramEnd"/>
-      <w:r>
-        <w:rPr>
-          <w:b/>
-          <w:bCs/>
-          <w:color w:val="000000"/>
-          <w:sz w:val="18"/>
-          <w:szCs w:val="18"/>
-          <w:lang w:val="en-US" w:eastAsia="pl-PL"/>
-        </w:rPr>
-        <w:t>int y)</w:t>
+        <w:t>public Main(int y)</w:t>
       </w:r>
       <w:r>
         <w:rPr>
@@ -1671,19 +1568,8 @@
           <w:szCs w:val="18"/>
           <w:lang w:val="en-US" w:eastAsia="pl-PL"/>
         </w:rPr>
-        <w:t xml:space="preserve">    x = </w:t>
-      </w:r>
-      <w:proofErr w:type="gramStart"/>
-      <w:r>
-        <w:rPr>
-          <w:color w:val="000000"/>
-          <w:sz w:val="18"/>
-          <w:szCs w:val="18"/>
-          <w:lang w:val="en-US" w:eastAsia="pl-PL"/>
-        </w:rPr>
-        <w:t>y;</w:t>
-      </w:r>
-      <w:proofErr w:type="gramEnd"/>
+        <w:t xml:space="preserve">    x = y;</w:t>
+      </w:r>
     </w:p>
     <w:p>
       <w:pPr>
@@ -1732,47 +1618,7 @@
           <w:szCs w:val="18"/>
           <w:lang w:val="en-US" w:eastAsia="pl-PL"/>
         </w:rPr>
-        <w:t xml:space="preserve">  public static void </w:t>
-      </w:r>
-      <w:proofErr w:type="gramStart"/>
-      <w:r>
-        <w:rPr>
-          <w:color w:val="000000"/>
-          <w:sz w:val="18"/>
-          <w:szCs w:val="18"/>
-          <w:lang w:val="en-US" w:eastAsia="pl-PL"/>
-        </w:rPr>
-        <w:t>main(</w:t>
-      </w:r>
-      <w:proofErr w:type="gramEnd"/>
-      <w:r>
-        <w:rPr>
-          <w:color w:val="000000"/>
-          <w:sz w:val="18"/>
-          <w:szCs w:val="18"/>
-          <w:lang w:val="en-US" w:eastAsia="pl-PL"/>
-        </w:rPr>
-        <w:t xml:space="preserve">String[] </w:t>
-      </w:r>
-      <w:proofErr w:type="spellStart"/>
-      <w:r>
-        <w:rPr>
-          <w:color w:val="000000"/>
-          <w:sz w:val="18"/>
-          <w:szCs w:val="18"/>
-          <w:lang w:val="en-US" w:eastAsia="pl-PL"/>
-        </w:rPr>
-        <w:t>args</w:t>
-      </w:r>
-      <w:proofErr w:type="spellEnd"/>
-      <w:r>
-        <w:rPr>
-          <w:color w:val="000000"/>
-          <w:sz w:val="18"/>
-          <w:szCs w:val="18"/>
-          <w:lang w:val="en-US" w:eastAsia="pl-PL"/>
-        </w:rPr>
-        <w:t>) {</w:t>
+        <w:t xml:space="preserve">  public static void main(String[] args) {</w:t>
       </w:r>
     </w:p>
     <w:p>
@@ -1787,7 +1633,7 @@
           <w:color w:val="000000"/>
           <w:sz w:val="18"/>
           <w:szCs w:val="18"/>
-          <w:lang w:eastAsia="pl-PL"/>
+          <w:lang w:val="en-US" w:eastAsia="pl-PL"/>
         </w:rPr>
       </w:pPr>
       <w:r>
@@ -1799,96 +1645,14 @@
         </w:rPr>
         <w:t xml:space="preserve">    </w:t>
       </w:r>
-      <w:proofErr w:type="spellStart"/>
       <w:r>
         <w:rPr>
           <w:color w:val="000000"/>
           <w:sz w:val="18"/>
           <w:szCs w:val="18"/>
-          <w:lang w:eastAsia="pl-PL"/>
-        </w:rPr>
-        <w:t>Main</w:t>
-      </w:r>
-      <w:proofErr w:type="spellEnd"/>
-      <w:r>
-        <w:rPr>
-          <w:color w:val="000000"/>
-          <w:sz w:val="18"/>
-          <w:szCs w:val="18"/>
-          <w:lang w:eastAsia="pl-PL"/>
-        </w:rPr>
-        <w:t xml:space="preserve"> </w:t>
-      </w:r>
-      <w:proofErr w:type="spellStart"/>
-      <w:r>
-        <w:rPr>
-          <w:color w:val="000000"/>
-          <w:sz w:val="18"/>
-          <w:szCs w:val="18"/>
-          <w:lang w:eastAsia="pl-PL"/>
-        </w:rPr>
-        <w:t>myObj</w:t>
-      </w:r>
-      <w:proofErr w:type="spellEnd"/>
-      <w:r>
-        <w:rPr>
-          <w:color w:val="000000"/>
-          <w:sz w:val="18"/>
-          <w:szCs w:val="18"/>
-          <w:lang w:eastAsia="pl-PL"/>
-        </w:rPr>
-        <w:t xml:space="preserve"> = </w:t>
-      </w:r>
-      <w:proofErr w:type="spellStart"/>
-      <w:r>
-        <w:rPr>
-          <w:color w:val="000000"/>
-          <w:sz w:val="18"/>
-          <w:szCs w:val="18"/>
-          <w:lang w:eastAsia="pl-PL"/>
-        </w:rPr>
-        <w:t>new</w:t>
-      </w:r>
-      <w:proofErr w:type="spellEnd"/>
-      <w:r>
-        <w:rPr>
-          <w:color w:val="000000"/>
-          <w:sz w:val="18"/>
-          <w:szCs w:val="18"/>
-          <w:lang w:eastAsia="pl-PL"/>
-        </w:rPr>
-        <w:t xml:space="preserve"> </w:t>
-      </w:r>
-      <w:proofErr w:type="spellStart"/>
-      <w:proofErr w:type="gramStart"/>
-      <w:r>
-        <w:rPr>
-          <w:color w:val="000000"/>
-          <w:sz w:val="18"/>
-          <w:szCs w:val="18"/>
-          <w:lang w:eastAsia="pl-PL"/>
-        </w:rPr>
-        <w:t>Main</w:t>
-      </w:r>
-      <w:proofErr w:type="spellEnd"/>
-      <w:r>
-        <w:rPr>
-          <w:color w:val="000000"/>
-          <w:sz w:val="18"/>
-          <w:szCs w:val="18"/>
-          <w:lang w:eastAsia="pl-PL"/>
-        </w:rPr>
-        <w:t>(</w:t>
-      </w:r>
-      <w:proofErr w:type="gramEnd"/>
-      <w:r>
-        <w:rPr>
-          <w:color w:val="000000"/>
-          <w:sz w:val="18"/>
-          <w:szCs w:val="18"/>
-          <w:lang w:eastAsia="pl-PL"/>
-        </w:rPr>
-        <w:t>5);</w:t>
+          <w:lang w:val="en-US" w:eastAsia="pl-PL"/>
+        </w:rPr>
+        <w:t>Main myObj = new Main(5);</w:t>
       </w:r>
     </w:p>
     <w:p>
@@ -1913,50 +1677,8 @@
           <w:szCs w:val="18"/>
           <w:lang w:val="en-US" w:eastAsia="pl-PL"/>
         </w:rPr>
-        <w:t xml:space="preserve">    </w:t>
-      </w:r>
-      <w:proofErr w:type="spellStart"/>
-      <w:r>
-        <w:rPr>
-          <w:color w:val="000000"/>
-          <w:sz w:val="18"/>
-          <w:szCs w:val="18"/>
-          <w:lang w:val="en-US" w:eastAsia="pl-PL"/>
-        </w:rPr>
-        <w:t>System.out.println</w:t>
-      </w:r>
-      <w:proofErr w:type="spellEnd"/>
-      <w:r>
-        <w:rPr>
-          <w:color w:val="000000"/>
-          <w:sz w:val="18"/>
-          <w:szCs w:val="18"/>
-          <w:lang w:val="en-US" w:eastAsia="pl-PL"/>
-        </w:rPr>
-        <w:t>(</w:t>
-      </w:r>
-      <w:proofErr w:type="spellStart"/>
-      <w:r>
-        <w:rPr>
-          <w:color w:val="000000"/>
-          <w:sz w:val="18"/>
-          <w:szCs w:val="18"/>
-          <w:lang w:val="en-US" w:eastAsia="pl-PL"/>
-        </w:rPr>
-        <w:t>myObj.x</w:t>
-      </w:r>
-      <w:proofErr w:type="spellEnd"/>
-      <w:proofErr w:type="gramStart"/>
-      <w:r>
-        <w:rPr>
-          <w:color w:val="000000"/>
-          <w:sz w:val="18"/>
-          <w:szCs w:val="18"/>
-          <w:lang w:val="en-US" w:eastAsia="pl-PL"/>
-        </w:rPr>
-        <w:t>);</w:t>
-      </w:r>
-      <w:proofErr w:type="gramEnd"/>
+        <w:t xml:space="preserve">    System.out.println(myObj.x);</w:t>
+      </w:r>
     </w:p>
     <w:p>
       <w:pPr>
@@ -2039,47 +1761,9 @@
           <w:szCs w:val="18"/>
           <w:lang w:eastAsia="pl-PL"/>
         </w:rPr>
-        <w:t xml:space="preserve">// </w:t>
-      </w:r>
-      <w:proofErr w:type="spellStart"/>
-      <w:r>
-        <w:rPr>
-          <w:color w:val="000000"/>
-          <w:sz w:val="18"/>
-          <w:szCs w:val="18"/>
-          <w:lang w:eastAsia="pl-PL"/>
-        </w:rPr>
-        <w:t>Outputs</w:t>
-      </w:r>
-      <w:proofErr w:type="spellEnd"/>
-      <w:r>
-        <w:rPr>
-          <w:color w:val="000000"/>
-          <w:sz w:val="18"/>
-          <w:szCs w:val="18"/>
-          <w:lang w:eastAsia="pl-PL"/>
-        </w:rPr>
-        <w:t xml:space="preserve"> 5</w:t>
-      </w:r>
-    </w:p>
-    <w:p>
-      <w:pPr>
-        <w:pStyle w:val="Zadanie"/>
-        <w:numPr>
-          <w:ilvl w:val="0"/>
-          <w:numId w:val="0"/>
-        </w:numPr>
-        <w:ind w:left="1208" w:hanging="357"/>
-      </w:pPr>
-    </w:p>
-    <w:p>
-      <w:pPr>
-        <w:pStyle w:val="Polecenie"/>
-        <w:numPr>
-          <w:ilvl w:val="0"/>
-          <w:numId w:val="0"/>
-        </w:numPr>
-      </w:pPr>
+        <w:lastRenderedPageBreak/>
+        <w:t>// Outputs 5</w:t>
+      </w:r>
     </w:p>
     <w:p>
       <w:pPr>
@@ -2125,27 +1809,139 @@
     <w:p>
       <w:pPr>
         <w:pStyle w:val="Polecenie"/>
-      </w:pPr>
-      <w:proofErr w:type="gramStart"/>
-      <w:r>
-        <w:t>String[</w:t>
-      </w:r>
-      <w:proofErr w:type="gramEnd"/>
-      <w:r>
-        <w:t>] cars = {"Volvo", "BMW", "Ford", "Mazda"};</w:t>
-      </w:r>
-    </w:p>
-    <w:p>
-      <w:pPr>
-        <w:pStyle w:val="Polecenie"/>
-      </w:pPr>
-      <w:proofErr w:type="gramStart"/>
-      <w:r>
-        <w:t>cars[</w:t>
-      </w:r>
-      <w:proofErr w:type="gramEnd"/>
-      <w:r>
-        <w:t>0] = "Opel";</w:t>
+        <w:rPr>
+          <w:lang w:val="pl-PL"/>
+        </w:rPr>
+      </w:pPr>
+      <w:r>
+        <w:rPr>
+          <w:lang w:val="pl-PL"/>
+        </w:rPr>
+        <w:t>Tablica to nie to samo co</w:t>
+      </w:r>
+      <w:r>
+        <w:rPr>
+          <w:lang w:val="pl-PL"/>
+        </w:rPr>
+        <w:t xml:space="preserve"> lista</w:t>
+      </w:r>
+    </w:p>
+    <w:p>
+      <w:pPr>
+        <w:pStyle w:val="Polecenie"/>
+        <w:numPr>
+          <w:ilvl w:val="2"/>
+          <w:numId w:val="2"/>
+        </w:numPr>
+        <w:rPr>
+          <w:lang w:val="pl-PL"/>
+        </w:rPr>
+      </w:pPr>
+      <w:r>
+        <w:rPr>
+          <w:lang w:val="pl-PL"/>
+        </w:rPr>
+        <w:t xml:space="preserve">Kolekcja </w:t>
+      </w:r>
+      <w:r>
+        <w:rPr>
+          <w:lang w:val="pl-PL"/>
+        </w:rPr>
+        <w:t>wartości</w:t>
+      </w:r>
+    </w:p>
+    <w:p>
+      <w:pPr>
+        <w:pStyle w:val="Polecenie"/>
+        <w:numPr>
+          <w:ilvl w:val="2"/>
+          <w:numId w:val="2"/>
+        </w:numPr>
+        <w:rPr>
+          <w:lang w:val="pl-PL"/>
+        </w:rPr>
+      </w:pPr>
+      <w:r>
+        <w:rPr>
+          <w:lang w:val="pl-PL"/>
+        </w:rPr>
+        <w:t>Dane tego samego typu</w:t>
+      </w:r>
+    </w:p>
+    <w:p>
+      <w:pPr>
+        <w:pStyle w:val="Polecenie"/>
+        <w:numPr>
+          <w:ilvl w:val="2"/>
+          <w:numId w:val="2"/>
+        </w:numPr>
+        <w:rPr>
+          <w:lang w:val="pl-PL"/>
+        </w:rPr>
+      </w:pPr>
+      <w:r>
+        <w:rPr>
+          <w:lang w:val="pl-PL"/>
+        </w:rPr>
+        <w:t>Indeksy</w:t>
+      </w:r>
+    </w:p>
+    <w:p>
+      <w:pPr>
+        <w:pStyle w:val="Polecenie"/>
+        <w:numPr>
+          <w:ilvl w:val="2"/>
+          <w:numId w:val="2"/>
+        </w:numPr>
+        <w:rPr>
+          <w:lang w:val="pl-PL"/>
+        </w:rPr>
+      </w:pPr>
+      <w:r>
+        <w:rPr>
+          <w:lang w:val="pl-PL"/>
+        </w:rPr>
+        <w:t>Liczba elementów jest stała</w:t>
+      </w:r>
+      <w:r>
+        <w:rPr>
+          <w:lang w:val="pl-PL"/>
+        </w:rPr>
+        <w:t>!!!!</w:t>
+      </w:r>
+    </w:p>
+    <w:p>
+      <w:pPr>
+        <w:pStyle w:val="Polecenie"/>
+        <w:numPr>
+          <w:ilvl w:val="2"/>
+          <w:numId w:val="2"/>
+        </w:numPr>
+        <w:rPr>
+          <w:lang w:val="pl-PL"/>
+        </w:rPr>
+      </w:pPr>
+      <w:r>
+        <w:rPr>
+          <w:lang w:val="pl-PL"/>
+        </w:rPr>
+        <w:t>Jest bardziej zwięzła szybciej wykonuje się operacje oczywiście widać to dopiero jak mamy duuuzo elementów</w:t>
+      </w:r>
+    </w:p>
+    <w:p>
+      <w:pPr>
+        <w:pStyle w:val="Polecenie"/>
+      </w:pPr>
+      <w:r>
+        <w:t>String[] cars = {"Volvo", "BMW", "Ford", "Mazda"};</w:t>
+      </w:r>
+    </w:p>
+    <w:p>
+      <w:pPr>
+        <w:pStyle w:val="Polecenie"/>
+      </w:pPr>
+      <w:r>
+        <w:t>cars[0] = "Opel";</w:t>
       </w:r>
       <w:r>
         <w:t xml:space="preserve"> changing element </w:t>
@@ -2155,13 +1951,9 @@
       <w:pPr>
         <w:pStyle w:val="Polecenie"/>
       </w:pPr>
-      <w:proofErr w:type="spellStart"/>
-      <w:proofErr w:type="gramStart"/>
       <w:r>
         <w:t>cars.length</w:t>
       </w:r>
-      <w:proofErr w:type="spellEnd"/>
-      <w:proofErr w:type="gramEnd"/>
     </w:p>
     <w:p>
       <w:pPr>
@@ -2356,7 +2148,13 @@
         <w:pStyle w:val="Polecenie"/>
       </w:pPr>
       <w:r>
-        <w:t>Multiple methods can have the same name as long as the number and/or type of parameters are different.</w:t>
+        <w:t xml:space="preserve">Multiple methods can have the same name </w:t>
+      </w:r>
+      <w:r>
+        <w:t>if</w:t>
+      </w:r>
+      <w:r>
+        <w:t xml:space="preserve"> the number and/or type of parameters are different.</w:t>
       </w:r>
     </w:p>
     <w:p>
@@ -2388,14 +2186,18 @@
         </w:rPr>
         <w:t xml:space="preserve">Define a class </w:t>
       </w:r>
-      <w:proofErr w:type="spellStart"/>
-      <w:r>
-        <w:rPr>
-          <w:lang w:val="en-US"/>
-        </w:rPr>
-        <w:t>CinemaTicket</w:t>
-      </w:r>
-      <w:proofErr w:type="spellEnd"/>
+      <w:r>
+        <w:rPr>
+          <w:lang w:val="en-US"/>
+        </w:rPr>
+        <w:t xml:space="preserve">CinemaTicket </w:t>
+      </w:r>
+      <w:r>
+        <w:rPr>
+          <w:lang w:val="en-US"/>
+        </w:rPr>
+        <w:t>to describe cinema tickets. The ticket attributes are:</w:t>
+      </w:r>
       <w:r>
         <w:rPr>
           <w:lang w:val="en-US"/>
@@ -2406,16 +2208,124 @@
         <w:rPr>
           <w:lang w:val="en-US"/>
         </w:rPr>
-        <w:t xml:space="preserve">to describe cinema tickets. The ticket attributes </w:t>
-      </w:r>
-      <w:proofErr w:type="gramStart"/>
-      <w:r>
-        <w:rPr>
-          <w:lang w:val="en-US"/>
-        </w:rPr>
-        <w:t>are:</w:t>
-      </w:r>
-      <w:proofErr w:type="gramEnd"/>
+        <w:t xml:space="preserve">cinema name, film title, row, seat, </w:t>
+      </w:r>
+      <w:r>
+        <w:rPr>
+          <w:lang w:val="en-US"/>
+        </w:rPr>
+        <w:t xml:space="preserve">and </w:t>
+      </w:r>
+      <w:r>
+        <w:rPr>
+          <w:lang w:val="en-US"/>
+        </w:rPr>
+        <w:t>price</w:t>
+      </w:r>
+      <w:r>
+        <w:rPr>
+          <w:lang w:val="en-US"/>
+        </w:rPr>
+        <w:t xml:space="preserve">. </w:t>
+      </w:r>
+      <w:r>
+        <w:rPr>
+          <w:lang w:val="en-US"/>
+        </w:rPr>
+        <w:t xml:space="preserve">Since the name of cinema is the same for all tickets, use a static field. </w:t>
+      </w:r>
+      <w:r>
+        <w:rPr>
+          <w:lang w:val="en-US"/>
+        </w:rPr>
+        <w:t>Then d</w:t>
+      </w:r>
+      <w:r>
+        <w:rPr>
+          <w:lang w:val="en-US"/>
+        </w:rPr>
+        <w:t>efine a method to display ticket</w:t>
+      </w:r>
+      <w:r>
+        <w:rPr>
+          <w:lang w:val="en-US"/>
+        </w:rPr>
+        <w:t xml:space="preserve"> data</w:t>
+      </w:r>
+      <w:r>
+        <w:rPr>
+          <w:lang w:val="en-US"/>
+        </w:rPr>
+        <w:t xml:space="preserve">. </w:t>
+      </w:r>
+      <w:r>
+        <w:rPr>
+          <w:lang w:val="en-US"/>
+        </w:rPr>
+        <w:t xml:space="preserve">Try </w:t>
+      </w:r>
+      <w:r>
+        <w:rPr>
+          <w:lang w:val="en-US"/>
+        </w:rPr>
+        <w:t>to create</w:t>
+      </w:r>
+      <w:r>
+        <w:rPr>
+          <w:lang w:val="en-US"/>
+        </w:rPr>
+        <w:t xml:space="preserve"> t</w:t>
+      </w:r>
+      <w:r>
+        <w:rPr>
+          <w:lang w:val="en-US"/>
+        </w:rPr>
+        <w:t>w</w:t>
+      </w:r>
+      <w:r>
+        <w:rPr>
+          <w:lang w:val="en-US"/>
+        </w:rPr>
+        <w:t xml:space="preserve">o </w:t>
+      </w:r>
+      <w:r>
+        <w:rPr>
+          <w:lang w:val="en-US"/>
+        </w:rPr>
+        <w:t>tickets</w:t>
+      </w:r>
+      <w:r>
+        <w:rPr>
+          <w:lang w:val="en-US"/>
+        </w:rPr>
+        <w:t xml:space="preserve"> and </w:t>
+      </w:r>
+      <w:r>
+        <w:rPr>
+          <w:lang w:val="en-US"/>
+        </w:rPr>
+        <w:t>display ticket details</w:t>
+      </w:r>
+      <w:r>
+        <w:rPr>
+          <w:lang w:val="en-US"/>
+        </w:rPr>
+        <w:t>.</w:t>
+      </w:r>
+    </w:p>
+    <w:p>
+      <w:pPr>
+        <w:pStyle w:val="Zadanie"/>
+        <w:rPr>
+          <w:lang w:val="en-US"/>
+        </w:rPr>
+      </w:pPr>
+      <w:r>
+        <w:rPr>
+          <w:lang w:val="en-US"/>
+        </w:rPr>
+        <w:t>Define a class</w:t>
+      </w:r>
       <w:r>
         <w:rPr>
           <w:lang w:val="en-US"/>
@@ -2426,103 +2336,79 @@
         <w:rPr>
           <w:lang w:val="en-US"/>
         </w:rPr>
-        <w:t xml:space="preserve">cinema name, film title, row, seat, </w:t>
-      </w:r>
-      <w:r>
-        <w:rPr>
-          <w:lang w:val="en-US"/>
-        </w:rPr>
-        <w:t xml:space="preserve">and </w:t>
-      </w:r>
-      <w:r>
-        <w:rPr>
-          <w:lang w:val="en-US"/>
-        </w:rPr>
-        <w:t>price</w:t>
-      </w:r>
-      <w:r>
-        <w:rPr>
-          <w:lang w:val="en-US"/>
-        </w:rPr>
-        <w:t xml:space="preserve">. </w:t>
-      </w:r>
-      <w:r>
-        <w:rPr>
-          <w:lang w:val="en-US"/>
-        </w:rPr>
-        <w:t xml:space="preserve">Since the name of cinema is the same for all tickets, use a static field. </w:t>
-      </w:r>
-      <w:r>
-        <w:rPr>
-          <w:lang w:val="en-US"/>
-        </w:rPr>
-        <w:t>Then d</w:t>
-      </w:r>
-      <w:r>
-        <w:rPr>
-          <w:lang w:val="en-US"/>
-        </w:rPr>
-        <w:t>efine a method to display ticket</w:t>
-      </w:r>
-      <w:r>
-        <w:rPr>
-          <w:lang w:val="en-US"/>
-        </w:rPr>
-        <w:t xml:space="preserve"> data</w:t>
-      </w:r>
-      <w:r>
-        <w:rPr>
-          <w:lang w:val="en-US"/>
-        </w:rPr>
-        <w:t xml:space="preserve">. </w:t>
-      </w:r>
-      <w:r>
-        <w:rPr>
-          <w:lang w:val="en-US"/>
-        </w:rPr>
-        <w:t xml:space="preserve">Try </w:t>
-      </w:r>
-      <w:r>
-        <w:rPr>
-          <w:lang w:val="en-US"/>
-        </w:rPr>
-        <w:t>to create</w:t>
-      </w:r>
-      <w:r>
-        <w:rPr>
-          <w:lang w:val="en-US"/>
-        </w:rPr>
-        <w:t xml:space="preserve"> t</w:t>
-      </w:r>
-      <w:r>
-        <w:rPr>
-          <w:lang w:val="en-US"/>
-        </w:rPr>
-        <w:t>w</w:t>
-      </w:r>
-      <w:r>
-        <w:rPr>
-          <w:lang w:val="en-US"/>
-        </w:rPr>
-        <w:t xml:space="preserve">o </w:t>
-      </w:r>
-      <w:r>
-        <w:rPr>
-          <w:lang w:val="en-US"/>
-        </w:rPr>
-        <w:t>tickets</w:t>
-      </w:r>
-      <w:r>
-        <w:rPr>
-          <w:lang w:val="en-US"/>
-        </w:rPr>
-        <w:t xml:space="preserve"> and </w:t>
-      </w:r>
-      <w:r>
-        <w:rPr>
-          <w:lang w:val="en-US"/>
-        </w:rPr>
-        <w:t>display ticket details</w:t>
+        <w:t>SurfaceArea</w:t>
+      </w:r>
+      <w:r>
+        <w:rPr>
+          <w:lang w:val="en-US"/>
+        </w:rPr>
+        <w:t xml:space="preserve"> that contains static methods </w:t>
+      </w:r>
+      <w:r>
+        <w:rPr>
+          <w:lang w:val="en-US"/>
+        </w:rPr>
+        <w:t>to</w:t>
+      </w:r>
+      <w:r>
+        <w:rPr>
+          <w:lang w:val="en-US"/>
+        </w:rPr>
+        <w:t xml:space="preserve"> calculat</w:t>
+      </w:r>
+      <w:r>
+        <w:rPr>
+          <w:lang w:val="en-US"/>
+        </w:rPr>
+        <w:t>e</w:t>
+      </w:r>
+      <w:r>
+        <w:rPr>
+          <w:lang w:val="en-US"/>
+        </w:rPr>
+        <w:t xml:space="preserve"> the surface area</w:t>
+      </w:r>
+      <w:r>
+        <w:rPr>
+          <w:lang w:val="en-US"/>
+        </w:rPr>
+        <w:t xml:space="preserve"> for</w:t>
+      </w:r>
+      <w:r>
+        <w:rPr>
+          <w:lang w:val="en-US"/>
+        </w:rPr>
+        <w:t xml:space="preserve">: circle, </w:t>
+      </w:r>
+      <w:r>
+        <w:rPr>
+          <w:lang w:val="en-US"/>
+        </w:rPr>
+        <w:t>rectangle,</w:t>
+      </w:r>
+      <w:r>
+        <w:rPr>
+          <w:lang w:val="en-US"/>
+        </w:rPr>
+        <w:t xml:space="preserve"> and triangle.</w:t>
+      </w:r>
+      <w:r>
+        <w:rPr>
+          <w:lang w:val="en-US"/>
+        </w:rPr>
+        <w:t xml:space="preserve"> </w:t>
+      </w:r>
+      <w:r>
+        <w:rPr>
+          <w:lang w:val="en-US"/>
+        </w:rPr>
+        <w:t>Validate the created method</w:t>
+      </w:r>
+      <w:r>
+        <w:rPr>
+          <w:lang w:val="en-US"/>
+        </w:rPr>
+        <w:t>s</w:t>
       </w:r>
       <w:r>
         <w:rPr>
@@ -2533,117 +2419,10 @@
     </w:p>
     <w:p>
       <w:pPr>
-        <w:pStyle w:val="Zadanie"/>
-        <w:rPr>
-          <w:lang w:val="en-US"/>
-        </w:rPr>
-      </w:pPr>
-      <w:r>
-        <w:rPr>
-          <w:lang w:val="en-US"/>
-        </w:rPr>
-        <w:t>Define a class</w:t>
-      </w:r>
-      <w:r>
-        <w:rPr>
-          <w:lang w:val="en-US"/>
-        </w:rPr>
-        <w:t xml:space="preserve"> </w:t>
-      </w:r>
-      <w:proofErr w:type="spellStart"/>
-      <w:r>
-        <w:rPr>
-          <w:lang w:val="en-US"/>
-        </w:rPr>
-        <w:t>SurfaceArea</w:t>
-      </w:r>
-      <w:proofErr w:type="spellEnd"/>
-      <w:r>
-        <w:rPr>
-          <w:lang w:val="en-US"/>
-        </w:rPr>
-        <w:t xml:space="preserve"> that contains static methods </w:t>
-      </w:r>
-      <w:r>
-        <w:rPr>
-          <w:lang w:val="en-US"/>
-        </w:rPr>
-        <w:t>to</w:t>
-      </w:r>
-      <w:r>
-        <w:rPr>
-          <w:lang w:val="en-US"/>
-        </w:rPr>
-        <w:t xml:space="preserve"> calculat</w:t>
-      </w:r>
-      <w:r>
-        <w:rPr>
-          <w:lang w:val="en-US"/>
-        </w:rPr>
-        <w:t>e</w:t>
-      </w:r>
-      <w:r>
-        <w:rPr>
-          <w:lang w:val="en-US"/>
-        </w:rPr>
-        <w:t xml:space="preserve"> the surface area</w:t>
-      </w:r>
-      <w:r>
-        <w:rPr>
-          <w:lang w:val="en-US"/>
-        </w:rPr>
-        <w:t xml:space="preserve"> for</w:t>
-      </w:r>
-      <w:r>
-        <w:rPr>
-          <w:lang w:val="en-US"/>
-        </w:rPr>
-        <w:t xml:space="preserve">: circle, </w:t>
-      </w:r>
-      <w:proofErr w:type="gramStart"/>
-      <w:r>
-        <w:rPr>
-          <w:lang w:val="en-US"/>
-        </w:rPr>
-        <w:t>rectangle</w:t>
-      </w:r>
-      <w:proofErr w:type="gramEnd"/>
-      <w:r>
-        <w:rPr>
-          <w:lang w:val="en-US"/>
-        </w:rPr>
-        <w:t xml:space="preserve"> and triangle.</w:t>
-      </w:r>
-      <w:r>
-        <w:rPr>
-          <w:lang w:val="en-US"/>
-        </w:rPr>
-        <w:t xml:space="preserve"> </w:t>
-      </w:r>
-      <w:r>
-        <w:rPr>
-          <w:lang w:val="en-US"/>
-        </w:rPr>
-        <w:t>Validate the created method</w:t>
-      </w:r>
-      <w:r>
-        <w:rPr>
-          <w:lang w:val="en-US"/>
-        </w:rPr>
-        <w:t>s</w:t>
-      </w:r>
-      <w:r>
-        <w:rPr>
-          <w:lang w:val="en-US"/>
-        </w:rPr>
-        <w:t>.</w:t>
-      </w:r>
-    </w:p>
-    <w:p>
-      <w:pPr>
         <w:pStyle w:val="Nagwek2"/>
       </w:pPr>
       <w:r>
+        <w:lastRenderedPageBreak/>
         <w:t xml:space="preserve">Application </w:t>
       </w:r>
       <w:r>
@@ -2739,69 +2518,36 @@
           <w:rFonts w:ascii="Courier New" w:hAnsi="Courier New" w:cs="Courier New"/>
           <w:lang w:val="en-US"/>
         </w:rPr>
-        <w:t xml:space="preserve">public static void </w:t>
-      </w:r>
-      <w:proofErr w:type="gramStart"/>
+        <w:t>public static void main(</w:t>
+      </w:r>
       <w:r>
         <w:rPr>
           <w:rFonts w:ascii="Courier New" w:hAnsi="Courier New" w:cs="Courier New"/>
           <w:lang w:val="en-US"/>
         </w:rPr>
-        <w:t>main(</w:t>
-      </w:r>
-      <w:proofErr w:type="gramEnd"/>
+        <w:t>String[] args</w:t>
+      </w:r>
       <w:r>
         <w:rPr>
           <w:rFonts w:ascii="Courier New" w:hAnsi="Courier New" w:cs="Courier New"/>
           <w:lang w:val="en-US"/>
         </w:rPr>
-        <w:t xml:space="preserve">String[] </w:t>
-      </w:r>
-      <w:proofErr w:type="spellStart"/>
+        <w:t>) {</w:t>
+      </w:r>
       <w:r>
         <w:rPr>
           <w:rFonts w:ascii="Courier New" w:hAnsi="Courier New" w:cs="Courier New"/>
           <w:lang w:val="en-US"/>
         </w:rPr>
-        <w:t>args</w:t>
-      </w:r>
-      <w:proofErr w:type="spellEnd"/>
+        <w:br/>
+      </w:r>
       <w:r>
         <w:rPr>
           <w:rFonts w:ascii="Courier New" w:hAnsi="Courier New" w:cs="Courier New"/>
           <w:lang w:val="en-US"/>
         </w:rPr>
-        <w:t>) {</w:t>
-      </w:r>
-      <w:r>
-        <w:rPr>
-          <w:rFonts w:ascii="Courier New" w:hAnsi="Courier New" w:cs="Courier New"/>
-          <w:lang w:val="en-US"/>
-        </w:rPr>
-        <w:br/>
-      </w:r>
-      <w:r>
-        <w:rPr>
-          <w:rFonts w:ascii="Courier New" w:hAnsi="Courier New" w:cs="Courier New"/>
-          <w:lang w:val="en-US"/>
-        </w:rPr>
         <w:tab/>
-      </w:r>
-      <w:proofErr w:type="spellStart"/>
-      <w:r>
-        <w:rPr>
-          <w:rFonts w:ascii="Courier New" w:hAnsi="Courier New" w:cs="Courier New"/>
-          <w:lang w:val="en-US"/>
-        </w:rPr>
-        <w:t>System.out.println</w:t>
-      </w:r>
-      <w:proofErr w:type="spellEnd"/>
-      <w:r>
-        <w:rPr>
-          <w:rFonts w:ascii="Courier New" w:hAnsi="Courier New" w:cs="Courier New"/>
-          <w:lang w:val="en-US"/>
-        </w:rPr>
-        <w:t>("</w:t>
+        <w:t>System.out.println("</w:t>
       </w:r>
       <w:r>
         <w:rPr>
@@ -2849,7 +2595,6 @@
         <w:rPr>
           <w:lang w:val="en-US"/>
         </w:rPr>
-        <w:lastRenderedPageBreak/>
         <w:t>After that, compile and run a program.</w:t>
       </w:r>
     </w:p>
@@ -3157,20 +2902,7 @@
         <w:pStyle w:val="Polecenie"/>
       </w:pPr>
       <w:r>
-        <w:t>Person(</w:t>
-      </w:r>
-      <w:proofErr w:type="spellStart"/>
-      <w:proofErr w:type="gramStart"/>
-      <w:r>
-        <w:t>name,weight</w:t>
-      </w:r>
-      <w:proofErr w:type="gramEnd"/>
-      <w:r>
-        <w:t>,height</w:t>
-      </w:r>
-      <w:proofErr w:type="spellEnd"/>
-      <w:r>
-        <w:t>)</w:t>
+        <w:t>Person(name,weight,height)</w:t>
       </w:r>
     </w:p>
     <w:p>
@@ -3220,41 +2952,16 @@
       <w:pPr>
         <w:pStyle w:val="Polecenie"/>
       </w:pPr>
-      <w:proofErr w:type="spellStart"/>
-      <w:r>
-        <w:t>setWeightAndHeight</w:t>
-      </w:r>
-      <w:proofErr w:type="spellEnd"/>
-      <w:r>
-        <w:t>(</w:t>
-      </w:r>
-      <w:proofErr w:type="spellStart"/>
-      <w:proofErr w:type="gramStart"/>
-      <w:r>
-        <w:t>weight,height</w:t>
-      </w:r>
-      <w:proofErr w:type="spellEnd"/>
-      <w:proofErr w:type="gramEnd"/>
-      <w:r>
-        <w:t>)</w:t>
-      </w:r>
-    </w:p>
-    <w:p>
-      <w:pPr>
-        <w:pStyle w:val="Polecenie"/>
-      </w:pPr>
-      <w:proofErr w:type="spellStart"/>
-      <w:proofErr w:type="gramStart"/>
-      <w:r>
-        <w:t>calculateBMI</w:t>
-      </w:r>
-      <w:proofErr w:type="spellEnd"/>
-      <w:r>
-        <w:t>(</w:t>
-      </w:r>
-      <w:proofErr w:type="gramEnd"/>
-      <w:r>
-        <w:t>)</w:t>
+      <w:r>
+        <w:t>setWeightAndHeight(weight,height)</w:t>
+      </w:r>
+    </w:p>
+    <w:p>
+      <w:pPr>
+        <w:pStyle w:val="Polecenie"/>
+      </w:pPr>
+      <w:r>
+        <w:t>calculateBMI()</w:t>
       </w:r>
       <w:r>
         <w:t xml:space="preserve"> – calculates Body Mass Index</w:t>
@@ -3264,21 +2971,14 @@
       <w:pPr>
         <w:pStyle w:val="Polecenie"/>
       </w:pPr>
-      <w:proofErr w:type="spellStart"/>
-      <w:proofErr w:type="gramStart"/>
       <w:r>
         <w:t>display</w:t>
       </w:r>
       <w:r>
         <w:t>Record</w:t>
       </w:r>
-      <w:proofErr w:type="spellEnd"/>
-      <w:r>
-        <w:t>(</w:t>
-      </w:r>
-      <w:proofErr w:type="gramEnd"/>
-      <w:r>
-        <w:t>)</w:t>
+      <w:r>
+        <w:t>()</w:t>
       </w:r>
       <w:r>
         <w:t xml:space="preserve"> – displays full info (name, weight, height, and BMI)</w:t>
@@ -3408,14 +3108,12 @@
         </w:rPr>
         <w:t xml:space="preserve"> Write a program, create three </w:t>
       </w:r>
-      <w:proofErr w:type="gramStart"/>
-      <w:r>
-        <w:rPr>
-          <w:lang w:val="en-US"/>
-        </w:rPr>
-        <w:t>persons</w:t>
-      </w:r>
-      <w:proofErr w:type="gramEnd"/>
+      <w:r>
+        <w:rPr>
+          <w:lang w:val="en-US"/>
+        </w:rPr>
+        <w:t>people</w:t>
+      </w:r>
       <w:r>
         <w:rPr>
           <w:lang w:val="en-US"/>
@@ -3428,6 +3126,7 @@
         <w:pStyle w:val="Nagwek1"/>
       </w:pPr>
       <w:r>
+        <w:lastRenderedPageBreak/>
         <w:t>After Class</w:t>
       </w:r>
     </w:p>
@@ -3454,57 +3153,7 @@
         <w:rPr>
           <w:lang w:val="en-US"/>
         </w:rPr>
-        <w:t xml:space="preserve">g. </w:t>
-      </w:r>
-      <w:proofErr w:type="spellStart"/>
-      <w:proofErr w:type="gramStart"/>
-      <w:r>
-        <w:rPr>
-          <w:lang w:val="en-US"/>
-        </w:rPr>
-        <w:t>CelsiusToKelvin</w:t>
-      </w:r>
-      <w:proofErr w:type="spellEnd"/>
-      <w:r>
-        <w:rPr>
-          <w:lang w:val="en-US"/>
-        </w:rPr>
-        <w:t>(</w:t>
-      </w:r>
-      <w:proofErr w:type="gramEnd"/>
-      <w:r>
-        <w:rPr>
-          <w:lang w:val="en-US"/>
-        </w:rPr>
-        <w:t xml:space="preserve">), </w:t>
-      </w:r>
-      <w:proofErr w:type="spellStart"/>
-      <w:r>
-        <w:rPr>
-          <w:lang w:val="en-US"/>
-        </w:rPr>
-        <w:t>KelvinToCelsius</w:t>
-      </w:r>
-      <w:proofErr w:type="spellEnd"/>
-      <w:r>
-        <w:rPr>
-          <w:lang w:val="en-US"/>
-        </w:rPr>
-        <w:t xml:space="preserve">(), </w:t>
-      </w:r>
-      <w:proofErr w:type="spellStart"/>
-      <w:r>
-        <w:rPr>
-          <w:lang w:val="en-US"/>
-        </w:rPr>
-        <w:t>ect</w:t>
-      </w:r>
-      <w:proofErr w:type="spellEnd"/>
-      <w:r>
-        <w:rPr>
-          <w:lang w:val="en-US"/>
-        </w:rPr>
-        <w:t>. Then create a program that calculates and displays the temperature:</w:t>
+        <w:t>g. CelsiusToKelvin(), KelvinToCelsius(), ect. Then create a program that calculates and displays the temperature:</w:t>
       </w:r>
     </w:p>
     <w:p>
@@ -3562,21 +3211,10 @@
         <w:pStyle w:val="Polecenie"/>
       </w:pPr>
       <w:r>
-        <w:lastRenderedPageBreak/>
         <w:t>Number of items within the specified range</w:t>
       </w:r>
       <w:r>
-        <w:t xml:space="preserve"> &lt;</w:t>
-      </w:r>
-      <w:proofErr w:type="spellStart"/>
-      <w:proofErr w:type="gramStart"/>
-      <w:r>
-        <w:t>x,y</w:t>
-      </w:r>
-      <w:proofErr w:type="spellEnd"/>
-      <w:proofErr w:type="gramEnd"/>
-      <w:r>
-        <w:t>&gt;</w:t>
+        <w:t xml:space="preserve"> &lt;x,y&gt;</w:t>
       </w:r>
     </w:p>
     <w:p>
@@ -3587,23 +3225,10 @@
         <w:t>S</w:t>
       </w:r>
       <w:r>
-        <w:t xml:space="preserve">um of numbers in the given </w:t>
-      </w:r>
-      <w:proofErr w:type="gramStart"/>
-      <w:r>
-        <w:t>range</w:t>
-      </w:r>
-      <w:r>
-        <w:t xml:space="preserve">  &lt;</w:t>
-      </w:r>
-      <w:proofErr w:type="spellStart"/>
-      <w:proofErr w:type="gramEnd"/>
-      <w:r>
-        <w:t>x,y</w:t>
-      </w:r>
-      <w:proofErr w:type="spellEnd"/>
-      <w:r>
-        <w:t>&gt;</w:t>
+        <w:t>um of numbers in the given range</w:t>
+      </w:r>
+      <w:r>
+        <w:t xml:space="preserve">  &lt;x,y&gt;</w:t>
       </w:r>
     </w:p>
     <w:p>
@@ -3614,23 +3239,10 @@
         <w:t>A</w:t>
       </w:r>
       <w:r>
-        <w:t xml:space="preserve">rithmetic mean of the numbers in the given </w:t>
-      </w:r>
-      <w:proofErr w:type="gramStart"/>
-      <w:r>
-        <w:t>range</w:t>
-      </w:r>
-      <w:r>
-        <w:t xml:space="preserve">  &lt;</w:t>
-      </w:r>
-      <w:proofErr w:type="spellStart"/>
-      <w:proofErr w:type="gramEnd"/>
-      <w:r>
-        <w:t>x,y</w:t>
-      </w:r>
-      <w:proofErr w:type="spellEnd"/>
-      <w:r>
-        <w:t>&gt;</w:t>
+        <w:t>rithmetic mean of the numbers in the given range</w:t>
+      </w:r>
+      <w:r>
+        <w:t xml:space="preserve">  &lt;x,y&gt;</w:t>
       </w:r>
     </w:p>
     <w:p>
@@ -3687,21 +3299,7 @@
         <w:rPr>
           <w:lang w:val="en-US"/>
         </w:rPr>
-        <w:t xml:space="preserve">use the Internet: a personal computer, laptop, tablet, smartphone, internet radio or TV. Define an </w:t>
-      </w:r>
-      <w:proofErr w:type="spellStart"/>
-      <w:r>
-        <w:rPr>
-          <w:lang w:val="en-US"/>
-        </w:rPr>
-        <w:t>InternetDevice</w:t>
-      </w:r>
-      <w:proofErr w:type="spellEnd"/>
-      <w:r>
-        <w:rPr>
-          <w:lang w:val="en-US"/>
-        </w:rPr>
-        <w:t xml:space="preserve"> class </w:t>
+        <w:t xml:space="preserve">use the Internet: a personal computer, laptop, tablet, smartphone, internet radio or TV. Define an InternetDevice class </w:t>
       </w:r>
       <w:r>
         <w:rPr>
@@ -3713,21 +3311,7 @@
         <w:rPr>
           <w:lang w:val="en-US"/>
         </w:rPr>
-        <w:t xml:space="preserve">attributes: name (device name), connected (whether a device is connected to the Internet), and </w:t>
-      </w:r>
-      <w:proofErr w:type="spellStart"/>
-      <w:r>
-        <w:rPr>
-          <w:lang w:val="en-US"/>
-        </w:rPr>
-        <w:t>connectedDevices</w:t>
-      </w:r>
-      <w:proofErr w:type="spellEnd"/>
-      <w:r>
-        <w:rPr>
-          <w:lang w:val="en-US"/>
-        </w:rPr>
-        <w:t xml:space="preserve"> (</w:t>
+        <w:t>attributes: name (device name), connected (whether a device is connected to the Internet), and connectedDevices (</w:t>
       </w:r>
       <w:r>
         <w:rPr>
@@ -3745,21 +3329,7 @@
         <w:rPr>
           <w:lang w:val="en-US"/>
         </w:rPr>
-        <w:t xml:space="preserve"> Add a constructor </w:t>
-      </w:r>
-      <w:proofErr w:type="spellStart"/>
-      <w:r>
-        <w:rPr>
-          <w:lang w:val="en-US"/>
-        </w:rPr>
-        <w:t>InternetDevice</w:t>
-      </w:r>
-      <w:proofErr w:type="spellEnd"/>
-      <w:r>
-        <w:rPr>
-          <w:lang w:val="en-US"/>
-        </w:rPr>
-        <w:t xml:space="preserve">(name) and methods for </w:t>
+        <w:t xml:space="preserve"> Add a constructor InternetDevice(name) and methods for </w:t>
       </w:r>
       <w:r>
         <w:rPr>
@@ -3771,63 +3341,7 @@
         <w:rPr>
           <w:lang w:val="en-US"/>
         </w:rPr>
-        <w:t xml:space="preserve"> manipulation: </w:t>
-      </w:r>
-      <w:proofErr w:type="gramStart"/>
-      <w:r>
-        <w:rPr>
-          <w:lang w:val="en-US"/>
-        </w:rPr>
-        <w:t>connect(</w:t>
-      </w:r>
-      <w:proofErr w:type="gramEnd"/>
-      <w:r>
-        <w:rPr>
-          <w:lang w:val="en-US"/>
-        </w:rPr>
-        <w:t xml:space="preserve">), disconnect(), </w:t>
-      </w:r>
-      <w:proofErr w:type="spellStart"/>
-      <w:r>
-        <w:rPr>
-          <w:lang w:val="en-US"/>
-        </w:rPr>
-        <w:t>isConnected</w:t>
-      </w:r>
-      <w:proofErr w:type="spellEnd"/>
-      <w:r>
-        <w:rPr>
-          <w:lang w:val="en-US"/>
-        </w:rPr>
-        <w:t xml:space="preserve">(), </w:t>
-      </w:r>
-      <w:proofErr w:type="spellStart"/>
-      <w:r>
-        <w:rPr>
-          <w:lang w:val="en-US"/>
-        </w:rPr>
-        <w:t>displayStatus</w:t>
-      </w:r>
-      <w:proofErr w:type="spellEnd"/>
-      <w:r>
-        <w:rPr>
-          <w:lang w:val="en-US"/>
-        </w:rPr>
-        <w:t xml:space="preserve">(), </w:t>
-      </w:r>
-      <w:proofErr w:type="spellStart"/>
-      <w:r>
-        <w:rPr>
-          <w:lang w:val="en-US"/>
-        </w:rPr>
-        <w:t>displayConnections</w:t>
-      </w:r>
-      <w:proofErr w:type="spellEnd"/>
-      <w:r>
-        <w:rPr>
-          <w:lang w:val="en-US"/>
-        </w:rPr>
-        <w:t>() (static</w:t>
+        <w:t xml:space="preserve"> manipulation: connect(), disconnect(), isConnected(), displayStatus(), displayConnections() (static</w:t>
       </w:r>
       <w:r>
         <w:rPr>
@@ -3895,21 +3409,7 @@
         <w:rPr>
           <w:lang w:val="en-US"/>
         </w:rPr>
-        <w:t xml:space="preserve">The following definition of the </w:t>
-      </w:r>
-      <w:proofErr w:type="spellStart"/>
-      <w:r>
-        <w:rPr>
-          <w:lang w:val="en-US"/>
-        </w:rPr>
-        <w:t>StudentGrades</w:t>
-      </w:r>
-      <w:proofErr w:type="spellEnd"/>
-      <w:r>
-        <w:rPr>
-          <w:lang w:val="en-US"/>
-        </w:rPr>
-        <w:t xml:space="preserve"> class allows the storage of a student's grades.</w:t>
+        <w:t>The following definition of the StudentGrades class allows the storage of a student's grades.</w:t>
       </w:r>
     </w:p>
     <w:p>
@@ -3930,30 +3430,28 @@
           <w:rFonts w:ascii="Courier New" w:hAnsi="Courier New" w:cs="Courier New"/>
           <w:lang w:val="en-US"/>
         </w:rPr>
-        <w:t xml:space="preserve">public class </w:t>
-      </w:r>
-      <w:proofErr w:type="spellStart"/>
+        <w:t>public class StudentGrades</w:t>
+      </w:r>
       <w:r>
         <w:rPr>
           <w:rFonts w:ascii="Courier New" w:hAnsi="Courier New" w:cs="Courier New"/>
           <w:lang w:val="en-US"/>
         </w:rPr>
-        <w:t>StudentGrades</w:t>
-      </w:r>
-      <w:proofErr w:type="spellEnd"/>
+        <w:t xml:space="preserve"> </w:t>
+      </w:r>
       <w:r>
         <w:rPr>
           <w:rFonts w:ascii="Courier New" w:hAnsi="Courier New" w:cs="Courier New"/>
           <w:lang w:val="en-US"/>
         </w:rPr>
-        <w:t xml:space="preserve"> </w:t>
+        <w:t>{</w:t>
       </w:r>
       <w:r>
         <w:rPr>
           <w:rFonts w:ascii="Courier New" w:hAnsi="Courier New" w:cs="Courier New"/>
           <w:lang w:val="en-US"/>
         </w:rPr>
-        <w:t>{</w:t>
+        <w:br/>
       </w:r>
       <w:r>
         <w:rPr>
@@ -3967,37 +3465,14 @@
           <w:rFonts w:ascii="Courier New" w:hAnsi="Courier New" w:cs="Courier New"/>
           <w:lang w:val="en-US"/>
         </w:rPr>
-        <w:br/>
+        <w:t xml:space="preserve">    </w:t>
       </w:r>
       <w:r>
         <w:rPr>
           <w:rFonts w:ascii="Courier New" w:hAnsi="Courier New" w:cs="Courier New"/>
           <w:lang w:val="en-US"/>
         </w:rPr>
-        <w:t xml:space="preserve">    </w:t>
-      </w:r>
-      <w:r>
-        <w:rPr>
-          <w:rFonts w:ascii="Courier New" w:hAnsi="Courier New" w:cs="Courier New"/>
-          <w:lang w:val="en-US"/>
-        </w:rPr>
-        <w:t xml:space="preserve">String </w:t>
-      </w:r>
-      <w:proofErr w:type="spellStart"/>
-      <w:r>
-        <w:rPr>
-          <w:rFonts w:ascii="Courier New" w:hAnsi="Courier New" w:cs="Courier New"/>
-          <w:lang w:val="en-US"/>
-        </w:rPr>
-        <w:t>studentName</w:t>
-      </w:r>
-      <w:proofErr w:type="spellEnd"/>
-      <w:r>
-        <w:rPr>
-          <w:rFonts w:ascii="Courier New" w:hAnsi="Courier New" w:cs="Courier New"/>
-          <w:lang w:val="en-US"/>
-        </w:rPr>
-        <w:t>;</w:t>
+        <w:t>String studentName;</w:t>
       </w:r>
       <w:r>
         <w:rPr>
@@ -4007,21 +3482,19 @@
         <w:br/>
         <w:t xml:space="preserve">    </w:t>
       </w:r>
-      <w:proofErr w:type="gramStart"/>
       <w:r>
         <w:rPr>
           <w:rFonts w:ascii="Courier New" w:hAnsi="Courier New" w:cs="Courier New"/>
           <w:lang w:val="en-US"/>
         </w:rPr>
-        <w:t>double[</w:t>
-      </w:r>
-      <w:proofErr w:type="gramEnd"/>
+        <w:t>double[] grades;</w:t>
+      </w:r>
       <w:r>
         <w:rPr>
           <w:rFonts w:ascii="Courier New" w:hAnsi="Courier New" w:cs="Courier New"/>
           <w:lang w:val="en-US"/>
         </w:rPr>
-        <w:t>] grades;</w:t>
+        <w:br/>
       </w:r>
       <w:r>
         <w:rPr>
@@ -4035,6 +3508,27 @@
           <w:rFonts w:ascii="Courier New" w:hAnsi="Courier New" w:cs="Courier New"/>
           <w:lang w:val="en-US"/>
         </w:rPr>
+        <w:t xml:space="preserve">    StudentGrades(</w:t>
+      </w:r>
+      <w:r>
+        <w:rPr>
+          <w:rFonts w:ascii="Courier New" w:hAnsi="Courier New" w:cs="Courier New"/>
+          <w:lang w:val="en-US"/>
+        </w:rPr>
+        <w:t xml:space="preserve">String name, </w:t>
+      </w:r>
+      <w:r>
+        <w:rPr>
+          <w:rFonts w:ascii="Courier New" w:hAnsi="Courier New" w:cs="Courier New"/>
+          <w:lang w:val="en-US"/>
+        </w:rPr>
+        <w:t>double[] grades) {</w:t>
+      </w:r>
+      <w:r>
+        <w:rPr>
+          <w:rFonts w:ascii="Courier New" w:hAnsi="Courier New" w:cs="Courier New"/>
+          <w:lang w:val="en-US"/>
+        </w:rPr>
         <w:br/>
       </w:r>
       <w:r>
@@ -4042,67 +3536,14 @@
           <w:rFonts w:ascii="Courier New" w:hAnsi="Courier New" w:cs="Courier New"/>
           <w:lang w:val="en-US"/>
         </w:rPr>
-        <w:t xml:space="preserve">    </w:t>
-      </w:r>
-      <w:proofErr w:type="spellStart"/>
+        <w:t xml:space="preserve">        </w:t>
+      </w:r>
       <w:r>
         <w:rPr>
           <w:rFonts w:ascii="Courier New" w:hAnsi="Courier New" w:cs="Courier New"/>
           <w:lang w:val="en-US"/>
         </w:rPr>
-        <w:t>StudentGrades</w:t>
-      </w:r>
-      <w:proofErr w:type="spellEnd"/>
-      <w:r>
-        <w:rPr>
-          <w:rFonts w:ascii="Courier New" w:hAnsi="Courier New" w:cs="Courier New"/>
-          <w:lang w:val="en-US"/>
-        </w:rPr>
-        <w:t>(</w:t>
-      </w:r>
-      <w:r>
-        <w:rPr>
-          <w:rFonts w:ascii="Courier New" w:hAnsi="Courier New" w:cs="Courier New"/>
-          <w:lang w:val="en-US"/>
-        </w:rPr>
-        <w:t xml:space="preserve">String name, </w:t>
-      </w:r>
-      <w:r>
-        <w:rPr>
-          <w:rFonts w:ascii="Courier New" w:hAnsi="Courier New" w:cs="Courier New"/>
-          <w:lang w:val="en-US"/>
-        </w:rPr>
-        <w:t>double[] grades) {</w:t>
-      </w:r>
-      <w:r>
-        <w:rPr>
-          <w:rFonts w:ascii="Courier New" w:hAnsi="Courier New" w:cs="Courier New"/>
-          <w:lang w:val="en-US"/>
-        </w:rPr>
-        <w:br/>
-      </w:r>
-      <w:r>
-        <w:rPr>
-          <w:rFonts w:ascii="Courier New" w:hAnsi="Courier New" w:cs="Courier New"/>
-          <w:lang w:val="en-US"/>
-        </w:rPr>
-        <w:t xml:space="preserve">        </w:t>
-      </w:r>
-      <w:proofErr w:type="spellStart"/>
-      <w:r>
-        <w:rPr>
-          <w:rFonts w:ascii="Courier New" w:hAnsi="Courier New" w:cs="Courier New"/>
-          <w:lang w:val="en-US"/>
-        </w:rPr>
-        <w:t>this.studentName</w:t>
-      </w:r>
-      <w:proofErr w:type="spellEnd"/>
-      <w:r>
-        <w:rPr>
-          <w:rFonts w:ascii="Courier New" w:hAnsi="Courier New" w:cs="Courier New"/>
-          <w:lang w:val="en-US"/>
-        </w:rPr>
-        <w:t xml:space="preserve"> = name;</w:t>
+        <w:t>this.studentName = name;</w:t>
       </w:r>
       <w:r>
         <w:rPr>
@@ -4112,21 +3553,12 @@
         <w:br/>
         <w:t xml:space="preserve">        </w:t>
       </w:r>
-      <w:proofErr w:type="spellStart"/>
       <w:r>
         <w:rPr>
           <w:rFonts w:ascii="Courier New" w:hAnsi="Courier New" w:cs="Courier New"/>
           <w:lang w:val="en-US"/>
         </w:rPr>
-        <w:t>this.grades</w:t>
-      </w:r>
-      <w:proofErr w:type="spellEnd"/>
-      <w:r>
-        <w:rPr>
-          <w:rFonts w:ascii="Courier New" w:hAnsi="Courier New" w:cs="Courier New"/>
-          <w:lang w:val="en-US"/>
-        </w:rPr>
-        <w:t xml:space="preserve"> = grades;</w:t>
+        <w:t>this.grades = grades;</w:t>
       </w:r>
       <w:r>
         <w:rPr>
@@ -4306,6 +3738,7 @@
         <w:pStyle w:val="Polecenie"/>
       </w:pPr>
       <w:r>
+        <w:lastRenderedPageBreak/>
         <w:t>Amanda: 3.5, 4.5, 4.0, 2.0, 5.0, 3.5, 3.5</w:t>
       </w:r>
     </w:p>
@@ -4375,29 +3808,7 @@
         <w:rPr>
           <w:lang w:val="en-US"/>
         </w:rPr>
-        <w:t xml:space="preserve">kets, e.g. </w:t>
-      </w:r>
-      <w:proofErr w:type="spellStart"/>
-      <w:proofErr w:type="gramStart"/>
-      <w:r>
-        <w:rPr>
-          <w:lang w:val="en-US"/>
-        </w:rPr>
-        <w:t>StudentGrades</w:t>
-      </w:r>
-      <w:proofErr w:type="spellEnd"/>
-      <w:r>
-        <w:rPr>
-          <w:lang w:val="en-US"/>
-        </w:rPr>
-        <w:t>(</w:t>
-      </w:r>
-      <w:proofErr w:type="gramEnd"/>
-      <w:r>
-        <w:rPr>
-          <w:lang w:val="en-US"/>
-        </w:rPr>
-        <w:t>{5.0, 3.5}).</w:t>
+        <w:t>kets, e.g. StudentGrades({5.0, 3.5}).</w:t>
       </w:r>
     </w:p>
     <w:p>
@@ -4411,15 +3822,7 @@
         <w:rPr>
           <w:lang w:val="en-US"/>
         </w:rPr>
-        <w:t xml:space="preserve">Add the constructor </w:t>
-      </w:r>
-      <w:proofErr w:type="spellStart"/>
-      <w:proofErr w:type="gramStart"/>
-      <w:r>
-        <w:rPr>
-          <w:lang w:val="en-US"/>
-        </w:rPr>
-        <w:t>Student</w:t>
+        <w:t>Add the constructor Student</w:t>
       </w:r>
       <w:r>
         <w:rPr>
@@ -4431,16 +3834,8 @@
         <w:rPr>
           <w:lang w:val="en-US"/>
         </w:rPr>
-        <w:t>rades</w:t>
-      </w:r>
-      <w:proofErr w:type="spellEnd"/>
-      <w:r>
-        <w:rPr>
-          <w:lang w:val="en-US"/>
-        </w:rPr>
-        <w:t>(</w:t>
-      </w:r>
-      <w:proofErr w:type="gramEnd"/>
+        <w:t>rades(</w:t>
+      </w:r>
       <w:r>
         <w:rPr>
           <w:lang w:val="en-US"/>
@@ -4451,35 +3846,7 @@
         <w:rPr>
           <w:lang w:val="en-US"/>
         </w:rPr>
-        <w:t xml:space="preserve">int </w:t>
-      </w:r>
-      <w:proofErr w:type="spellStart"/>
-      <w:r>
-        <w:rPr>
-          <w:lang w:val="en-US"/>
-        </w:rPr>
-        <w:t>numberOfGrades</w:t>
-      </w:r>
-      <w:proofErr w:type="spellEnd"/>
-      <w:r>
-        <w:rPr>
-          <w:lang w:val="en-US"/>
-        </w:rPr>
-        <w:t xml:space="preserve">) to the </w:t>
-      </w:r>
-      <w:proofErr w:type="spellStart"/>
-      <w:r>
-        <w:rPr>
-          <w:lang w:val="en-US"/>
-        </w:rPr>
-        <w:t>StudentGrade</w:t>
-      </w:r>
-      <w:proofErr w:type="spellEnd"/>
-      <w:r>
-        <w:rPr>
-          <w:lang w:val="en-US"/>
-        </w:rPr>
-        <w:t xml:space="preserve"> class, which allows you to randomly create the given number of student grades. Tip: use the random number generator, which is available in the Random class. See the manual for more information.</w:t>
+        <w:t>int numberOfGrades) to the StudentGrade class, which allows you to randomly create the given number of student grades. Tip: use the random number generator, which is available in the Random class. See the manual for more information.</w:t>
       </w:r>
     </w:p>
     <w:p>
@@ -4493,16 +3860,7 @@
         <w:rPr>
           <w:lang w:val="en-US"/>
         </w:rPr>
-        <w:lastRenderedPageBreak/>
-        <w:t xml:space="preserve">Add the constructor </w:t>
-      </w:r>
-      <w:proofErr w:type="spellStart"/>
-      <w:proofErr w:type="gramStart"/>
-      <w:r>
-        <w:rPr>
-          <w:lang w:val="en-US"/>
-        </w:rPr>
-        <w:t>Student</w:t>
+        <w:t>Add the constructor Student</w:t>
       </w:r>
       <w:r>
         <w:rPr>
@@ -4514,16 +3872,8 @@
         <w:rPr>
           <w:lang w:val="en-US"/>
         </w:rPr>
-        <w:t>rades</w:t>
-      </w:r>
-      <w:proofErr w:type="spellEnd"/>
-      <w:r>
-        <w:rPr>
-          <w:lang w:val="en-US"/>
-        </w:rPr>
-        <w:t>(</w:t>
-      </w:r>
-      <w:proofErr w:type="gramEnd"/>
+        <w:t>rades(</w:t>
+      </w:r>
       <w:r>
         <w:rPr>
           <w:lang w:val="en-US"/>
@@ -4597,28 +3947,50 @@
       <w:pPr>
         <w:pStyle w:val="Polecenie"/>
       </w:pPr>
-      <w:proofErr w:type="gramStart"/>
       <w:r>
         <w:t>Clock</w:t>
       </w:r>
       <w:r>
-        <w:t>(</w:t>
-      </w:r>
-      <w:proofErr w:type="gramEnd"/>
-      <w:r>
-        <w:t>)</w:t>
+        <w:t>()</w:t>
+      </w:r>
+      <w:r>
+        <w:t xml:space="preserve"> – initia</w:t>
+      </w:r>
+      <w:r>
+        <w:t>lises</w:t>
+      </w:r>
+      <w:r>
+        <w:t xml:space="preserve"> </w:t>
+      </w:r>
+      <w:r>
+        <w:t xml:space="preserve">clock </w:t>
+      </w:r>
+      <w:r>
+        <w:t>to</w:t>
+      </w:r>
+      <w:r>
+        <w:t xml:space="preserve"> 00:00</w:t>
+      </w:r>
+    </w:p>
+    <w:p>
+      <w:pPr>
+        <w:pStyle w:val="Polecenie"/>
+      </w:pPr>
+      <w:r>
+        <w:t>Clock</w:t>
+      </w:r>
+      <w:r>
+        <w:t>(hour,minute)</w:t>
       </w:r>
       <w:r>
         <w:t xml:space="preserve"> – </w:t>
       </w:r>
-      <w:proofErr w:type="spellStart"/>
       <w:r>
         <w:t>initia</w:t>
       </w:r>
       <w:r>
         <w:t>lises</w:t>
       </w:r>
-      <w:proofErr w:type="spellEnd"/>
       <w:r>
         <w:t xml:space="preserve"> </w:t>
       </w:r>
@@ -4626,57 +3998,11 @@
         <w:t xml:space="preserve">clock </w:t>
       </w:r>
       <w:r>
-        <w:t>to</w:t>
-      </w:r>
-      <w:r>
-        <w:t xml:space="preserve"> 00:00</w:t>
-      </w:r>
-    </w:p>
-    <w:p>
-      <w:pPr>
-        <w:pStyle w:val="Polecenie"/>
-      </w:pPr>
-      <w:r>
-        <w:t>Clock</w:t>
-      </w:r>
-      <w:r>
-        <w:t>(</w:t>
-      </w:r>
-      <w:proofErr w:type="spellStart"/>
-      <w:proofErr w:type="gramStart"/>
-      <w:r>
-        <w:t>hour,minute</w:t>
-      </w:r>
-      <w:proofErr w:type="spellEnd"/>
-      <w:proofErr w:type="gramEnd"/>
-      <w:r>
-        <w:t>)</w:t>
-      </w:r>
-      <w:r>
-        <w:t xml:space="preserve"> – </w:t>
-      </w:r>
-      <w:proofErr w:type="spellStart"/>
-      <w:r>
-        <w:t>initia</w:t>
-      </w:r>
-      <w:r>
-        <w:t>lises</w:t>
-      </w:r>
-      <w:proofErr w:type="spellEnd"/>
-      <w:r>
-        <w:t xml:space="preserve"> </w:t>
-      </w:r>
-      <w:r>
-        <w:t xml:space="preserve">clock </w:t>
-      </w:r>
-      <w:r>
         <w:t xml:space="preserve">to </w:t>
       </w:r>
-      <w:proofErr w:type="spellStart"/>
       <w:r>
         <w:t>hour:minute</w:t>
       </w:r>
-      <w:proofErr w:type="spellEnd"/>
     </w:p>
     <w:p>
       <w:pPr>
@@ -4707,77 +4033,32 @@
       <w:pPr>
         <w:pStyle w:val="Polecenie"/>
       </w:pPr>
-      <w:proofErr w:type="spellStart"/>
-      <w:r>
-        <w:t>setClock</w:t>
-      </w:r>
-      <w:proofErr w:type="spellEnd"/>
-      <w:r>
-        <w:t>(</w:t>
-      </w:r>
-      <w:proofErr w:type="spellStart"/>
-      <w:proofErr w:type="gramStart"/>
-      <w:r>
-        <w:t>hour,minute</w:t>
-      </w:r>
-      <w:proofErr w:type="spellEnd"/>
-      <w:proofErr w:type="gramEnd"/>
-      <w:r>
-        <w:t>)</w:t>
-      </w:r>
-    </w:p>
-    <w:p>
-      <w:pPr>
-        <w:pStyle w:val="Polecenie"/>
-      </w:pPr>
-      <w:proofErr w:type="spellStart"/>
-      <w:proofErr w:type="gramStart"/>
-      <w:r>
-        <w:t>setClock</w:t>
-      </w:r>
-      <w:proofErr w:type="spellEnd"/>
-      <w:r>
-        <w:t>(</w:t>
-      </w:r>
-      <w:proofErr w:type="gramEnd"/>
-      <w:r>
-        <w:t>) - reset clock to 00:00</w:t>
-      </w:r>
-    </w:p>
-    <w:p>
-      <w:pPr>
-        <w:pStyle w:val="Polecenie"/>
-      </w:pPr>
-      <w:proofErr w:type="spellStart"/>
-      <w:proofErr w:type="gramStart"/>
-      <w:r>
-        <w:t>displayTime</w:t>
-      </w:r>
-      <w:proofErr w:type="spellEnd"/>
-      <w:r>
-        <w:t>(</w:t>
-      </w:r>
-      <w:proofErr w:type="gramEnd"/>
-      <w:r>
-        <w:t>)</w:t>
-      </w:r>
-    </w:p>
-    <w:p>
-      <w:pPr>
-        <w:pStyle w:val="Polecenie"/>
-      </w:pPr>
-      <w:proofErr w:type="spellStart"/>
-      <w:proofErr w:type="gramStart"/>
-      <w:r>
-        <w:t>addOneMinute</w:t>
-      </w:r>
-      <w:proofErr w:type="spellEnd"/>
-      <w:r>
-        <w:t>(</w:t>
-      </w:r>
-      <w:proofErr w:type="gramEnd"/>
-      <w:r>
-        <w:t>)</w:t>
+      <w:r>
+        <w:t>setClock(hour,minute)</w:t>
+      </w:r>
+    </w:p>
+    <w:p>
+      <w:pPr>
+        <w:pStyle w:val="Polecenie"/>
+      </w:pPr>
+      <w:r>
+        <w:t>setClock() - reset clock to 00:00</w:t>
+      </w:r>
+    </w:p>
+    <w:p>
+      <w:pPr>
+        <w:pStyle w:val="Polecenie"/>
+      </w:pPr>
+      <w:r>
+        <w:t>displayTime()</w:t>
+      </w:r>
+    </w:p>
+    <w:p>
+      <w:pPr>
+        <w:pStyle w:val="Polecenie"/>
+      </w:pPr>
+      <w:r>
+        <w:t>addOneMinute()</w:t>
       </w:r>
     </w:p>
     <w:p>
@@ -4963,105 +4244,13 @@
         <w:rPr>
           <w:lang w:val="en-US"/>
         </w:rPr>
-        <w:t xml:space="preserve">Add an alarm function to the clock. Complete the class definition with the attributes: </w:t>
-      </w:r>
-      <w:proofErr w:type="spellStart"/>
-      <w:r>
-        <w:rPr>
-          <w:lang w:val="en-US"/>
-        </w:rPr>
-        <w:t>alarmHour</w:t>
-      </w:r>
-      <w:proofErr w:type="spellEnd"/>
-      <w:r>
-        <w:rPr>
-          <w:lang w:val="en-US"/>
-        </w:rPr>
-        <w:t xml:space="preserve">, </w:t>
-      </w:r>
-      <w:proofErr w:type="spellStart"/>
-      <w:r>
-        <w:rPr>
-          <w:lang w:val="en-US"/>
-        </w:rPr>
-        <w:t>alarmMinute</w:t>
-      </w:r>
-      <w:proofErr w:type="spellEnd"/>
-      <w:r>
-        <w:rPr>
-          <w:lang w:val="en-US"/>
-        </w:rPr>
-        <w:t xml:space="preserve">. Add methods: </w:t>
-      </w:r>
-      <w:proofErr w:type="spellStart"/>
-      <w:proofErr w:type="gramStart"/>
-      <w:r>
-        <w:rPr>
-          <w:lang w:val="en-US"/>
-        </w:rPr>
-        <w:t>setAlarm</w:t>
-      </w:r>
-      <w:proofErr w:type="spellEnd"/>
-      <w:r>
-        <w:rPr>
-          <w:lang w:val="en-US"/>
-        </w:rPr>
-        <w:t>(</w:t>
-      </w:r>
-      <w:proofErr w:type="gramEnd"/>
-      <w:r>
-        <w:rPr>
-          <w:lang w:val="en-US"/>
-        </w:rPr>
-        <w:t xml:space="preserve">hour, minute) and </w:t>
-      </w:r>
-      <w:proofErr w:type="spellStart"/>
-      <w:r>
-        <w:rPr>
-          <w:lang w:val="en-US"/>
-        </w:rPr>
-        <w:t>runAlarm</w:t>
-      </w:r>
-      <w:proofErr w:type="spellEnd"/>
-      <w:r>
-        <w:rPr>
-          <w:lang w:val="en-US"/>
-        </w:rPr>
-        <w:t xml:space="preserve">(), which displays the "beep-beep-beep-beep !!" alarm sound. Turn on the alarm when the alarm time is the same as the clock </w:t>
-      </w:r>
-      <w:proofErr w:type="gramStart"/>
-      <w:r>
-        <w:rPr>
-          <w:lang w:val="en-US"/>
-        </w:rPr>
-        <w:t>time</w:t>
-      </w:r>
-      <w:r>
-        <w:rPr>
-          <w:lang w:val="en-US"/>
-        </w:rPr>
-        <w:t>(</w:t>
-      </w:r>
-      <w:proofErr w:type="gramEnd"/>
-      <w:r>
-        <w:rPr>
-          <w:lang w:val="en-US"/>
-        </w:rPr>
-        <w:t xml:space="preserve">compare times in the </w:t>
-      </w:r>
-      <w:proofErr w:type="spellStart"/>
-      <w:r>
-        <w:rPr>
-          <w:lang w:val="en-US"/>
-        </w:rPr>
-        <w:t>addOneMinute</w:t>
-      </w:r>
-      <w:proofErr w:type="spellEnd"/>
-      <w:r>
-        <w:rPr>
-          <w:lang w:val="en-US"/>
-        </w:rPr>
-        <w:t>() method)</w:t>
+        <w:t>Add an alarm function to the clock. Complete the class definition with the attributes: alarmHour, alarmMinute. Add methods: setAlarm(hour, minute) and runAlarm(), which displays the "beep-beep-beep-beep !!" alarm sound. Turn on the alarm when the alarm time is the same as the clock time</w:t>
+      </w:r>
+      <w:r>
+        <w:rPr>
+          <w:lang w:val="en-US"/>
+        </w:rPr>
+        <w:t>(compare times in the addOneMinute() method)</w:t>
       </w:r>
       <w:r>
         <w:rPr>
@@ -5081,22 +4270,56 @@
         <w:rPr>
           <w:lang w:val="en-US"/>
         </w:rPr>
-        <w:t xml:space="preserve">Define a </w:t>
-      </w:r>
-      <w:proofErr w:type="gramStart"/>
-      <w:r>
-        <w:rPr>
-          <w:lang w:val="en-US"/>
-        </w:rPr>
-        <w:t xml:space="preserve">class </w:t>
-      </w:r>
-      <w:r>
-        <w:rPr>
-          <w:lang w:val="en-US"/>
-        </w:rPr>
-        <w:t>Room</w:t>
-      </w:r>
-      <w:proofErr w:type="gramEnd"/>
+        <w:t xml:space="preserve">Define a class </w:t>
+      </w:r>
+      <w:r>
+        <w:rPr>
+          <w:lang w:val="en-US"/>
+        </w:rPr>
+        <w:t xml:space="preserve">Room </w:t>
+      </w:r>
+      <w:r>
+        <w:rPr>
+          <w:lang w:val="en-US"/>
+        </w:rPr>
+        <w:t xml:space="preserve">that represents </w:t>
+      </w:r>
+      <w:r>
+        <w:rPr>
+          <w:lang w:val="en-US"/>
+        </w:rPr>
+        <w:t>a</w:t>
+      </w:r>
+      <w:r>
+        <w:rPr>
+          <w:lang w:val="en-US"/>
+        </w:rPr>
+        <w:t xml:space="preserve"> hotel room.</w:t>
+      </w:r>
+      <w:r>
+        <w:rPr>
+          <w:lang w:val="en-US"/>
+        </w:rPr>
+        <w:t xml:space="preserve"> The class should contain the attributes: number, beds, </w:t>
+      </w:r>
+      <w:r>
+        <w:rPr>
+          <w:lang w:val="en-US"/>
+        </w:rPr>
+        <w:t>occupied</w:t>
+      </w:r>
+      <w:r>
+        <w:rPr>
+          <w:lang w:val="en-US"/>
+        </w:rPr>
+        <w:t>, and guestName. Add constructors: Room(number) (creates a room with two beds) and Room(number,beds)</w:t>
+      </w:r>
+      <w:r>
+        <w:rPr>
+          <w:lang w:val="en-US"/>
+        </w:rPr>
+        <w:t>. Next,</w:t>
+      </w:r>
       <w:r>
         <w:rPr>
           <w:lang w:val="en-US"/>
@@ -5107,73 +4330,32 @@
         <w:rPr>
           <w:lang w:val="en-US"/>
         </w:rPr>
-        <w:t xml:space="preserve">that represents </w:t>
-      </w:r>
-      <w:r>
-        <w:rPr>
-          <w:lang w:val="en-US"/>
-        </w:rPr>
-        <w:t>a</w:t>
-      </w:r>
-      <w:r>
-        <w:rPr>
-          <w:lang w:val="en-US"/>
-        </w:rPr>
-        <w:t xml:space="preserve"> hotel room.</w:t>
-      </w:r>
-      <w:r>
-        <w:rPr>
-          <w:lang w:val="en-US"/>
-        </w:rPr>
-        <w:t xml:space="preserve"> The class should contain the attributes: number, beds, </w:t>
-      </w:r>
-      <w:r>
-        <w:rPr>
-          <w:lang w:val="en-US"/>
-        </w:rPr>
-        <w:t>occupied</w:t>
-      </w:r>
-      <w:r>
-        <w:rPr>
-          <w:lang w:val="en-US"/>
-        </w:rPr>
-        <w:t xml:space="preserve">, and </w:t>
-      </w:r>
-      <w:proofErr w:type="spellStart"/>
-      <w:r>
-        <w:rPr>
-          <w:lang w:val="en-US"/>
-        </w:rPr>
-        <w:t>guestName</w:t>
-      </w:r>
-      <w:proofErr w:type="spellEnd"/>
-      <w:r>
-        <w:rPr>
-          <w:lang w:val="en-US"/>
-        </w:rPr>
-        <w:t>. Add constructors: Room(number) (creates a room with two beds) and Room(</w:t>
-      </w:r>
-      <w:proofErr w:type="spellStart"/>
-      <w:proofErr w:type="gramStart"/>
-      <w:r>
-        <w:rPr>
-          <w:lang w:val="en-US"/>
-        </w:rPr>
-        <w:t>number,beds</w:t>
-      </w:r>
-      <w:proofErr w:type="spellEnd"/>
-      <w:proofErr w:type="gramEnd"/>
-      <w:r>
-        <w:rPr>
-          <w:lang w:val="en-US"/>
-        </w:rPr>
-        <w:t>)</w:t>
-      </w:r>
-      <w:r>
-        <w:rPr>
-          <w:lang w:val="en-US"/>
-        </w:rPr>
-        <w:t>. Next,</w:t>
+        <w:t xml:space="preserve">define </w:t>
+      </w:r>
+      <w:r>
+        <w:rPr>
+          <w:lang w:val="en-US"/>
+        </w:rPr>
+        <w:t xml:space="preserve">methods for </w:t>
+      </w:r>
+      <w:r>
+        <w:rPr>
+          <w:lang w:val="en-US"/>
+        </w:rPr>
+        <w:t>room</w:t>
+      </w:r>
+      <w:r>
+        <w:rPr>
+          <w:lang w:val="en-US"/>
+        </w:rPr>
+        <w:t xml:space="preserve"> manipulation: </w:t>
+      </w:r>
+      <w:r>
+        <w:rPr>
+          <w:lang w:val="en-US"/>
+        </w:rPr>
+        <w:lastRenderedPageBreak/>
+        <w:t>checkin(guestName), checkout(),</w:t>
       </w:r>
       <w:r>
         <w:rPr>
@@ -5185,79 +4367,6 @@
         <w:rPr>
           <w:lang w:val="en-US"/>
         </w:rPr>
-        <w:t xml:space="preserve">define </w:t>
-      </w:r>
-      <w:r>
-        <w:rPr>
-          <w:lang w:val="en-US"/>
-        </w:rPr>
-        <w:t xml:space="preserve">methods for </w:t>
-      </w:r>
-      <w:r>
-        <w:rPr>
-          <w:lang w:val="en-US"/>
-        </w:rPr>
-        <w:t>room</w:t>
-      </w:r>
-      <w:r>
-        <w:rPr>
-          <w:lang w:val="en-US"/>
-        </w:rPr>
-        <w:t xml:space="preserve"> manipulation: </w:t>
-      </w:r>
-      <w:proofErr w:type="spellStart"/>
-      <w:r>
-        <w:rPr>
-          <w:lang w:val="en-US"/>
-        </w:rPr>
-        <w:t>checkin</w:t>
-      </w:r>
-      <w:proofErr w:type="spellEnd"/>
-      <w:r>
-        <w:rPr>
-          <w:lang w:val="en-US"/>
-        </w:rPr>
-        <w:t>(</w:t>
-      </w:r>
-      <w:proofErr w:type="spellStart"/>
-      <w:r>
-        <w:rPr>
-          <w:lang w:val="en-US"/>
-        </w:rPr>
-        <w:t>guestName</w:t>
-      </w:r>
-      <w:proofErr w:type="spellEnd"/>
-      <w:r>
-        <w:rPr>
-          <w:lang w:val="en-US"/>
-        </w:rPr>
-        <w:t xml:space="preserve">), </w:t>
-      </w:r>
-      <w:proofErr w:type="gramStart"/>
-      <w:r>
-        <w:rPr>
-          <w:lang w:val="en-US"/>
-        </w:rPr>
-        <w:t>checkout(</w:t>
-      </w:r>
-      <w:proofErr w:type="gramEnd"/>
-      <w:r>
-        <w:rPr>
-          <w:lang w:val="en-US"/>
-        </w:rPr>
-        <w:t>),</w:t>
-      </w:r>
-      <w:r>
-        <w:rPr>
-          <w:lang w:val="en-US"/>
-        </w:rPr>
-        <w:t xml:space="preserve"> </w:t>
-      </w:r>
-      <w:proofErr w:type="spellStart"/>
-      <w:r>
-        <w:rPr>
-          <w:lang w:val="en-US"/>
-        </w:rPr>
         <w:t>is</w:t>
       </w:r>
       <w:r>
@@ -5266,7 +4375,6 @@
         </w:rPr>
         <w:t>Occupied</w:t>
       </w:r>
-      <w:proofErr w:type="spellEnd"/>
       <w:r>
         <w:rPr>
           <w:lang w:val="en-US"/>
@@ -5277,21 +4385,7 @@
         <w:rPr>
           <w:lang w:val="en-US"/>
         </w:rPr>
-        <w:t xml:space="preserve">, and </w:t>
-      </w:r>
-      <w:proofErr w:type="spellStart"/>
-      <w:r>
-        <w:rPr>
-          <w:lang w:val="en-US"/>
-        </w:rPr>
-        <w:t>displayStatus</w:t>
-      </w:r>
-      <w:proofErr w:type="spellEnd"/>
-      <w:r>
-        <w:rPr>
-          <w:lang w:val="en-US"/>
-        </w:rPr>
-        <w:t>()</w:t>
+        <w:t>, and displayStatus()</w:t>
       </w:r>
       <w:r>
         <w:rPr>
@@ -5361,21 +4455,12 @@
           <w:lang w:val="en-US"/>
         </w:rPr>
       </w:pPr>
-      <w:proofErr w:type="gramStart"/>
       <w:r>
         <w:rPr>
           <w:rFonts w:ascii="Courier New" w:hAnsi="Courier New" w:cs="Courier New"/>
           <w:lang w:val="en-US"/>
         </w:rPr>
-        <w:t>Room[</w:t>
-      </w:r>
-      <w:proofErr w:type="gramEnd"/>
-      <w:r>
-        <w:rPr>
-          <w:rFonts w:ascii="Courier New" w:hAnsi="Courier New" w:cs="Courier New"/>
-          <w:lang w:val="en-US"/>
-        </w:rPr>
-        <w:t xml:space="preserve">] rooms </w:t>
+        <w:t xml:space="preserve">Room[] rooms </w:t>
       </w:r>
       <w:r>
         <w:rPr>
@@ -5497,7 +4582,6 @@
         <w:pStyle w:val="Polecenie"/>
       </w:pPr>
       <w:r>
-        <w:lastRenderedPageBreak/>
         <w:t xml:space="preserve">Display </w:t>
       </w:r>
       <w:r>
@@ -5569,87 +4653,7 @@
         <w:rPr>
           <w:lang w:val="en-US"/>
         </w:rPr>
-        <w:t xml:space="preserve">Modify the Room class. Define </w:t>
-      </w:r>
-      <w:proofErr w:type="spellStart"/>
-      <w:proofErr w:type="gramStart"/>
-      <w:r>
-        <w:rPr>
-          <w:lang w:val="en-US"/>
-        </w:rPr>
-        <w:t>toString</w:t>
-      </w:r>
-      <w:proofErr w:type="spellEnd"/>
-      <w:r>
-        <w:rPr>
-          <w:lang w:val="en-US"/>
-        </w:rPr>
-        <w:t>(</w:t>
-      </w:r>
-      <w:proofErr w:type="gramEnd"/>
-      <w:r>
-        <w:rPr>
-          <w:lang w:val="en-US"/>
-        </w:rPr>
-        <w:t xml:space="preserve">) method that returns information about the room status. Replace the </w:t>
-      </w:r>
-      <w:proofErr w:type="spellStart"/>
-      <w:proofErr w:type="gramStart"/>
-      <w:r>
-        <w:rPr>
-          <w:lang w:val="en-US"/>
-        </w:rPr>
-        <w:t>displayStatus</w:t>
-      </w:r>
-      <w:proofErr w:type="spellEnd"/>
-      <w:r>
-        <w:rPr>
-          <w:lang w:val="en-US"/>
-        </w:rPr>
-        <w:t>(</w:t>
-      </w:r>
-      <w:proofErr w:type="gramEnd"/>
-      <w:r>
-        <w:rPr>
-          <w:lang w:val="en-US"/>
-        </w:rPr>
-        <w:t xml:space="preserve">) method with the defined </w:t>
-      </w:r>
-      <w:proofErr w:type="spellStart"/>
-      <w:r>
-        <w:rPr>
-          <w:lang w:val="en-US"/>
-        </w:rPr>
-        <w:t>toString</w:t>
-      </w:r>
-      <w:proofErr w:type="spellEnd"/>
-      <w:r>
-        <w:rPr>
-          <w:lang w:val="en-US"/>
-        </w:rPr>
-        <w:t xml:space="preserve">() method. Tip: find out in the manual how to define and use the </w:t>
-      </w:r>
-      <w:proofErr w:type="spellStart"/>
-      <w:proofErr w:type="gramStart"/>
-      <w:r>
-        <w:rPr>
-          <w:lang w:val="en-US"/>
-        </w:rPr>
-        <w:t>toString</w:t>
-      </w:r>
-      <w:proofErr w:type="spellEnd"/>
-      <w:r>
-        <w:rPr>
-          <w:lang w:val="en-US"/>
-        </w:rPr>
-        <w:t>(</w:t>
-      </w:r>
-      <w:proofErr w:type="gramEnd"/>
-      <w:r>
-        <w:rPr>
-          <w:lang w:val="en-US"/>
-        </w:rPr>
-        <w:t>) method.</w:t>
+        <w:t>Modify the Room class. Define toString() method that returns information about the room status. Replace the displayStatus() method with the defined toString() method. Tip: find out in the manual how to define and use the toString() method.</w:t>
       </w:r>
     </w:p>
     <w:sectPr>
@@ -5769,6 +4773,119 @@
 <file path=word/numbering.xml><?xml version="1.0" encoding="utf-8"?>
 <w:numbering xmlns:wpc="http://schemas.microsoft.com/office/word/2010/wordprocessingCanvas" xmlns:cx="http://schemas.microsoft.com/office/drawing/2014/chartex" xmlns:cx1="http://schemas.microsoft.com/office/drawing/2015/9/8/chartex" xmlns:cx2="http://schemas.microsoft.com/office/drawing/2015/10/21/chartex" xmlns:cx3="http://schemas.microsoft.com/office/drawing/2016/5/9/chartex" xmlns:cx4="http://schemas.microsoft.com/office/drawing/2016/5/10/chartex" xmlns:cx5="http://schemas.microsoft.com/office/drawing/2016/5/11/chartex" xmlns:cx6="http://schemas.microsoft.com/office/drawing/2016/5/12/chartex" xmlns:cx7="http://schemas.microsoft.com/office/drawing/2016/5/13/chartex" xmlns:cx8="http://schemas.microsoft.com/office/drawing/2016/5/14/chartex" xmlns:mc="http://schemas.openxmlformats.org/markup-compatibility/2006" xmlns:aink="http://schemas.microsoft.com/office/drawing/2016/ink" xmlns:am3d="http://schemas.microsoft.com/office/drawing/2017/model3d" xmlns:o="urn:schemas-microsoft-com:office:office" xmlns:oel="http://schemas.microsoft.com/office/2019/extlst" xmlns:r="http://schemas.openxmlformats.org/officeDocument/2006/relationships" xmlns:m="http://schemas.openxmlformats.org/officeDocument/2006/math" xmlns:v="urn:schemas-microsoft-com:vml" xmlns:wp14="http://schemas.microsoft.com/office/word/2010/wordprocessingDrawing" xmlns:wp="http://schemas.openxmlformats.org/drawingml/2006/wordprocessingDrawing" xmlns:w10="urn:schemas-microsoft-com:office:word" xmlns:w="http://schemas.openxmlformats.org/wordprocessingml/2006/main" xmlns:w14="http://schemas.microsoft.com/office/word/2010/wordml" xmlns:w15="http://schemas.microsoft.com/office/word/2012/wordml" xmlns:w16cex="http://schemas.microsoft.com/office/word/2018/wordml/cex" xmlns:w16cid="http://schemas.microsoft.com/office/word/2016/wordml/cid" xmlns:w16="http://schemas.microsoft.com/office/word/2018/wordml" xmlns:w16sdtdh="http://schemas.microsoft.com/office/word/2020/wordml/sdtdatahash" xmlns:w16se="http://schemas.microsoft.com/office/word/2015/wordml/symex" xmlns:wpg="http://schemas.microsoft.com/office/word/2010/wordprocessingGroup" xmlns:wpi="http://schemas.microsoft.com/office/word/2010/wordprocessingInk" xmlns:wne="http://schemas.microsoft.com/office/word/2006/wordml" xmlns:wps="http://schemas.microsoft.com/office/word/2010/wordprocessingShape" mc:Ignorable="w14 w15 w16se w16cid w16 w16cex w16sdtdh wp14">
   <w:abstractNum w:abstractNumId="0" w15:restartNumberingAfterBreak="0">
+    <w:nsid w:val="0E237486"/>
+    <w:multiLevelType w:val="multilevel"/>
+    <w:tmpl w:val="61F0B15A"/>
+    <w:lvl w:ilvl="0">
+      <w:start w:val="1"/>
+      <w:numFmt w:val="decimal"/>
+      <w:lvlText w:val="%1."/>
+      <w:lvlJc w:val="left"/>
+      <w:pPr>
+        <w:ind w:left="360" w:hanging="360"/>
+      </w:pPr>
+      <w:rPr>
+        <w:rFonts w:hint="default"/>
+      </w:rPr>
+    </w:lvl>
+    <w:lvl w:ilvl="1">
+      <w:start w:val="1"/>
+      <w:numFmt w:val="lowerLetter"/>
+      <w:lvlText w:val="%2."/>
+      <w:lvlJc w:val="left"/>
+      <w:pPr>
+        <w:ind w:left="720" w:hanging="360"/>
+      </w:pPr>
+      <w:rPr>
+        <w:rFonts w:hint="default"/>
+      </w:rPr>
+    </w:lvl>
+    <w:lvl w:ilvl="2">
+      <w:start w:val="1"/>
+      <w:numFmt w:val="lowerRoman"/>
+      <w:lvlText w:val="%3)"/>
+      <w:lvlJc w:val="left"/>
+      <w:pPr>
+        <w:ind w:left="1080" w:hanging="360"/>
+      </w:pPr>
+      <w:rPr>
+        <w:rFonts w:hint="default"/>
+      </w:rPr>
+    </w:lvl>
+    <w:lvl w:ilvl="3">
+      <w:start w:val="1"/>
+      <w:numFmt w:val="bullet"/>
+      <w:lvlText w:val=""/>
+      <w:lvlJc w:val="left"/>
+      <w:pPr>
+        <w:ind w:left="1440" w:hanging="360"/>
+      </w:pPr>
+      <w:rPr>
+        <w:rFonts w:ascii="Symbol" w:hAnsi="Symbol" w:hint="default"/>
+      </w:rPr>
+    </w:lvl>
+    <w:lvl w:ilvl="4">
+      <w:start w:val="1"/>
+      <w:numFmt w:val="lowerLetter"/>
+      <w:lvlText w:val="(%5)"/>
+      <w:lvlJc w:val="left"/>
+      <w:pPr>
+        <w:ind w:left="1800" w:hanging="360"/>
+      </w:pPr>
+      <w:rPr>
+        <w:rFonts w:hint="default"/>
+      </w:rPr>
+    </w:lvl>
+    <w:lvl w:ilvl="5">
+      <w:start w:val="1"/>
+      <w:numFmt w:val="lowerRoman"/>
+      <w:lvlText w:val="(%6)"/>
+      <w:lvlJc w:val="left"/>
+      <w:pPr>
+        <w:ind w:left="2160" w:hanging="360"/>
+      </w:pPr>
+      <w:rPr>
+        <w:rFonts w:hint="default"/>
+      </w:rPr>
+    </w:lvl>
+    <w:lvl w:ilvl="6">
+      <w:start w:val="1"/>
+      <w:numFmt w:val="decimal"/>
+      <w:lvlText w:val="%7."/>
+      <w:lvlJc w:val="left"/>
+      <w:pPr>
+        <w:ind w:left="2520" w:hanging="360"/>
+      </w:pPr>
+      <w:rPr>
+        <w:rFonts w:hint="default"/>
+      </w:rPr>
+    </w:lvl>
+    <w:lvl w:ilvl="7">
+      <w:start w:val="1"/>
+      <w:numFmt w:val="lowerLetter"/>
+      <w:lvlText w:val="%8."/>
+      <w:lvlJc w:val="left"/>
+      <w:pPr>
+        <w:ind w:left="2880" w:hanging="360"/>
+      </w:pPr>
+      <w:rPr>
+        <w:rFonts w:hint="default"/>
+      </w:rPr>
+    </w:lvl>
+    <w:lvl w:ilvl="8">
+      <w:start w:val="1"/>
+      <w:numFmt w:val="lowerRoman"/>
+      <w:lvlText w:val="%9."/>
+      <w:lvlJc w:val="left"/>
+      <w:pPr>
+        <w:ind w:left="3240" w:hanging="360"/>
+      </w:pPr>
+      <w:rPr>
+        <w:rFonts w:hint="default"/>
+      </w:rPr>
+    </w:lvl>
+  </w:abstractNum>
+  <w:abstractNum w:abstractNumId="1" w15:restartNumberingAfterBreak="0">
     <w:nsid w:val="14DF6D85"/>
     <w:multiLevelType w:val="hybridMultilevel"/>
     <w:tmpl w:val="93D4A340"/>
@@ -5854,7 +4971,7 @@
       </w:pPr>
     </w:lvl>
   </w:abstractNum>
-  <w:abstractNum w:abstractNumId="1" w15:restartNumberingAfterBreak="0">
+  <w:abstractNum w:abstractNumId="2" w15:restartNumberingAfterBreak="0">
     <w:nsid w:val="1D323011"/>
     <w:multiLevelType w:val="hybridMultilevel"/>
     <w:tmpl w:val="6CA69268"/>
@@ -5967,7 +5084,7 @@
       </w:rPr>
     </w:lvl>
   </w:abstractNum>
-  <w:abstractNum w:abstractNumId="2" w15:restartNumberingAfterBreak="0">
+  <w:abstractNum w:abstractNumId="3" w15:restartNumberingAfterBreak="0">
     <w:nsid w:val="1F34502D"/>
     <w:multiLevelType w:val="hybridMultilevel"/>
     <w:tmpl w:val="3ABEDE16"/>
@@ -6080,7 +5197,7 @@
       </w:rPr>
     </w:lvl>
   </w:abstractNum>
-  <w:abstractNum w:abstractNumId="3" w15:restartNumberingAfterBreak="0">
+  <w:abstractNum w:abstractNumId="4" w15:restartNumberingAfterBreak="0">
     <w:nsid w:val="386D7760"/>
     <w:multiLevelType w:val="multilevel"/>
     <w:tmpl w:val="03EA8BD6"/>
@@ -6193,7 +5310,7 @@
       </w:pPr>
     </w:lvl>
   </w:abstractNum>
-  <w:abstractNum w:abstractNumId="4" w15:restartNumberingAfterBreak="0">
+  <w:abstractNum w:abstractNumId="5" w15:restartNumberingAfterBreak="0">
     <w:nsid w:val="3DA34FDB"/>
     <w:multiLevelType w:val="hybridMultilevel"/>
     <w:tmpl w:val="9FC85532"/>
@@ -6306,7 +5423,7 @@
       </w:rPr>
     </w:lvl>
   </w:abstractNum>
-  <w:abstractNum w:abstractNumId="5" w15:restartNumberingAfterBreak="0">
+  <w:abstractNum w:abstractNumId="6" w15:restartNumberingAfterBreak="0">
     <w:nsid w:val="49B73AAA"/>
     <w:multiLevelType w:val="hybridMultilevel"/>
     <w:tmpl w:val="B52C063E"/>
@@ -6396,7 +5513,7 @@
       </w:pPr>
     </w:lvl>
   </w:abstractNum>
-  <w:abstractNum w:abstractNumId="6" w15:restartNumberingAfterBreak="0">
+  <w:abstractNum w:abstractNumId="7" w15:restartNumberingAfterBreak="0">
     <w:nsid w:val="5B341BE4"/>
     <w:multiLevelType w:val="hybridMultilevel"/>
     <w:tmpl w:val="83A85F1A"/>
@@ -6509,7 +5626,7 @@
       </w:rPr>
     </w:lvl>
   </w:abstractNum>
-  <w:abstractNum w:abstractNumId="7" w15:restartNumberingAfterBreak="0">
+  <w:abstractNum w:abstractNumId="8" w15:restartNumberingAfterBreak="0">
     <w:nsid w:val="7EBD6AC7"/>
     <w:multiLevelType w:val="multilevel"/>
     <w:tmpl w:val="9FB2F2E4"/>
@@ -6626,13 +5743,13 @@
     </w:lvl>
   </w:abstractNum>
   <w:num w:numId="1" w16cid:durableId="1241408288">
-    <w:abstractNumId w:val="5"/>
+    <w:abstractNumId w:val="6"/>
   </w:num>
   <w:num w:numId="2" w16cid:durableId="1439107471">
-    <w:abstractNumId w:val="7"/>
+    <w:abstractNumId w:val="8"/>
   </w:num>
   <w:num w:numId="3" w16cid:durableId="1158496795">
-    <w:abstractNumId w:val="7"/>
+    <w:abstractNumId w:val="8"/>
     <w:lvlOverride w:ilvl="0">
       <w:startOverride w:val="1"/>
     </w:lvlOverride>
@@ -6662,22 +5779,25 @@
     </w:lvlOverride>
   </w:num>
   <w:num w:numId="4" w16cid:durableId="1815641111">
+    <w:abstractNumId w:val="4"/>
+  </w:num>
+  <w:num w:numId="5" w16cid:durableId="2123912682">
+    <w:abstractNumId w:val="5"/>
+  </w:num>
+  <w:num w:numId="6" w16cid:durableId="754400308">
+    <w:abstractNumId w:val="7"/>
+  </w:num>
+  <w:num w:numId="7" w16cid:durableId="447550315">
     <w:abstractNumId w:val="3"/>
   </w:num>
-  <w:num w:numId="5" w16cid:durableId="2123912682">
-    <w:abstractNumId w:val="4"/>
+  <w:num w:numId="8" w16cid:durableId="218324488">
+    <w:abstractNumId w:val="1"/>
   </w:num>
-  <w:num w:numId="6" w16cid:durableId="754400308">
-    <w:abstractNumId w:val="6"/>
-  </w:num>
-  <w:num w:numId="7" w16cid:durableId="447550315">
+  <w:num w:numId="9" w16cid:durableId="1767186944">
     <w:abstractNumId w:val="2"/>
   </w:num>
-  <w:num w:numId="8" w16cid:durableId="218324488">
+  <w:num w:numId="10" w16cid:durableId="384448162">
     <w:abstractNumId w:val="0"/>
-  </w:num>
-  <w:num w:numId="9" w16cid:durableId="1767186944">
-    <w:abstractNumId w:val="1"/>
   </w:num>
   <w:numIdMacAtCleanup w:val="2"/>
 </w:numbering>
